--- a/Documents/Report.docx
+++ b/Documents/Report.docx
@@ -347,18 +347,522 @@
         <w:jc w:val="both"/>
         <w:rPr>
           <w:rFonts w:ascii="Times New Roman" w:hAnsi="Times New Roman" w:cs="Times New Roman"/>
-          <w:sz w:val="28"/>
-          <w:szCs w:val="28"/>
-        </w:rPr>
-      </w:pPr>
-      <w:r>
-        <w:rPr>
-          <w:rFonts w:ascii="Times New Roman" w:hAnsi="Times New Roman" w:cs="Times New Roman"/>
+          <w:b/>
+          <w:bCs/>
+          <w:sz w:val="28"/>
+          <w:szCs w:val="28"/>
+        </w:rPr>
+      </w:pPr>
+      <w:r>
+        <w:rPr>
+          <w:rFonts w:ascii="Times New Roman" w:hAnsi="Times New Roman" w:cs="Times New Roman"/>
+          <w:b/>
+          <w:bCs/>
           <w:sz w:val="28"/>
           <w:szCs w:val="28"/>
         </w:rPr>
         <w:t>Assignment plan:</w:t>
       </w:r>
+    </w:p>
+    <w:tbl>
+      <w:tblPr>
+        <w:tblStyle w:val="TableGrid"/>
+        <w:tblW w:w="0" w:type="auto"/>
+        <w:tblInd w:w="-11" w:type="dxa"/>
+        <w:tblLook w:val="04A0" w:firstRow="1" w:lastRow="0" w:firstColumn="1" w:lastColumn="0" w:noHBand="0" w:noVBand="1"/>
+      </w:tblPr>
+      <w:tblGrid>
+        <w:gridCol w:w="715"/>
+        <w:gridCol w:w="6946"/>
+        <w:gridCol w:w="2868"/>
+      </w:tblGrid>
+      <w:tr>
+        <w:tc>
+          <w:tcPr>
+            <w:tcW w:w="715" w:type="dxa"/>
+            <w:shd w:val="clear" w:color="auto" w:fill="D9D9D9" w:themeFill="background1" w:themeFillShade="D9"/>
+          </w:tcPr>
+          <w:p>
+            <w:pPr>
+              <w:spacing w:before="240" w:line="360" w:lineRule="auto"/>
+              <w:jc w:val="center"/>
+              <w:rPr>
+                <w:rFonts w:ascii="Times New Roman" w:hAnsi="Times New Roman" w:cs="Times New Roman"/>
+                <w:b/>
+                <w:bCs/>
+                <w:sz w:val="28"/>
+                <w:szCs w:val="28"/>
+              </w:rPr>
+            </w:pPr>
+            <w:r>
+              <w:rPr>
+                <w:rFonts w:ascii="Times New Roman" w:hAnsi="Times New Roman" w:cs="Times New Roman"/>
+                <w:b/>
+                <w:bCs/>
+                <w:sz w:val="28"/>
+                <w:szCs w:val="28"/>
+              </w:rPr>
+              <w:t>No.</w:t>
+            </w:r>
+          </w:p>
+        </w:tc>
+        <w:tc>
+          <w:tcPr>
+            <w:tcW w:w="6946" w:type="dxa"/>
+            <w:shd w:val="clear" w:color="auto" w:fill="D9D9D9" w:themeFill="background1" w:themeFillShade="D9"/>
+          </w:tcPr>
+          <w:p>
+            <w:pPr>
+              <w:spacing w:before="240" w:line="360" w:lineRule="auto"/>
+              <w:jc w:val="center"/>
+              <w:rPr>
+                <w:rFonts w:ascii="Times New Roman" w:hAnsi="Times New Roman" w:cs="Times New Roman"/>
+                <w:b/>
+                <w:bCs/>
+                <w:sz w:val="28"/>
+                <w:szCs w:val="28"/>
+              </w:rPr>
+            </w:pPr>
+            <w:r>
+              <w:rPr>
+                <w:rFonts w:ascii="Times New Roman" w:hAnsi="Times New Roman" w:cs="Times New Roman"/>
+                <w:b/>
+                <w:bCs/>
+                <w:sz w:val="28"/>
+                <w:szCs w:val="28"/>
+              </w:rPr>
+              <w:t>Assignments</w:t>
+            </w:r>
+          </w:p>
+        </w:tc>
+        <w:tc>
+          <w:tcPr>
+            <w:tcW w:w="2868" w:type="dxa"/>
+            <w:shd w:val="clear" w:color="auto" w:fill="D9D9D9" w:themeFill="background1" w:themeFillShade="D9"/>
+          </w:tcPr>
+          <w:p>
+            <w:pPr>
+              <w:spacing w:before="240" w:line="360" w:lineRule="auto"/>
+              <w:jc w:val="center"/>
+              <w:rPr>
+                <w:rFonts w:ascii="Times New Roman" w:hAnsi="Times New Roman" w:cs="Times New Roman"/>
+                <w:b/>
+                <w:bCs/>
+                <w:sz w:val="28"/>
+                <w:szCs w:val="28"/>
+              </w:rPr>
+            </w:pPr>
+            <w:r>
+              <w:rPr>
+                <w:rFonts w:ascii="Times New Roman" w:hAnsi="Times New Roman" w:cs="Times New Roman"/>
+                <w:b/>
+                <w:bCs/>
+                <w:sz w:val="28"/>
+                <w:szCs w:val="28"/>
+              </w:rPr>
+              <w:t>Implement</w:t>
+            </w:r>
+          </w:p>
+        </w:tc>
+      </w:tr>
+      <w:tr>
+        <w:tc>
+          <w:tcPr>
+            <w:tcW w:w="715" w:type="dxa"/>
+          </w:tcPr>
+          <w:p>
+            <w:pPr>
+              <w:spacing w:before="240" w:line="360" w:lineRule="auto"/>
+              <w:jc w:val="center"/>
+              <w:rPr>
+                <w:rFonts w:ascii="Times New Roman" w:hAnsi="Times New Roman" w:cs="Times New Roman"/>
+                <w:sz w:val="28"/>
+                <w:szCs w:val="28"/>
+              </w:rPr>
+            </w:pPr>
+            <w:r>
+              <w:rPr>
+                <w:rFonts w:ascii="Times New Roman" w:hAnsi="Times New Roman" w:cs="Times New Roman"/>
+                <w:sz w:val="28"/>
+                <w:szCs w:val="28"/>
+              </w:rPr>
+              <w:t>1</w:t>
+            </w:r>
+          </w:p>
+        </w:tc>
+        <w:tc>
+          <w:tcPr>
+            <w:tcW w:w="6946" w:type="dxa"/>
+          </w:tcPr>
+          <w:p>
+            <w:pPr>
+              <w:spacing w:before="240" w:line="360" w:lineRule="auto"/>
+              <w:jc w:val="both"/>
+              <w:rPr>
+                <w:rFonts w:ascii="Times New Roman" w:hAnsi="Times New Roman" w:cs="Times New Roman"/>
+                <w:sz w:val="28"/>
+                <w:szCs w:val="28"/>
+              </w:rPr>
+            </w:pPr>
+            <w:r>
+              <w:rPr>
+                <w:rFonts w:ascii="Times New Roman" w:hAnsi="Times New Roman" w:cs="Times New Roman"/>
+                <w:sz w:val="28"/>
+                <w:szCs w:val="28"/>
+              </w:rPr>
+              <w:t xml:space="preserve">Design </w:t>
+            </w:r>
+            <w:r>
+              <w:rPr>
+                <w:rFonts w:ascii="Times New Roman" w:hAnsi="Times New Roman" w:cs="Times New Roman"/>
+                <w:sz w:val="28"/>
+                <w:szCs w:val="28"/>
+              </w:rPr>
+              <w:t xml:space="preserve">and implement </w:t>
+            </w:r>
+            <w:r>
+              <w:rPr>
+                <w:rFonts w:ascii="Times New Roman" w:hAnsi="Times New Roman" w:cs="Times New Roman"/>
+                <w:sz w:val="28"/>
+                <w:szCs w:val="28"/>
+              </w:rPr>
+              <w:t>graphics.</w:t>
+            </w:r>
+          </w:p>
+        </w:tc>
+        <w:tc>
+          <w:tcPr>
+            <w:tcW w:w="2868" w:type="dxa"/>
+          </w:tcPr>
+          <w:p>
+            <w:pPr>
+              <w:spacing w:before="240" w:line="360" w:lineRule="auto"/>
+              <w:jc w:val="center"/>
+              <w:rPr>
+                <w:rFonts w:ascii="Times New Roman" w:hAnsi="Times New Roman" w:cs="Times New Roman"/>
+                <w:sz w:val="28"/>
+                <w:szCs w:val="28"/>
+              </w:rPr>
+            </w:pPr>
+            <w:r>
+              <w:rPr>
+                <w:rFonts w:ascii="Times New Roman" w:hAnsi="Times New Roman" w:cs="Times New Roman"/>
+                <w:sz w:val="28"/>
+                <w:szCs w:val="28"/>
+              </w:rPr>
+              <w:t>Trần Đình Sang</w:t>
+            </w:r>
+          </w:p>
+        </w:tc>
+      </w:tr>
+      <w:tr>
+        <w:tc>
+          <w:tcPr>
+            <w:tcW w:w="715" w:type="dxa"/>
+          </w:tcPr>
+          <w:p>
+            <w:pPr>
+              <w:spacing w:before="240" w:line="360" w:lineRule="auto"/>
+              <w:jc w:val="center"/>
+              <w:rPr>
+                <w:rFonts w:ascii="Times New Roman" w:hAnsi="Times New Roman" w:cs="Times New Roman"/>
+                <w:sz w:val="28"/>
+                <w:szCs w:val="28"/>
+              </w:rPr>
+            </w:pPr>
+            <w:r>
+              <w:rPr>
+                <w:rFonts w:ascii="Times New Roman" w:hAnsi="Times New Roman" w:cs="Times New Roman"/>
+                <w:sz w:val="28"/>
+                <w:szCs w:val="28"/>
+              </w:rPr>
+              <w:t>2</w:t>
+            </w:r>
+          </w:p>
+        </w:tc>
+        <w:tc>
+          <w:tcPr>
+            <w:tcW w:w="6946" w:type="dxa"/>
+          </w:tcPr>
+          <w:p>
+            <w:pPr>
+              <w:spacing w:before="240" w:line="360" w:lineRule="auto"/>
+              <w:jc w:val="both"/>
+              <w:rPr>
+                <w:rFonts w:ascii="Times New Roman" w:hAnsi="Times New Roman" w:cs="Times New Roman"/>
+                <w:sz w:val="28"/>
+                <w:szCs w:val="28"/>
+              </w:rPr>
+            </w:pPr>
+            <w:r>
+              <w:rPr>
+                <w:rFonts w:ascii="Times New Roman" w:hAnsi="Times New Roman" w:cs="Times New Roman"/>
+                <w:sz w:val="28"/>
+                <w:szCs w:val="28"/>
+              </w:rPr>
+              <w:t>Design maps.</w:t>
+            </w:r>
+          </w:p>
+        </w:tc>
+        <w:tc>
+          <w:tcPr>
+            <w:tcW w:w="2868" w:type="dxa"/>
+          </w:tcPr>
+          <w:p>
+            <w:pPr>
+              <w:spacing w:before="240" w:line="360" w:lineRule="auto"/>
+              <w:jc w:val="center"/>
+              <w:rPr>
+                <w:rFonts w:ascii="Times New Roman" w:hAnsi="Times New Roman" w:cs="Times New Roman"/>
+                <w:sz w:val="28"/>
+                <w:szCs w:val="28"/>
+              </w:rPr>
+            </w:pPr>
+            <w:r>
+              <w:rPr>
+                <w:rFonts w:ascii="Times New Roman" w:hAnsi="Times New Roman" w:cs="Times New Roman"/>
+                <w:sz w:val="28"/>
+                <w:szCs w:val="28"/>
+              </w:rPr>
+              <w:t>Trần Đình Sang</w:t>
+            </w:r>
+          </w:p>
+        </w:tc>
+      </w:tr>
+      <w:tr>
+        <w:tc>
+          <w:tcPr>
+            <w:tcW w:w="715" w:type="dxa"/>
+          </w:tcPr>
+          <w:p>
+            <w:pPr>
+              <w:spacing w:before="240" w:line="360" w:lineRule="auto"/>
+              <w:jc w:val="center"/>
+              <w:rPr>
+                <w:rFonts w:ascii="Times New Roman" w:hAnsi="Times New Roman" w:cs="Times New Roman"/>
+                <w:sz w:val="28"/>
+                <w:szCs w:val="28"/>
+              </w:rPr>
+            </w:pPr>
+            <w:r>
+              <w:rPr>
+                <w:rFonts w:ascii="Times New Roman" w:hAnsi="Times New Roman" w:cs="Times New Roman"/>
+                <w:sz w:val="28"/>
+                <w:szCs w:val="28"/>
+              </w:rPr>
+              <w:t>3</w:t>
+            </w:r>
+          </w:p>
+        </w:tc>
+        <w:tc>
+          <w:tcPr>
+            <w:tcW w:w="6946" w:type="dxa"/>
+          </w:tcPr>
+          <w:p>
+            <w:pPr>
+              <w:spacing w:before="240" w:line="360" w:lineRule="auto"/>
+              <w:jc w:val="both"/>
+              <w:rPr>
+                <w:rFonts w:ascii="Times New Roman" w:hAnsi="Times New Roman" w:cs="Times New Roman"/>
+                <w:sz w:val="28"/>
+                <w:szCs w:val="28"/>
+              </w:rPr>
+            </w:pPr>
+            <w:r>
+              <w:rPr>
+                <w:rFonts w:ascii="Times New Roman" w:hAnsi="Times New Roman" w:cs="Times New Roman"/>
+                <w:sz w:val="28"/>
+                <w:szCs w:val="28"/>
+              </w:rPr>
+              <w:t>Design and implement algorithms.</w:t>
+            </w:r>
+          </w:p>
+        </w:tc>
+        <w:tc>
+          <w:tcPr>
+            <w:tcW w:w="2868" w:type="dxa"/>
+          </w:tcPr>
+          <w:p>
+            <w:pPr>
+              <w:spacing w:before="240" w:line="360" w:lineRule="auto"/>
+              <w:jc w:val="center"/>
+              <w:rPr>
+                <w:rFonts w:ascii="Times New Roman" w:hAnsi="Times New Roman" w:cs="Times New Roman"/>
+                <w:sz w:val="28"/>
+                <w:szCs w:val="28"/>
+              </w:rPr>
+            </w:pPr>
+            <w:r>
+              <w:rPr>
+                <w:rFonts w:ascii="Times New Roman" w:hAnsi="Times New Roman" w:cs="Times New Roman"/>
+                <w:sz w:val="28"/>
+                <w:szCs w:val="28"/>
+              </w:rPr>
+              <w:t>Kiều Công Hậu</w:t>
+            </w:r>
+          </w:p>
+        </w:tc>
+      </w:tr>
+      <w:tr>
+        <w:tc>
+          <w:tcPr>
+            <w:tcW w:w="715" w:type="dxa"/>
+          </w:tcPr>
+          <w:p>
+            <w:pPr>
+              <w:spacing w:before="240" w:line="360" w:lineRule="auto"/>
+              <w:jc w:val="center"/>
+              <w:rPr>
+                <w:rFonts w:ascii="Times New Roman" w:hAnsi="Times New Roman" w:cs="Times New Roman"/>
+                <w:sz w:val="28"/>
+                <w:szCs w:val="28"/>
+              </w:rPr>
+            </w:pPr>
+            <w:r>
+              <w:rPr>
+                <w:rFonts w:ascii="Times New Roman" w:hAnsi="Times New Roman" w:cs="Times New Roman"/>
+                <w:sz w:val="28"/>
+                <w:szCs w:val="28"/>
+              </w:rPr>
+              <w:t>4</w:t>
+            </w:r>
+          </w:p>
+        </w:tc>
+        <w:tc>
+          <w:tcPr>
+            <w:tcW w:w="6946" w:type="dxa"/>
+          </w:tcPr>
+          <w:p>
+            <w:pPr>
+              <w:spacing w:before="240" w:line="360" w:lineRule="auto"/>
+              <w:jc w:val="both"/>
+              <w:rPr>
+                <w:rFonts w:ascii="Times New Roman" w:hAnsi="Times New Roman" w:cs="Times New Roman"/>
+                <w:sz w:val="28"/>
+                <w:szCs w:val="28"/>
+              </w:rPr>
+            </w:pPr>
+            <w:r>
+              <w:rPr>
+                <w:rFonts w:ascii="Times New Roman" w:hAnsi="Times New Roman" w:cs="Times New Roman"/>
+                <w:sz w:val="28"/>
+                <w:szCs w:val="28"/>
+              </w:rPr>
+              <w:t>Report</w:t>
+            </w:r>
+          </w:p>
+        </w:tc>
+        <w:tc>
+          <w:tcPr>
+            <w:tcW w:w="2868" w:type="dxa"/>
+          </w:tcPr>
+          <w:p>
+            <w:pPr>
+              <w:spacing w:before="240" w:line="360" w:lineRule="auto"/>
+              <w:jc w:val="center"/>
+              <w:rPr>
+                <w:rFonts w:ascii="Times New Roman" w:hAnsi="Times New Roman" w:cs="Times New Roman"/>
+                <w:sz w:val="28"/>
+                <w:szCs w:val="28"/>
+              </w:rPr>
+            </w:pPr>
+            <w:r>
+              <w:rPr>
+                <w:rFonts w:ascii="Times New Roman" w:hAnsi="Times New Roman" w:cs="Times New Roman"/>
+                <w:sz w:val="28"/>
+                <w:szCs w:val="28"/>
+              </w:rPr>
+              <w:t>Kiều Công Hậu</w:t>
+            </w:r>
+          </w:p>
+        </w:tc>
+      </w:tr>
+      <w:tr>
+        <w:tc>
+          <w:tcPr>
+            <w:tcW w:w="715" w:type="dxa"/>
+          </w:tcPr>
+          <w:p>
+            <w:pPr>
+              <w:spacing w:before="240" w:line="360" w:lineRule="auto"/>
+              <w:jc w:val="center"/>
+              <w:rPr>
+                <w:rFonts w:ascii="Times New Roman" w:hAnsi="Times New Roman" w:cs="Times New Roman"/>
+                <w:sz w:val="28"/>
+                <w:szCs w:val="28"/>
+              </w:rPr>
+            </w:pPr>
+            <w:r>
+              <w:rPr>
+                <w:rFonts w:ascii="Times New Roman" w:hAnsi="Times New Roman" w:cs="Times New Roman"/>
+                <w:sz w:val="28"/>
+                <w:szCs w:val="28"/>
+              </w:rPr>
+              <w:t>5</w:t>
+            </w:r>
+          </w:p>
+        </w:tc>
+        <w:tc>
+          <w:tcPr>
+            <w:tcW w:w="6946" w:type="dxa"/>
+          </w:tcPr>
+          <w:p>
+            <w:pPr>
+              <w:spacing w:before="240" w:line="360" w:lineRule="auto"/>
+              <w:jc w:val="both"/>
+              <w:rPr>
+                <w:rFonts w:ascii="Times New Roman" w:hAnsi="Times New Roman" w:cs="Times New Roman"/>
+                <w:sz w:val="28"/>
+                <w:szCs w:val="28"/>
+              </w:rPr>
+            </w:pPr>
+            <w:r>
+              <w:rPr>
+                <w:rFonts w:ascii="Times New Roman" w:hAnsi="Times New Roman" w:cs="Times New Roman"/>
+                <w:sz w:val="28"/>
+                <w:szCs w:val="28"/>
+              </w:rPr>
+              <w:t>Test.</w:t>
+            </w:r>
+          </w:p>
+        </w:tc>
+        <w:tc>
+          <w:tcPr>
+            <w:tcW w:w="2868" w:type="dxa"/>
+          </w:tcPr>
+          <w:p>
+            <w:pPr>
+              <w:spacing w:before="240" w:line="360" w:lineRule="auto"/>
+              <w:jc w:val="center"/>
+              <w:rPr>
+                <w:rFonts w:ascii="Times New Roman" w:hAnsi="Times New Roman" w:cs="Times New Roman"/>
+                <w:sz w:val="28"/>
+                <w:szCs w:val="28"/>
+              </w:rPr>
+            </w:pPr>
+            <w:r>
+              <w:rPr>
+                <w:rFonts w:ascii="Times New Roman" w:hAnsi="Times New Roman" w:cs="Times New Roman"/>
+                <w:sz w:val="28"/>
+                <w:szCs w:val="28"/>
+              </w:rPr>
+              <w:t>Trần Đình Sang</w:t>
+            </w:r>
+          </w:p>
+        </w:tc>
+      </w:tr>
+    </w:tbl>
+    <w:p>
+      <w:pPr>
+        <w:spacing w:before="240" w:line="360" w:lineRule="auto"/>
+        <w:ind w:left="-11"/>
+        <w:jc w:val="both"/>
+        <w:rPr>
+          <w:rFonts w:ascii="Times New Roman" w:hAnsi="Times New Roman" w:cs="Times New Roman"/>
+          <w:sz w:val="28"/>
+          <w:szCs w:val="28"/>
+        </w:rPr>
+      </w:pPr>
     </w:p>
     <w:p>
       <w:pPr>
@@ -372,42 +876,795 @@
         <w:jc w:val="both"/>
         <w:rPr>
           <w:rFonts w:ascii="Times New Roman" w:hAnsi="Times New Roman" w:cs="Times New Roman"/>
-          <w:sz w:val="28"/>
-          <w:szCs w:val="28"/>
-        </w:rPr>
-      </w:pPr>
-      <w:r>
-        <w:rPr>
-          <w:rFonts w:ascii="Times New Roman" w:hAnsi="Times New Roman" w:cs="Times New Roman"/>
+          <w:b/>
+          <w:bCs/>
+          <w:sz w:val="28"/>
+          <w:szCs w:val="28"/>
+        </w:rPr>
+      </w:pPr>
+      <w:r>
+        <w:rPr>
+          <w:rFonts w:ascii="Times New Roman" w:hAnsi="Times New Roman" w:cs="Times New Roman"/>
+          <w:b/>
+          <w:bCs/>
           <w:sz w:val="28"/>
           <w:szCs w:val="28"/>
         </w:rPr>
         <w:t>Estimating the degree of completion level for each requirement:</w:t>
       </w:r>
     </w:p>
+    <w:tbl>
+      <w:tblPr>
+        <w:tblStyle w:val="TableGrid"/>
+        <w:tblW w:w="0" w:type="auto"/>
+        <w:tblInd w:w="-11" w:type="dxa"/>
+        <w:tblLook w:val="04A0" w:firstRow="1" w:lastRow="0" w:firstColumn="1" w:lastColumn="0" w:noHBand="0" w:noVBand="1"/>
+      </w:tblPr>
+      <w:tblGrid>
+        <w:gridCol w:w="712"/>
+        <w:gridCol w:w="8083"/>
+        <w:gridCol w:w="1745"/>
+      </w:tblGrid>
+      <w:tr>
+        <w:trPr>
+          <w:trHeight w:val="567"/>
+        </w:trPr>
+        <w:tc>
+          <w:tcPr>
+            <w:tcW w:w="712" w:type="dxa"/>
+            <w:shd w:val="clear" w:color="auto" w:fill="D9D9D9" w:themeFill="background1" w:themeFillShade="D9"/>
+            <w:vAlign w:val="center"/>
+          </w:tcPr>
+          <w:p>
+            <w:pPr>
+              <w:jc w:val="center"/>
+              <w:rPr>
+                <w:rFonts w:ascii="Times New Roman" w:hAnsi="Times New Roman" w:cs="Times New Roman"/>
+                <w:b/>
+                <w:bCs/>
+                <w:sz w:val="28"/>
+                <w:szCs w:val="28"/>
+              </w:rPr>
+            </w:pPr>
+            <w:r>
+              <w:rPr>
+                <w:rFonts w:ascii="Times New Roman" w:hAnsi="Times New Roman" w:cs="Times New Roman"/>
+                <w:b/>
+                <w:bCs/>
+                <w:sz w:val="28"/>
+                <w:szCs w:val="28"/>
+              </w:rPr>
+              <w:t>No.</w:t>
+            </w:r>
+          </w:p>
+        </w:tc>
+        <w:tc>
+          <w:tcPr>
+            <w:tcW w:w="8083" w:type="dxa"/>
+            <w:shd w:val="clear" w:color="auto" w:fill="D9D9D9" w:themeFill="background1" w:themeFillShade="D9"/>
+            <w:vAlign w:val="center"/>
+          </w:tcPr>
+          <w:p>
+            <w:pPr>
+              <w:jc w:val="center"/>
+              <w:rPr>
+                <w:rFonts w:ascii="Times New Roman" w:hAnsi="Times New Roman" w:cs="Times New Roman"/>
+                <w:b/>
+                <w:bCs/>
+                <w:sz w:val="28"/>
+                <w:szCs w:val="28"/>
+              </w:rPr>
+            </w:pPr>
+            <w:r>
+              <w:rPr>
+                <w:rFonts w:ascii="Times New Roman" w:hAnsi="Times New Roman" w:cs="Times New Roman"/>
+                <w:b/>
+                <w:bCs/>
+                <w:sz w:val="28"/>
+                <w:szCs w:val="28"/>
+              </w:rPr>
+              <w:t>Requirement</w:t>
+            </w:r>
+            <w:r>
+              <w:rPr>
+                <w:rFonts w:ascii="Times New Roman" w:hAnsi="Times New Roman" w:cs="Times New Roman"/>
+                <w:b/>
+                <w:bCs/>
+                <w:sz w:val="28"/>
+                <w:szCs w:val="28"/>
+              </w:rPr>
+              <w:t>s</w:t>
+            </w:r>
+          </w:p>
+        </w:tc>
+        <w:tc>
+          <w:tcPr>
+            <w:tcW w:w="1745" w:type="dxa"/>
+            <w:shd w:val="clear" w:color="auto" w:fill="D9D9D9" w:themeFill="background1" w:themeFillShade="D9"/>
+            <w:vAlign w:val="center"/>
+          </w:tcPr>
+          <w:p>
+            <w:pPr>
+              <w:jc w:val="center"/>
+              <w:rPr>
+                <w:rFonts w:ascii="Times New Roman" w:hAnsi="Times New Roman" w:cs="Times New Roman"/>
+                <w:b/>
+                <w:bCs/>
+                <w:sz w:val="28"/>
+                <w:szCs w:val="28"/>
+              </w:rPr>
+            </w:pPr>
+            <w:r>
+              <w:rPr>
+                <w:rFonts w:ascii="Times New Roman" w:hAnsi="Times New Roman" w:cs="Times New Roman"/>
+                <w:b/>
+                <w:bCs/>
+                <w:sz w:val="28"/>
+                <w:szCs w:val="28"/>
+              </w:rPr>
+              <w:t>Degree of completion</w:t>
+            </w:r>
+          </w:p>
+        </w:tc>
+      </w:tr>
+      <w:tr>
+        <w:trPr>
+          <w:trHeight w:val="1134"/>
+        </w:trPr>
+        <w:tc>
+          <w:tcPr>
+            <w:tcW w:w="712" w:type="dxa"/>
+            <w:vAlign w:val="center"/>
+          </w:tcPr>
+          <w:p>
+            <w:pPr>
+              <w:jc w:val="center"/>
+              <w:rPr>
+                <w:rFonts w:ascii="Times New Roman" w:hAnsi="Times New Roman" w:cs="Times New Roman"/>
+                <w:sz w:val="28"/>
+                <w:szCs w:val="28"/>
+              </w:rPr>
+            </w:pPr>
+            <w:r>
+              <w:rPr>
+                <w:rFonts w:ascii="Times New Roman" w:hAnsi="Times New Roman" w:cs="Times New Roman"/>
+                <w:sz w:val="28"/>
+                <w:szCs w:val="28"/>
+              </w:rPr>
+              <w:t>1</w:t>
+            </w:r>
+          </w:p>
+        </w:tc>
+        <w:tc>
+          <w:tcPr>
+            <w:tcW w:w="8083" w:type="dxa"/>
+            <w:vAlign w:val="center"/>
+          </w:tcPr>
+          <w:p>
+            <w:pPr>
+              <w:rPr>
+                <w:rFonts w:ascii="Times New Roman" w:hAnsi="Times New Roman" w:cs="Times New Roman"/>
+                <w:sz w:val="28"/>
+                <w:szCs w:val="28"/>
+              </w:rPr>
+            </w:pPr>
+            <w:r>
+              <w:rPr>
+                <w:rFonts w:ascii="Times New Roman" w:hAnsi="Times New Roman" w:cs="Times New Roman"/>
+                <w:sz w:val="28"/>
+                <w:szCs w:val="28"/>
+              </w:rPr>
+              <w:t>Implement code to explore the Wumpus World (using Proposional Logic)</w:t>
+            </w:r>
+            <w:r>
+              <w:rPr>
+                <w:rFonts w:ascii="Times New Roman" w:hAnsi="Times New Roman" w:cs="Times New Roman"/>
+                <w:sz w:val="28"/>
+                <w:szCs w:val="28"/>
+              </w:rPr>
+              <w:t>.</w:t>
+            </w:r>
+          </w:p>
+        </w:tc>
+        <w:tc>
+          <w:tcPr>
+            <w:tcW w:w="1745" w:type="dxa"/>
+            <w:vAlign w:val="center"/>
+          </w:tcPr>
+          <w:p>
+            <w:pPr>
+              <w:jc w:val="center"/>
+              <w:rPr>
+                <w:rFonts w:ascii="Times New Roman" w:hAnsi="Times New Roman" w:cs="Times New Roman"/>
+                <w:sz w:val="28"/>
+                <w:szCs w:val="28"/>
+              </w:rPr>
+            </w:pPr>
+            <w:r>
+              <w:rPr>
+                <w:rFonts w:ascii="Times New Roman" w:hAnsi="Times New Roman" w:cs="Times New Roman"/>
+                <w:sz w:val="28"/>
+                <w:szCs w:val="28"/>
+              </w:rPr>
+              <w:t>100%</w:t>
+            </w:r>
+          </w:p>
+        </w:tc>
+      </w:tr>
+      <w:tr>
+        <w:trPr>
+          <w:trHeight w:val="1134"/>
+        </w:trPr>
+        <w:tc>
+          <w:tcPr>
+            <w:tcW w:w="712" w:type="dxa"/>
+            <w:vAlign w:val="center"/>
+          </w:tcPr>
+          <w:p>
+            <w:pPr>
+              <w:jc w:val="center"/>
+              <w:rPr>
+                <w:rFonts w:ascii="Times New Roman" w:hAnsi="Times New Roman" w:cs="Times New Roman"/>
+                <w:sz w:val="28"/>
+                <w:szCs w:val="28"/>
+              </w:rPr>
+            </w:pPr>
+            <w:r>
+              <w:rPr>
+                <w:rFonts w:ascii="Times New Roman" w:hAnsi="Times New Roman" w:cs="Times New Roman"/>
+                <w:sz w:val="28"/>
+                <w:szCs w:val="28"/>
+              </w:rPr>
+              <w:t>2</w:t>
+            </w:r>
+          </w:p>
+        </w:tc>
+        <w:tc>
+          <w:tcPr>
+            <w:tcW w:w="8083" w:type="dxa"/>
+            <w:vAlign w:val="center"/>
+          </w:tcPr>
+          <w:p>
+            <w:pPr>
+              <w:rPr>
+                <w:rFonts w:ascii="Times New Roman" w:hAnsi="Times New Roman" w:cs="Times New Roman"/>
+                <w:sz w:val="28"/>
+                <w:szCs w:val="28"/>
+              </w:rPr>
+            </w:pPr>
+            <w:r>
+              <w:rPr>
+                <w:rFonts w:ascii="Times New Roman" w:hAnsi="Times New Roman" w:cs="Times New Roman"/>
+                <w:sz w:val="28"/>
+                <w:szCs w:val="28"/>
+              </w:rPr>
+              <w:t>Output information about the search, including percepts at every room the agent enters, the content of or change in knowledge base after each new percept, and the action decided upon by the Agent.</w:t>
+            </w:r>
+          </w:p>
+        </w:tc>
+        <w:tc>
+          <w:tcPr>
+            <w:tcW w:w="1745" w:type="dxa"/>
+            <w:vAlign w:val="center"/>
+          </w:tcPr>
+          <w:p>
+            <w:pPr>
+              <w:jc w:val="center"/>
+              <w:rPr>
+                <w:rFonts w:ascii="Times New Roman" w:hAnsi="Times New Roman" w:cs="Times New Roman"/>
+                <w:sz w:val="28"/>
+                <w:szCs w:val="28"/>
+              </w:rPr>
+            </w:pPr>
+            <w:r>
+              <w:rPr>
+                <w:rFonts w:ascii="Times New Roman" w:hAnsi="Times New Roman" w:cs="Times New Roman"/>
+                <w:sz w:val="28"/>
+                <w:szCs w:val="28"/>
+              </w:rPr>
+              <w:t>100</w:t>
+            </w:r>
+            <w:r>
+              <w:rPr>
+                <w:rFonts w:ascii="Times New Roman" w:hAnsi="Times New Roman" w:cs="Times New Roman"/>
+                <w:sz w:val="28"/>
+                <w:szCs w:val="28"/>
+              </w:rPr>
+              <w:t>%</w:t>
+            </w:r>
+          </w:p>
+        </w:tc>
+      </w:tr>
+      <w:tr>
+        <w:trPr>
+          <w:trHeight w:val="1134"/>
+        </w:trPr>
+        <w:tc>
+          <w:tcPr>
+            <w:tcW w:w="712" w:type="dxa"/>
+            <w:vAlign w:val="center"/>
+          </w:tcPr>
+          <w:p>
+            <w:pPr>
+              <w:jc w:val="center"/>
+              <w:rPr>
+                <w:rFonts w:ascii="Times New Roman" w:hAnsi="Times New Roman" w:cs="Times New Roman"/>
+                <w:sz w:val="28"/>
+                <w:szCs w:val="28"/>
+              </w:rPr>
+            </w:pPr>
+            <w:r>
+              <w:rPr>
+                <w:rFonts w:ascii="Times New Roman" w:hAnsi="Times New Roman" w:cs="Times New Roman"/>
+                <w:sz w:val="28"/>
+                <w:szCs w:val="28"/>
+              </w:rPr>
+              <w:t>3</w:t>
+            </w:r>
+          </w:p>
+        </w:tc>
+        <w:tc>
+          <w:tcPr>
+            <w:tcW w:w="8083" w:type="dxa"/>
+            <w:vAlign w:val="center"/>
+          </w:tcPr>
+          <w:p>
+            <w:pPr>
+              <w:rPr>
+                <w:rFonts w:ascii="Times New Roman" w:hAnsi="Times New Roman" w:cs="Times New Roman"/>
+                <w:sz w:val="28"/>
+                <w:szCs w:val="28"/>
+              </w:rPr>
+            </w:pPr>
+            <w:r>
+              <w:rPr>
+                <w:rFonts w:ascii="Times New Roman" w:hAnsi="Times New Roman" w:cs="Times New Roman"/>
+                <w:sz w:val="28"/>
+                <w:szCs w:val="28"/>
+              </w:rPr>
+              <w:t>Load the world setup of Figure 1 in the problem description file.</w:t>
+            </w:r>
+          </w:p>
+        </w:tc>
+        <w:tc>
+          <w:tcPr>
+            <w:tcW w:w="1745" w:type="dxa"/>
+            <w:vAlign w:val="center"/>
+          </w:tcPr>
+          <w:p>
+            <w:pPr>
+              <w:jc w:val="center"/>
+              <w:rPr>
+                <w:rFonts w:ascii="Times New Roman" w:hAnsi="Times New Roman" w:cs="Times New Roman"/>
+                <w:sz w:val="28"/>
+                <w:szCs w:val="28"/>
+              </w:rPr>
+            </w:pPr>
+            <w:r>
+              <w:rPr>
+                <w:rFonts w:ascii="Times New Roman" w:hAnsi="Times New Roman" w:cs="Times New Roman"/>
+                <w:sz w:val="28"/>
+                <w:szCs w:val="28"/>
+              </w:rPr>
+              <w:t>100%</w:t>
+            </w:r>
+          </w:p>
+        </w:tc>
+      </w:tr>
+      <w:tr>
+        <w:trPr>
+          <w:trHeight w:val="1134"/>
+        </w:trPr>
+        <w:tc>
+          <w:tcPr>
+            <w:tcW w:w="712" w:type="dxa"/>
+            <w:vAlign w:val="center"/>
+          </w:tcPr>
+          <w:p>
+            <w:pPr>
+              <w:jc w:val="center"/>
+              <w:rPr>
+                <w:rFonts w:ascii="Times New Roman" w:hAnsi="Times New Roman" w:cs="Times New Roman"/>
+                <w:sz w:val="28"/>
+                <w:szCs w:val="28"/>
+              </w:rPr>
+            </w:pPr>
+            <w:r>
+              <w:rPr>
+                <w:rFonts w:ascii="Times New Roman" w:hAnsi="Times New Roman" w:cs="Times New Roman"/>
+                <w:sz w:val="28"/>
+                <w:szCs w:val="28"/>
+              </w:rPr>
+              <w:lastRenderedPageBreak/>
+              <w:t>4</w:t>
+            </w:r>
+          </w:p>
+        </w:tc>
+        <w:tc>
+          <w:tcPr>
+            <w:tcW w:w="8083" w:type="dxa"/>
+            <w:vAlign w:val="center"/>
+          </w:tcPr>
+          <w:p>
+            <w:pPr>
+              <w:rPr>
+                <w:rFonts w:ascii="Times New Roman" w:hAnsi="Times New Roman" w:cs="Times New Roman"/>
+                <w:sz w:val="28"/>
+                <w:szCs w:val="28"/>
+              </w:rPr>
+            </w:pPr>
+            <w:r>
+              <w:rPr>
+                <w:rFonts w:ascii="Times New Roman" w:hAnsi="Times New Roman" w:cs="Times New Roman"/>
+                <w:sz w:val="28"/>
+                <w:szCs w:val="28"/>
+              </w:rPr>
+              <w:t>Finish problem successfully.</w:t>
+            </w:r>
+          </w:p>
+        </w:tc>
+        <w:tc>
+          <w:tcPr>
+            <w:tcW w:w="1745" w:type="dxa"/>
+            <w:vAlign w:val="center"/>
+          </w:tcPr>
+          <w:p>
+            <w:pPr>
+              <w:jc w:val="center"/>
+              <w:rPr>
+                <w:rFonts w:ascii="Times New Roman" w:hAnsi="Times New Roman" w:cs="Times New Roman"/>
+                <w:sz w:val="28"/>
+                <w:szCs w:val="28"/>
+              </w:rPr>
+            </w:pPr>
+            <w:r>
+              <w:rPr>
+                <w:rFonts w:ascii="Times New Roman" w:hAnsi="Times New Roman" w:cs="Times New Roman"/>
+                <w:sz w:val="28"/>
+                <w:szCs w:val="28"/>
+              </w:rPr>
+              <w:t>100%</w:t>
+            </w:r>
+          </w:p>
+        </w:tc>
+      </w:tr>
+      <w:tr>
+        <w:trPr>
+          <w:trHeight w:val="1134"/>
+        </w:trPr>
+        <w:tc>
+          <w:tcPr>
+            <w:tcW w:w="712" w:type="dxa"/>
+            <w:vAlign w:val="center"/>
+          </w:tcPr>
+          <w:p>
+            <w:pPr>
+              <w:jc w:val="center"/>
+              <w:rPr>
+                <w:rFonts w:ascii="Times New Roman" w:hAnsi="Times New Roman" w:cs="Times New Roman"/>
+                <w:sz w:val="28"/>
+                <w:szCs w:val="28"/>
+              </w:rPr>
+            </w:pPr>
+            <w:r>
+              <w:rPr>
+                <w:rFonts w:ascii="Times New Roman" w:hAnsi="Times New Roman" w:cs="Times New Roman"/>
+                <w:sz w:val="28"/>
+                <w:szCs w:val="28"/>
+              </w:rPr>
+              <w:t>5</w:t>
+            </w:r>
+          </w:p>
+        </w:tc>
+        <w:tc>
+          <w:tcPr>
+            <w:tcW w:w="8083" w:type="dxa"/>
+            <w:vAlign w:val="center"/>
+          </w:tcPr>
+          <w:p>
+            <w:pPr>
+              <w:rPr>
+                <w:rFonts w:ascii="Times New Roman" w:hAnsi="Times New Roman" w:cs="Times New Roman"/>
+                <w:sz w:val="28"/>
+                <w:szCs w:val="28"/>
+              </w:rPr>
+            </w:pPr>
+            <w:r>
+              <w:rPr>
+                <w:rFonts w:ascii="Times New Roman" w:hAnsi="Times New Roman" w:cs="Times New Roman"/>
+                <w:sz w:val="28"/>
+                <w:szCs w:val="28"/>
+              </w:rPr>
+              <w:t>Graphical demonstration of each step of the running process.</w:t>
+            </w:r>
+            <w:r>
+              <w:rPr>
+                <w:rFonts w:ascii="Times New Roman" w:hAnsi="Times New Roman" w:cs="Times New Roman"/>
+                <w:sz w:val="28"/>
+                <w:szCs w:val="28"/>
+              </w:rPr>
+              <w:t xml:space="preserve"> (Console screen + Graphical library).</w:t>
+            </w:r>
+          </w:p>
+        </w:tc>
+        <w:tc>
+          <w:tcPr>
+            <w:tcW w:w="1745" w:type="dxa"/>
+            <w:vAlign w:val="center"/>
+          </w:tcPr>
+          <w:p>
+            <w:pPr>
+              <w:jc w:val="center"/>
+              <w:rPr>
+                <w:rFonts w:ascii="Times New Roman" w:hAnsi="Times New Roman" w:cs="Times New Roman"/>
+                <w:sz w:val="28"/>
+                <w:szCs w:val="28"/>
+              </w:rPr>
+            </w:pPr>
+            <w:r>
+              <w:rPr>
+                <w:rFonts w:ascii="Times New Roman" w:hAnsi="Times New Roman" w:cs="Times New Roman"/>
+                <w:sz w:val="28"/>
+                <w:szCs w:val="28"/>
+              </w:rPr>
+              <w:t>100%</w:t>
+            </w:r>
+          </w:p>
+        </w:tc>
+      </w:tr>
+      <w:tr>
+        <w:trPr>
+          <w:trHeight w:val="1134"/>
+        </w:trPr>
+        <w:tc>
+          <w:tcPr>
+            <w:tcW w:w="712" w:type="dxa"/>
+            <w:vAlign w:val="center"/>
+          </w:tcPr>
+          <w:p>
+            <w:pPr>
+              <w:jc w:val="center"/>
+              <w:rPr>
+                <w:rFonts w:ascii="Times New Roman" w:hAnsi="Times New Roman" w:cs="Times New Roman"/>
+                <w:sz w:val="28"/>
+                <w:szCs w:val="28"/>
+              </w:rPr>
+            </w:pPr>
+            <w:r>
+              <w:rPr>
+                <w:rFonts w:ascii="Times New Roman" w:hAnsi="Times New Roman" w:cs="Times New Roman"/>
+                <w:sz w:val="28"/>
+                <w:szCs w:val="28"/>
+              </w:rPr>
+              <w:t>6</w:t>
+            </w:r>
+          </w:p>
+        </w:tc>
+        <w:tc>
+          <w:tcPr>
+            <w:tcW w:w="8083" w:type="dxa"/>
+            <w:vAlign w:val="center"/>
+          </w:tcPr>
+          <w:p>
+            <w:pPr>
+              <w:rPr>
+                <w:rFonts w:ascii="Times New Roman" w:hAnsi="Times New Roman" w:cs="Times New Roman"/>
+                <w:sz w:val="28"/>
+                <w:szCs w:val="28"/>
+              </w:rPr>
+            </w:pPr>
+            <w:r>
+              <w:rPr>
+                <w:rFonts w:ascii="Times New Roman" w:hAnsi="Times New Roman" w:cs="Times New Roman"/>
+                <w:sz w:val="28"/>
+                <w:szCs w:val="28"/>
+              </w:rPr>
+              <w:t>Generate at least 5 maps with difference structures such as</w:t>
+            </w:r>
+          </w:p>
+          <w:p>
+            <w:pPr>
+              <w:rPr>
+                <w:rFonts w:ascii="Times New Roman" w:hAnsi="Times New Roman" w:cs="Times New Roman"/>
+                <w:sz w:val="28"/>
+                <w:szCs w:val="28"/>
+              </w:rPr>
+            </w:pPr>
+            <w:r>
+              <w:rPr>
+                <w:rFonts w:ascii="Times New Roman" w:hAnsi="Times New Roman" w:cs="Times New Roman"/>
+                <w:sz w:val="28"/>
+                <w:szCs w:val="28"/>
+              </w:rPr>
+              <w:t>position and number of Pit, Gold and Wumpus.</w:t>
+            </w:r>
+          </w:p>
+        </w:tc>
+        <w:tc>
+          <w:tcPr>
+            <w:tcW w:w="1745" w:type="dxa"/>
+            <w:vAlign w:val="center"/>
+          </w:tcPr>
+          <w:p>
+            <w:pPr>
+              <w:jc w:val="center"/>
+              <w:rPr>
+                <w:rFonts w:ascii="Times New Roman" w:hAnsi="Times New Roman" w:cs="Times New Roman"/>
+                <w:sz w:val="28"/>
+                <w:szCs w:val="28"/>
+              </w:rPr>
+            </w:pPr>
+            <w:r>
+              <w:rPr>
+                <w:rFonts w:ascii="Times New Roman" w:hAnsi="Times New Roman" w:cs="Times New Roman"/>
+                <w:sz w:val="28"/>
+                <w:szCs w:val="28"/>
+              </w:rPr>
+              <w:t>100%</w:t>
+            </w:r>
+          </w:p>
+        </w:tc>
+      </w:tr>
+      <w:tr>
+        <w:trPr>
+          <w:trHeight w:val="1134"/>
+        </w:trPr>
+        <w:tc>
+          <w:tcPr>
+            <w:tcW w:w="712" w:type="dxa"/>
+            <w:vAlign w:val="center"/>
+          </w:tcPr>
+          <w:p>
+            <w:pPr>
+              <w:jc w:val="center"/>
+              <w:rPr>
+                <w:rFonts w:ascii="Times New Roman" w:hAnsi="Times New Roman" w:cs="Times New Roman"/>
+                <w:sz w:val="28"/>
+                <w:szCs w:val="28"/>
+              </w:rPr>
+            </w:pPr>
+            <w:r>
+              <w:rPr>
+                <w:rFonts w:ascii="Times New Roman" w:hAnsi="Times New Roman" w:cs="Times New Roman"/>
+                <w:sz w:val="28"/>
+                <w:szCs w:val="28"/>
+              </w:rPr>
+              <w:t>7</w:t>
+            </w:r>
+          </w:p>
+        </w:tc>
+        <w:tc>
+          <w:tcPr>
+            <w:tcW w:w="8083" w:type="dxa"/>
+            <w:vAlign w:val="center"/>
+          </w:tcPr>
+          <w:p>
+            <w:pPr>
+              <w:rPr>
+                <w:rFonts w:ascii="Times New Roman" w:hAnsi="Times New Roman" w:cs="Times New Roman"/>
+                <w:sz w:val="28"/>
+                <w:szCs w:val="28"/>
+              </w:rPr>
+            </w:pPr>
+            <w:r>
+              <w:rPr>
+                <w:rFonts w:ascii="Times New Roman" w:hAnsi="Times New Roman" w:cs="Times New Roman"/>
+                <w:sz w:val="28"/>
+                <w:szCs w:val="28"/>
+              </w:rPr>
+              <w:t xml:space="preserve">Report </w:t>
+            </w:r>
+            <w:r>
+              <w:rPr>
+                <w:rFonts w:ascii="Times New Roman" w:hAnsi="Times New Roman" w:cs="Times New Roman"/>
+                <w:sz w:val="28"/>
+                <w:szCs w:val="28"/>
+              </w:rPr>
+              <w:t>the</w:t>
+            </w:r>
+            <w:r>
+              <w:rPr>
+                <w:rFonts w:ascii="Times New Roman" w:hAnsi="Times New Roman" w:cs="Times New Roman"/>
+                <w:sz w:val="28"/>
+                <w:szCs w:val="28"/>
+              </w:rPr>
+              <w:t xml:space="preserve"> algorithm, experiment with some reflection or</w:t>
+            </w:r>
+          </w:p>
+          <w:p>
+            <w:pPr>
+              <w:rPr>
+                <w:rFonts w:ascii="Times New Roman" w:hAnsi="Times New Roman" w:cs="Times New Roman"/>
+                <w:sz w:val="28"/>
+                <w:szCs w:val="28"/>
+              </w:rPr>
+            </w:pPr>
+            <w:r>
+              <w:rPr>
+                <w:rFonts w:ascii="Times New Roman" w:hAnsi="Times New Roman" w:cs="Times New Roman"/>
+                <w:sz w:val="28"/>
+                <w:szCs w:val="28"/>
+              </w:rPr>
+              <w:t>comments.</w:t>
+            </w:r>
+          </w:p>
+        </w:tc>
+        <w:tc>
+          <w:tcPr>
+            <w:tcW w:w="1745" w:type="dxa"/>
+            <w:vAlign w:val="center"/>
+          </w:tcPr>
+          <w:p>
+            <w:pPr>
+              <w:jc w:val="center"/>
+              <w:rPr>
+                <w:rFonts w:ascii="Times New Roman" w:hAnsi="Times New Roman" w:cs="Times New Roman"/>
+                <w:sz w:val="28"/>
+                <w:szCs w:val="28"/>
+              </w:rPr>
+            </w:pPr>
+            <w:r>
+              <w:rPr>
+                <w:rFonts w:ascii="Times New Roman" w:hAnsi="Times New Roman" w:cs="Times New Roman"/>
+                <w:sz w:val="28"/>
+                <w:szCs w:val="28"/>
+              </w:rPr>
+              <w:t>100%</w:t>
+            </w:r>
+          </w:p>
+        </w:tc>
+      </w:tr>
+    </w:tbl>
+    <w:p>
+      <w:pPr>
+        <w:spacing w:before="240" w:line="360" w:lineRule="auto"/>
+        <w:ind w:left="-11"/>
+        <w:jc w:val="both"/>
+        <w:rPr>
+          <w:rFonts w:ascii="Times New Roman" w:hAnsi="Times New Roman" w:cs="Times New Roman"/>
+          <w:sz w:val="28"/>
+          <w:szCs w:val="28"/>
+        </w:rPr>
+      </w:pPr>
+      <w:r>
+        <w:rPr>
+          <w:rFonts w:ascii="Times New Roman" w:hAnsi="Times New Roman" w:cs="Times New Roman"/>
+          <w:sz w:val="28"/>
+          <w:szCs w:val="28"/>
+        </w:rPr>
+        <w:t>Because of the limit time, we just display on the graphical screen some essential actions and inferences of the Agent at every room</w:t>
+      </w:r>
+      <w:r>
+        <w:rPr>
+          <w:rFonts w:ascii="Times New Roman" w:hAnsi="Times New Roman" w:cs="Times New Roman"/>
+          <w:sz w:val="28"/>
+          <w:szCs w:val="28"/>
+        </w:rPr>
+        <w:t>:</w:t>
+      </w:r>
+    </w:p>
     <w:p>
       <w:pPr>
         <w:pStyle w:val="ListParagraph"/>
         <w:numPr>
           <w:ilvl w:val="0"/>
-          <w:numId w:val="1"/>
-        </w:numPr>
-        <w:spacing w:before="240" w:line="360" w:lineRule="auto"/>
-        <w:ind w:left="426" w:hanging="437"/>
-        <w:jc w:val="both"/>
-        <w:rPr>
-          <w:rFonts w:ascii="Times New Roman" w:hAnsi="Times New Roman" w:cs="Times New Roman"/>
-          <w:sz w:val="28"/>
-          <w:szCs w:val="28"/>
-        </w:rPr>
-      </w:pPr>
-      <w:r>
-        <w:rPr>
-          <w:rFonts w:ascii="Times New Roman" w:hAnsi="Times New Roman" w:cs="Times New Roman"/>
-          <w:sz w:val="28"/>
-          <w:szCs w:val="28"/>
-        </w:rPr>
-        <w:t>Directories structure:</w:t>
+          <w:numId w:val="6"/>
+        </w:numPr>
+        <w:spacing w:before="240" w:line="360" w:lineRule="auto"/>
+        <w:jc w:val="both"/>
+        <w:rPr>
+          <w:rFonts w:ascii="Times New Roman" w:hAnsi="Times New Roman" w:cs="Times New Roman"/>
+          <w:sz w:val="28"/>
+          <w:szCs w:val="28"/>
+        </w:rPr>
+      </w:pPr>
+      <w:r>
+        <w:rPr>
+          <w:rFonts w:ascii="Times New Roman" w:hAnsi="Times New Roman" w:cs="Times New Roman"/>
+          <w:sz w:val="28"/>
+          <w:szCs w:val="28"/>
+        </w:rPr>
+        <w:t>Perceive Stench and Breeze</w:t>
       </w:r>
     </w:p>
     <w:p>
@@ -415,16 +1672,155 @@
         <w:pStyle w:val="ListParagraph"/>
         <w:numPr>
           <w:ilvl w:val="0"/>
-          <w:numId w:val="3"/>
-        </w:numPr>
-        <w:spacing w:before="240" w:line="360" w:lineRule="auto"/>
-        <w:jc w:val="both"/>
-        <w:rPr>
-          <w:rFonts w:ascii="Times New Roman" w:hAnsi="Times New Roman" w:cs="Times New Roman"/>
-          <w:sz w:val="28"/>
-          <w:szCs w:val="28"/>
-        </w:rPr>
-      </w:pPr>
+          <w:numId w:val="6"/>
+        </w:numPr>
+        <w:spacing w:before="240" w:line="360" w:lineRule="auto"/>
+        <w:jc w:val="both"/>
+        <w:rPr>
+          <w:rFonts w:ascii="Times New Roman" w:hAnsi="Times New Roman" w:cs="Times New Roman"/>
+          <w:sz w:val="28"/>
+          <w:szCs w:val="28"/>
+        </w:rPr>
+      </w:pPr>
+      <w:r>
+        <w:rPr>
+          <w:rFonts w:ascii="Times New Roman" w:hAnsi="Times New Roman" w:cs="Times New Roman"/>
+          <w:sz w:val="28"/>
+          <w:szCs w:val="28"/>
+        </w:rPr>
+        <w:t>Shoot</w:t>
+      </w:r>
+    </w:p>
+    <w:p>
+      <w:pPr>
+        <w:pStyle w:val="ListParagraph"/>
+        <w:numPr>
+          <w:ilvl w:val="0"/>
+          <w:numId w:val="6"/>
+        </w:numPr>
+        <w:spacing w:before="240" w:line="360" w:lineRule="auto"/>
+        <w:jc w:val="both"/>
+        <w:rPr>
+          <w:rFonts w:ascii="Times New Roman" w:hAnsi="Times New Roman" w:cs="Times New Roman"/>
+          <w:sz w:val="28"/>
+          <w:szCs w:val="28"/>
+        </w:rPr>
+      </w:pPr>
+      <w:r>
+        <w:rPr>
+          <w:rFonts w:ascii="Times New Roman" w:hAnsi="Times New Roman" w:cs="Times New Roman"/>
+          <w:sz w:val="28"/>
+          <w:szCs w:val="28"/>
+        </w:rPr>
+        <w:t>Kill Wumpus</w:t>
+      </w:r>
+    </w:p>
+    <w:p>
+      <w:pPr>
+        <w:pStyle w:val="ListParagraph"/>
+        <w:numPr>
+          <w:ilvl w:val="0"/>
+          <w:numId w:val="6"/>
+        </w:numPr>
+        <w:spacing w:before="240" w:line="360" w:lineRule="auto"/>
+        <w:jc w:val="both"/>
+        <w:rPr>
+          <w:rFonts w:ascii="Times New Roman" w:hAnsi="Times New Roman" w:cs="Times New Roman"/>
+          <w:sz w:val="28"/>
+          <w:szCs w:val="28"/>
+        </w:rPr>
+      </w:pPr>
+      <w:r>
+        <w:rPr>
+          <w:rFonts w:ascii="Times New Roman" w:hAnsi="Times New Roman" w:cs="Times New Roman"/>
+          <w:sz w:val="28"/>
+          <w:szCs w:val="28"/>
+        </w:rPr>
+        <w:t>Detect Pit</w:t>
+      </w:r>
+    </w:p>
+    <w:p>
+      <w:pPr>
+        <w:pStyle w:val="ListParagraph"/>
+        <w:numPr>
+          <w:ilvl w:val="0"/>
+          <w:numId w:val="6"/>
+        </w:numPr>
+        <w:spacing w:before="240" w:line="360" w:lineRule="auto"/>
+        <w:jc w:val="both"/>
+        <w:rPr>
+          <w:rFonts w:ascii="Times New Roman" w:hAnsi="Times New Roman" w:cs="Times New Roman"/>
+          <w:sz w:val="28"/>
+          <w:szCs w:val="28"/>
+        </w:rPr>
+      </w:pPr>
+      <w:r>
+        <w:rPr>
+          <w:rFonts w:ascii="Times New Roman" w:hAnsi="Times New Roman" w:cs="Times New Roman"/>
+          <w:sz w:val="28"/>
+          <w:szCs w:val="28"/>
+        </w:rPr>
+        <w:t>Grab gold</w:t>
+      </w:r>
+    </w:p>
+    <w:p>
+      <w:pPr>
+        <w:pStyle w:val="ListParagraph"/>
+        <w:numPr>
+          <w:ilvl w:val="0"/>
+          <w:numId w:val="6"/>
+        </w:numPr>
+        <w:spacing w:before="240" w:line="360" w:lineRule="auto"/>
+        <w:jc w:val="both"/>
+        <w:rPr>
+          <w:rFonts w:ascii="Times New Roman" w:hAnsi="Times New Roman" w:cs="Times New Roman"/>
+          <w:sz w:val="28"/>
+          <w:szCs w:val="28"/>
+        </w:rPr>
+      </w:pPr>
+      <w:r>
+        <w:rPr>
+          <w:rFonts w:ascii="Times New Roman" w:hAnsi="Times New Roman" w:cs="Times New Roman"/>
+          <w:sz w:val="28"/>
+          <w:szCs w:val="28"/>
+        </w:rPr>
+        <w:t>Climb out of the cave</w:t>
+      </w:r>
+    </w:p>
+    <w:p>
+      <w:pPr>
+        <w:spacing w:before="240" w:line="360" w:lineRule="auto"/>
+        <w:jc w:val="both"/>
+        <w:rPr>
+          <w:rFonts w:ascii="Times New Roman" w:hAnsi="Times New Roman" w:cs="Times New Roman"/>
+          <w:sz w:val="28"/>
+          <w:szCs w:val="28"/>
+        </w:rPr>
+      </w:pPr>
+      <w:r>
+        <w:rPr>
+          <w:rFonts w:ascii="Times New Roman" w:hAnsi="Times New Roman" w:cs="Times New Roman"/>
+          <w:sz w:val="28"/>
+          <w:szCs w:val="28"/>
+        </w:rPr>
+        <w:t>The whole actions and inferences</w:t>
+      </w:r>
+      <w:r>
+        <w:rPr>
+          <w:rFonts w:ascii="Times New Roman" w:hAnsi="Times New Roman" w:cs="Times New Roman"/>
+          <w:sz w:val="28"/>
+          <w:szCs w:val="28"/>
+        </w:rPr>
+        <w:t xml:space="preserve"> at each room</w:t>
+      </w:r>
+      <w:r>
+        <w:rPr>
+          <w:rFonts w:ascii="Times New Roman" w:hAnsi="Times New Roman" w:cs="Times New Roman"/>
+          <w:sz w:val="28"/>
+          <w:szCs w:val="28"/>
+        </w:rPr>
+        <w:t xml:space="preserve"> are listed carefully in the output text files in the folder </w:t>
+      </w:r>
       <w:r>
         <w:rPr>
           <w:rFonts w:ascii="Times New Roman" w:hAnsi="Times New Roman" w:cs="Times New Roman"/>
@@ -435,88 +1831,8 @@
           <w:sz w:val="28"/>
           <w:szCs w:val="28"/>
         </w:rPr>
-        <w:t>Assets</w:t>
-      </w:r>
-      <w:r>
-        <w:rPr>
-          <w:rFonts w:ascii="Times New Roman" w:hAnsi="Times New Roman" w:cs="Times New Roman"/>
-          <w:sz w:val="28"/>
-          <w:szCs w:val="28"/>
-        </w:rPr>
-        <w:t>: this folder contains images for GUI, map’</w:t>
-      </w:r>
-      <w:r>
-        <w:rPr>
-          <w:rFonts w:ascii="Times New Roman" w:hAnsi="Times New Roman" w:cs="Times New Roman"/>
-          <w:sz w:val="28"/>
-          <w:szCs w:val="28"/>
-        </w:rPr>
-        <w:t>s</w:t>
-      </w:r>
-      <w:r>
-        <w:rPr>
-          <w:rFonts w:ascii="Times New Roman" w:hAnsi="Times New Roman" w:cs="Times New Roman"/>
-          <w:sz w:val="28"/>
-          <w:szCs w:val="28"/>
-        </w:rPr>
-        <w:t xml:space="preserve"> input</w:t>
-      </w:r>
-      <w:r>
-        <w:rPr>
-          <w:rFonts w:ascii="Times New Roman" w:hAnsi="Times New Roman" w:cs="Times New Roman"/>
-          <w:sz w:val="28"/>
-          <w:szCs w:val="28"/>
-        </w:rPr>
-        <w:t>s (text file)</w:t>
-      </w:r>
-      <w:r>
-        <w:rPr>
-          <w:rFonts w:ascii="Times New Roman" w:hAnsi="Times New Roman" w:cs="Times New Roman"/>
-          <w:sz w:val="28"/>
-          <w:szCs w:val="28"/>
-        </w:rPr>
-        <w:t>, map’ output</w:t>
-      </w:r>
-      <w:r>
-        <w:rPr>
-          <w:rFonts w:ascii="Times New Roman" w:hAnsi="Times New Roman" w:cs="Times New Roman"/>
-          <w:sz w:val="28"/>
-          <w:szCs w:val="28"/>
-        </w:rPr>
-        <w:t xml:space="preserve">s </w:t>
-      </w:r>
-      <w:r>
-        <w:rPr>
-          <w:rFonts w:ascii="Times New Roman" w:hAnsi="Times New Roman" w:cs="Times New Roman"/>
-          <w:sz w:val="28"/>
-          <w:szCs w:val="28"/>
-        </w:rPr>
-        <w:t>(text file)</w:t>
-      </w:r>
-      <w:r>
-        <w:rPr>
-          <w:rFonts w:ascii="Times New Roman" w:hAnsi="Times New Roman" w:cs="Times New Roman"/>
-          <w:sz w:val="28"/>
-          <w:szCs w:val="28"/>
-        </w:rPr>
-        <w:t>.</w:t>
-      </w:r>
-    </w:p>
-    <w:p>
-      <w:pPr>
-        <w:pStyle w:val="ListParagraph"/>
-        <w:numPr>
-          <w:ilvl w:val="0"/>
-          <w:numId w:val="3"/>
-        </w:numPr>
-        <w:spacing w:before="240" w:line="360" w:lineRule="auto"/>
-        <w:jc w:val="both"/>
-        <w:rPr>
-          <w:rFonts w:ascii="Times New Roman" w:hAnsi="Times New Roman" w:cs="Times New Roman"/>
-          <w:sz w:val="28"/>
-          <w:szCs w:val="28"/>
-        </w:rPr>
-      </w:pPr>
+        <w:t>Assets/Output</w:t>
+      </w:r>
       <w:r>
         <w:rPr>
           <w:rFonts w:ascii="Times New Roman" w:hAnsi="Times New Roman" w:cs="Times New Roman"/>
@@ -527,23 +1843,1344 @@
           <w:sz w:val="28"/>
           <w:szCs w:val="28"/>
         </w:rPr>
-        <w:t>Source</w:t>
-      </w:r>
-      <w:r>
-        <w:rPr>
-          <w:rFonts w:ascii="Times New Roman" w:hAnsi="Times New Roman" w:cs="Times New Roman"/>
-          <w:sz w:val="28"/>
-          <w:szCs w:val="28"/>
-        </w:rPr>
-        <w:t>: this folder contains</w:t>
-      </w:r>
-      <w:r>
-        <w:rPr>
-          <w:rFonts w:ascii="Times New Roman" w:hAnsi="Times New Roman" w:cs="Times New Roman"/>
-          <w:sz w:val="28"/>
-          <w:szCs w:val="28"/>
-        </w:rPr>
-        <w:t xml:space="preserve"> the source code.</w:t>
+        <w:t>/</w:t>
+      </w:r>
+      <w:r>
+        <w:rPr>
+          <w:rFonts w:ascii="Times New Roman" w:hAnsi="Times New Roman" w:cs="Times New Roman"/>
+          <w:sz w:val="28"/>
+          <w:szCs w:val="28"/>
+        </w:rPr>
+        <w:t xml:space="preserve"> and printed onto the Console screen.</w:t>
+      </w:r>
+    </w:p>
+    <w:p>
+      <w:pPr>
+        <w:spacing w:before="240" w:line="360" w:lineRule="auto"/>
+        <w:jc w:val="both"/>
+        <w:rPr>
+          <w:rFonts w:ascii="Times New Roman" w:hAnsi="Times New Roman" w:cs="Times New Roman"/>
+          <w:sz w:val="28"/>
+          <w:szCs w:val="28"/>
+        </w:rPr>
+      </w:pPr>
+      <w:r>
+        <w:rPr>
+          <w:rFonts w:ascii="Times New Roman" w:hAnsi="Times New Roman" w:cs="Times New Roman"/>
+          <w:sz w:val="28"/>
+          <w:szCs w:val="28"/>
+        </w:rPr>
+        <w:t>There are many actions in the output file texts:</w:t>
+      </w:r>
+    </w:p>
+    <w:p>
+      <w:pPr>
+        <w:pStyle w:val="ListParagraph"/>
+        <w:numPr>
+          <w:ilvl w:val="0"/>
+          <w:numId w:val="6"/>
+        </w:numPr>
+        <w:spacing w:before="240" w:line="360" w:lineRule="auto"/>
+        <w:jc w:val="both"/>
+        <w:rPr>
+          <w:rFonts w:ascii="Times New Roman" w:hAnsi="Times New Roman" w:cs="Times New Roman"/>
+          <w:sz w:val="28"/>
+          <w:szCs w:val="28"/>
+        </w:rPr>
+      </w:pPr>
+      <w:r>
+        <w:rPr>
+          <w:rFonts w:ascii="Times New Roman" w:hAnsi="Times New Roman" w:cs="Times New Roman"/>
+          <w:sz w:val="28"/>
+          <w:szCs w:val="28"/>
+        </w:rPr>
+        <w:t xml:space="preserve">    </w:t>
+      </w:r>
+      <w:r>
+        <w:rPr>
+          <w:rFonts w:ascii="Times New Roman" w:hAnsi="Times New Roman" w:cs="Times New Roman"/>
+          <w:sz w:val="28"/>
+          <w:szCs w:val="28"/>
+        </w:rPr>
+        <w:t>TURN_LEFT</w:t>
+      </w:r>
+      <w:r>
+        <w:rPr>
+          <w:rFonts w:ascii="Times New Roman" w:hAnsi="Times New Roman" w:cs="Times New Roman"/>
+          <w:sz w:val="28"/>
+          <w:szCs w:val="28"/>
+        </w:rPr>
+        <w:t>: the Agent turns left.</w:t>
+      </w:r>
+    </w:p>
+    <w:p>
+      <w:pPr>
+        <w:pStyle w:val="ListParagraph"/>
+        <w:numPr>
+          <w:ilvl w:val="0"/>
+          <w:numId w:val="6"/>
+        </w:numPr>
+        <w:spacing w:before="240" w:line="360" w:lineRule="auto"/>
+        <w:jc w:val="both"/>
+        <w:rPr>
+          <w:rFonts w:ascii="Times New Roman" w:hAnsi="Times New Roman" w:cs="Times New Roman"/>
+          <w:sz w:val="28"/>
+          <w:szCs w:val="28"/>
+        </w:rPr>
+      </w:pPr>
+      <w:r>
+        <w:rPr>
+          <w:rFonts w:ascii="Times New Roman" w:hAnsi="Times New Roman" w:cs="Times New Roman"/>
+          <w:sz w:val="28"/>
+          <w:szCs w:val="28"/>
+        </w:rPr>
+        <w:t xml:space="preserve">    </w:t>
+      </w:r>
+      <w:r>
+        <w:rPr>
+          <w:rFonts w:ascii="Times New Roman" w:hAnsi="Times New Roman" w:cs="Times New Roman"/>
+          <w:sz w:val="28"/>
+          <w:szCs w:val="28"/>
+        </w:rPr>
+        <w:t>TURN_RIGHT</w:t>
+      </w:r>
+      <w:r>
+        <w:rPr>
+          <w:rFonts w:ascii="Times New Roman" w:hAnsi="Times New Roman" w:cs="Times New Roman"/>
+          <w:sz w:val="28"/>
+          <w:szCs w:val="28"/>
+        </w:rPr>
+        <w:t>: the Agent turns right.</w:t>
+      </w:r>
+    </w:p>
+    <w:p>
+      <w:pPr>
+        <w:pStyle w:val="ListParagraph"/>
+        <w:numPr>
+          <w:ilvl w:val="0"/>
+          <w:numId w:val="6"/>
+        </w:numPr>
+        <w:spacing w:before="240" w:line="360" w:lineRule="auto"/>
+        <w:jc w:val="both"/>
+        <w:rPr>
+          <w:rFonts w:ascii="Times New Roman" w:hAnsi="Times New Roman" w:cs="Times New Roman"/>
+          <w:sz w:val="28"/>
+          <w:szCs w:val="28"/>
+        </w:rPr>
+      </w:pPr>
+      <w:r>
+        <w:rPr>
+          <w:rFonts w:ascii="Times New Roman" w:hAnsi="Times New Roman" w:cs="Times New Roman"/>
+          <w:sz w:val="28"/>
+          <w:szCs w:val="28"/>
+        </w:rPr>
+        <w:t xml:space="preserve">    </w:t>
+      </w:r>
+      <w:r>
+        <w:rPr>
+          <w:rFonts w:ascii="Times New Roman" w:hAnsi="Times New Roman" w:cs="Times New Roman"/>
+          <w:sz w:val="28"/>
+          <w:szCs w:val="28"/>
+        </w:rPr>
+        <w:t>TURN_UP</w:t>
+      </w:r>
+      <w:r>
+        <w:rPr>
+          <w:rFonts w:ascii="Times New Roman" w:hAnsi="Times New Roman" w:cs="Times New Roman"/>
+          <w:sz w:val="28"/>
+          <w:szCs w:val="28"/>
+        </w:rPr>
+        <w:t>: the Agent turns up.</w:t>
+      </w:r>
+    </w:p>
+    <w:p>
+      <w:pPr>
+        <w:pStyle w:val="ListParagraph"/>
+        <w:numPr>
+          <w:ilvl w:val="0"/>
+          <w:numId w:val="6"/>
+        </w:numPr>
+        <w:spacing w:before="240" w:line="360" w:lineRule="auto"/>
+        <w:jc w:val="both"/>
+        <w:rPr>
+          <w:rFonts w:ascii="Times New Roman" w:hAnsi="Times New Roman" w:cs="Times New Roman"/>
+          <w:sz w:val="28"/>
+          <w:szCs w:val="28"/>
+        </w:rPr>
+      </w:pPr>
+      <w:r>
+        <w:rPr>
+          <w:rFonts w:ascii="Times New Roman" w:hAnsi="Times New Roman" w:cs="Times New Roman"/>
+          <w:sz w:val="28"/>
+          <w:szCs w:val="28"/>
+        </w:rPr>
+        <w:t xml:space="preserve">    TURN_DOWN</w:t>
+      </w:r>
+      <w:r>
+        <w:rPr>
+          <w:rFonts w:ascii="Times New Roman" w:hAnsi="Times New Roman" w:cs="Times New Roman"/>
+          <w:sz w:val="28"/>
+          <w:szCs w:val="28"/>
+        </w:rPr>
+        <w:t>: the Agents turn down.</w:t>
+      </w:r>
+    </w:p>
+    <w:p>
+      <w:pPr>
+        <w:pStyle w:val="ListParagraph"/>
+        <w:numPr>
+          <w:ilvl w:val="0"/>
+          <w:numId w:val="6"/>
+        </w:numPr>
+        <w:spacing w:before="240" w:line="360" w:lineRule="auto"/>
+        <w:jc w:val="both"/>
+        <w:rPr>
+          <w:rFonts w:ascii="Times New Roman" w:hAnsi="Times New Roman" w:cs="Times New Roman"/>
+          <w:sz w:val="28"/>
+          <w:szCs w:val="28"/>
+        </w:rPr>
+      </w:pPr>
+      <w:r>
+        <w:rPr>
+          <w:rFonts w:ascii="Times New Roman" w:hAnsi="Times New Roman" w:cs="Times New Roman"/>
+          <w:sz w:val="28"/>
+          <w:szCs w:val="28"/>
+        </w:rPr>
+        <w:t xml:space="preserve">    MOVE_FORWARD</w:t>
+      </w:r>
+      <w:r>
+        <w:rPr>
+          <w:rFonts w:ascii="Times New Roman" w:hAnsi="Times New Roman" w:cs="Times New Roman"/>
+          <w:sz w:val="28"/>
+          <w:szCs w:val="28"/>
+        </w:rPr>
+        <w:t>: the Agent moves forward.</w:t>
+      </w:r>
+    </w:p>
+    <w:p>
+      <w:pPr>
+        <w:pStyle w:val="ListParagraph"/>
+        <w:numPr>
+          <w:ilvl w:val="0"/>
+          <w:numId w:val="6"/>
+        </w:numPr>
+        <w:spacing w:before="240" w:line="360" w:lineRule="auto"/>
+        <w:jc w:val="both"/>
+        <w:rPr>
+          <w:rFonts w:ascii="Times New Roman" w:hAnsi="Times New Roman" w:cs="Times New Roman"/>
+          <w:sz w:val="28"/>
+          <w:szCs w:val="28"/>
+        </w:rPr>
+      </w:pPr>
+      <w:r>
+        <w:rPr>
+          <w:rFonts w:ascii="Times New Roman" w:hAnsi="Times New Roman" w:cs="Times New Roman"/>
+          <w:sz w:val="28"/>
+          <w:szCs w:val="28"/>
+        </w:rPr>
+        <w:t xml:space="preserve">    GRAB_GOLD</w:t>
+      </w:r>
+      <w:r>
+        <w:rPr>
+          <w:rFonts w:ascii="Times New Roman" w:hAnsi="Times New Roman" w:cs="Times New Roman"/>
+          <w:sz w:val="28"/>
+          <w:szCs w:val="28"/>
+        </w:rPr>
+        <w:t>: the Agent grabs gold.</w:t>
+      </w:r>
+    </w:p>
+    <w:p>
+      <w:pPr>
+        <w:pStyle w:val="ListParagraph"/>
+        <w:numPr>
+          <w:ilvl w:val="0"/>
+          <w:numId w:val="6"/>
+        </w:numPr>
+        <w:spacing w:before="240" w:line="360" w:lineRule="auto"/>
+        <w:jc w:val="both"/>
+        <w:rPr>
+          <w:rFonts w:ascii="Times New Roman" w:hAnsi="Times New Roman" w:cs="Times New Roman"/>
+          <w:sz w:val="28"/>
+          <w:szCs w:val="28"/>
+        </w:rPr>
+      </w:pPr>
+      <w:r>
+        <w:rPr>
+          <w:rFonts w:ascii="Times New Roman" w:hAnsi="Times New Roman" w:cs="Times New Roman"/>
+          <w:sz w:val="28"/>
+          <w:szCs w:val="28"/>
+        </w:rPr>
+        <w:lastRenderedPageBreak/>
+        <w:t xml:space="preserve">    PERCEIVE_BREEZE</w:t>
+      </w:r>
+      <w:r>
+        <w:rPr>
+          <w:rFonts w:ascii="Times New Roman" w:hAnsi="Times New Roman" w:cs="Times New Roman"/>
+          <w:sz w:val="28"/>
+          <w:szCs w:val="28"/>
+        </w:rPr>
+        <w:t>: the Agent perceives Breeze.</w:t>
+      </w:r>
+    </w:p>
+    <w:p>
+      <w:pPr>
+        <w:pStyle w:val="ListParagraph"/>
+        <w:numPr>
+          <w:ilvl w:val="0"/>
+          <w:numId w:val="6"/>
+        </w:numPr>
+        <w:spacing w:before="240" w:line="360" w:lineRule="auto"/>
+        <w:jc w:val="both"/>
+        <w:rPr>
+          <w:rFonts w:ascii="Times New Roman" w:hAnsi="Times New Roman" w:cs="Times New Roman"/>
+          <w:sz w:val="28"/>
+          <w:szCs w:val="28"/>
+        </w:rPr>
+      </w:pPr>
+      <w:r>
+        <w:rPr>
+          <w:rFonts w:ascii="Times New Roman" w:hAnsi="Times New Roman" w:cs="Times New Roman"/>
+          <w:sz w:val="28"/>
+          <w:szCs w:val="28"/>
+        </w:rPr>
+        <w:t xml:space="preserve">    PERCEIVE_STENC</w:t>
+      </w:r>
+      <w:r>
+        <w:rPr>
+          <w:rFonts w:ascii="Times New Roman" w:hAnsi="Times New Roman" w:cs="Times New Roman"/>
+          <w:sz w:val="28"/>
+          <w:szCs w:val="28"/>
+        </w:rPr>
+        <w:t>H: the Agent perceive Stench.</w:t>
+      </w:r>
+    </w:p>
+    <w:p>
+      <w:pPr>
+        <w:pStyle w:val="ListParagraph"/>
+        <w:numPr>
+          <w:ilvl w:val="0"/>
+          <w:numId w:val="6"/>
+        </w:numPr>
+        <w:spacing w:before="240" w:line="360" w:lineRule="auto"/>
+        <w:jc w:val="both"/>
+        <w:rPr>
+          <w:rFonts w:ascii="Times New Roman" w:hAnsi="Times New Roman" w:cs="Times New Roman"/>
+          <w:sz w:val="28"/>
+          <w:szCs w:val="28"/>
+        </w:rPr>
+      </w:pPr>
+      <w:r>
+        <w:rPr>
+          <w:rFonts w:ascii="Times New Roman" w:hAnsi="Times New Roman" w:cs="Times New Roman"/>
+          <w:sz w:val="28"/>
+          <w:szCs w:val="28"/>
+        </w:rPr>
+        <w:t xml:space="preserve">    SHOOT</w:t>
+      </w:r>
+      <w:r>
+        <w:rPr>
+          <w:rFonts w:ascii="Times New Roman" w:hAnsi="Times New Roman" w:cs="Times New Roman"/>
+          <w:sz w:val="28"/>
+          <w:szCs w:val="28"/>
+        </w:rPr>
+        <w:t>: the Agent shoot an arrow to the opposite room.</w:t>
+      </w:r>
+    </w:p>
+    <w:p>
+      <w:pPr>
+        <w:pStyle w:val="ListParagraph"/>
+        <w:numPr>
+          <w:ilvl w:val="0"/>
+          <w:numId w:val="6"/>
+        </w:numPr>
+        <w:spacing w:before="240" w:line="360" w:lineRule="auto"/>
+        <w:jc w:val="both"/>
+        <w:rPr>
+          <w:rFonts w:ascii="Times New Roman" w:hAnsi="Times New Roman" w:cs="Times New Roman"/>
+          <w:sz w:val="28"/>
+          <w:szCs w:val="28"/>
+        </w:rPr>
+      </w:pPr>
+      <w:r>
+        <w:rPr>
+          <w:rFonts w:ascii="Times New Roman" w:hAnsi="Times New Roman" w:cs="Times New Roman"/>
+          <w:sz w:val="28"/>
+          <w:szCs w:val="28"/>
+        </w:rPr>
+        <w:t xml:space="preserve">    KILL_WUMPUS</w:t>
+      </w:r>
+      <w:r>
+        <w:rPr>
+          <w:rFonts w:ascii="Times New Roman" w:hAnsi="Times New Roman" w:cs="Times New Roman"/>
+          <w:sz w:val="28"/>
+          <w:szCs w:val="28"/>
+        </w:rPr>
+        <w:t>: the Agent knows that he has killed the Wumpus.</w:t>
+      </w:r>
+    </w:p>
+    <w:p>
+      <w:pPr>
+        <w:pStyle w:val="ListParagraph"/>
+        <w:numPr>
+          <w:ilvl w:val="0"/>
+          <w:numId w:val="6"/>
+        </w:numPr>
+        <w:spacing w:before="240" w:line="360" w:lineRule="auto"/>
+        <w:jc w:val="both"/>
+        <w:rPr>
+          <w:rFonts w:ascii="Times New Roman" w:hAnsi="Times New Roman" w:cs="Times New Roman"/>
+          <w:sz w:val="28"/>
+          <w:szCs w:val="28"/>
+        </w:rPr>
+      </w:pPr>
+      <w:r>
+        <w:rPr>
+          <w:rFonts w:ascii="Times New Roman" w:hAnsi="Times New Roman" w:cs="Times New Roman"/>
+          <w:sz w:val="28"/>
+          <w:szCs w:val="28"/>
+        </w:rPr>
+        <w:t xml:space="preserve">    KILL_NO_WUMPUS</w:t>
+      </w:r>
+      <w:r>
+        <w:rPr>
+          <w:rFonts w:ascii="Times New Roman" w:hAnsi="Times New Roman" w:cs="Times New Roman"/>
+          <w:sz w:val="28"/>
+          <w:szCs w:val="28"/>
+        </w:rPr>
+        <w:t xml:space="preserve">: </w:t>
+      </w:r>
+      <w:r>
+        <w:rPr>
+          <w:rFonts w:ascii="Times New Roman" w:hAnsi="Times New Roman" w:cs="Times New Roman"/>
+          <w:sz w:val="28"/>
+          <w:szCs w:val="28"/>
+        </w:rPr>
+        <w:t>the Agent miss a shooting</w:t>
+      </w:r>
+      <w:r>
+        <w:rPr>
+          <w:rFonts w:ascii="Times New Roman" w:hAnsi="Times New Roman" w:cs="Times New Roman"/>
+          <w:sz w:val="28"/>
+          <w:szCs w:val="28"/>
+        </w:rPr>
+        <w:t xml:space="preserve"> (the Agent don’t know this)</w:t>
+      </w:r>
+      <w:r>
+        <w:rPr>
+          <w:rFonts w:ascii="Times New Roman" w:hAnsi="Times New Roman" w:cs="Times New Roman"/>
+          <w:sz w:val="28"/>
+          <w:szCs w:val="28"/>
+        </w:rPr>
+        <w:t>.</w:t>
+      </w:r>
+    </w:p>
+    <w:p>
+      <w:pPr>
+        <w:pStyle w:val="ListParagraph"/>
+        <w:numPr>
+          <w:ilvl w:val="0"/>
+          <w:numId w:val="6"/>
+        </w:numPr>
+        <w:spacing w:before="240" w:line="360" w:lineRule="auto"/>
+        <w:jc w:val="both"/>
+        <w:rPr>
+          <w:rFonts w:ascii="Times New Roman" w:hAnsi="Times New Roman" w:cs="Times New Roman"/>
+          <w:sz w:val="28"/>
+          <w:szCs w:val="28"/>
+        </w:rPr>
+      </w:pPr>
+      <w:r>
+        <w:rPr>
+          <w:rFonts w:ascii="Times New Roman" w:hAnsi="Times New Roman" w:cs="Times New Roman"/>
+          <w:sz w:val="28"/>
+          <w:szCs w:val="28"/>
+        </w:rPr>
+        <w:t xml:space="preserve">    BE_EATEN_BY_WUMPUS</w:t>
+      </w:r>
+      <w:r>
+        <w:rPr>
+          <w:rFonts w:ascii="Times New Roman" w:hAnsi="Times New Roman" w:cs="Times New Roman"/>
+          <w:sz w:val="28"/>
+          <w:szCs w:val="28"/>
+        </w:rPr>
+        <w:t>: the Agent is eaten by the Wumpus.</w:t>
+      </w:r>
+    </w:p>
+    <w:p>
+      <w:pPr>
+        <w:pStyle w:val="ListParagraph"/>
+        <w:numPr>
+          <w:ilvl w:val="0"/>
+          <w:numId w:val="6"/>
+        </w:numPr>
+        <w:spacing w:before="240" w:line="360" w:lineRule="auto"/>
+        <w:jc w:val="both"/>
+        <w:rPr>
+          <w:rFonts w:ascii="Times New Roman" w:hAnsi="Times New Roman" w:cs="Times New Roman"/>
+          <w:sz w:val="28"/>
+          <w:szCs w:val="28"/>
+        </w:rPr>
+      </w:pPr>
+      <w:r>
+        <w:rPr>
+          <w:rFonts w:ascii="Times New Roman" w:hAnsi="Times New Roman" w:cs="Times New Roman"/>
+          <w:sz w:val="28"/>
+          <w:szCs w:val="28"/>
+        </w:rPr>
+        <w:t xml:space="preserve">    FALL_INTO_PIT</w:t>
+      </w:r>
+      <w:r>
+        <w:rPr>
+          <w:rFonts w:ascii="Times New Roman" w:hAnsi="Times New Roman" w:cs="Times New Roman"/>
+          <w:sz w:val="28"/>
+          <w:szCs w:val="28"/>
+        </w:rPr>
+        <w:t>: the Agent falls into the Pit.</w:t>
+      </w:r>
+    </w:p>
+    <w:p>
+      <w:pPr>
+        <w:pStyle w:val="ListParagraph"/>
+        <w:numPr>
+          <w:ilvl w:val="0"/>
+          <w:numId w:val="6"/>
+        </w:numPr>
+        <w:spacing w:before="240" w:line="360" w:lineRule="auto"/>
+        <w:jc w:val="both"/>
+        <w:rPr>
+          <w:rFonts w:ascii="Times New Roman" w:hAnsi="Times New Roman" w:cs="Times New Roman"/>
+          <w:sz w:val="28"/>
+          <w:szCs w:val="28"/>
+        </w:rPr>
+      </w:pPr>
+      <w:r>
+        <w:rPr>
+          <w:rFonts w:ascii="Times New Roman" w:hAnsi="Times New Roman" w:cs="Times New Roman"/>
+          <w:sz w:val="28"/>
+          <w:szCs w:val="28"/>
+        </w:rPr>
+        <w:t xml:space="preserve">    KILL_ALL_WUMPUS_AND_GRAB_ALL_FOOD</w:t>
+      </w:r>
+      <w:r>
+        <w:rPr>
+          <w:rFonts w:ascii="Times New Roman" w:hAnsi="Times New Roman" w:cs="Times New Roman"/>
+          <w:sz w:val="28"/>
+          <w:szCs w:val="28"/>
+        </w:rPr>
+        <w:t>: the Agent kills all of Wumpus and grabs all of Gold.</w:t>
+      </w:r>
+    </w:p>
+    <w:p>
+      <w:pPr>
+        <w:pStyle w:val="ListParagraph"/>
+        <w:numPr>
+          <w:ilvl w:val="0"/>
+          <w:numId w:val="6"/>
+        </w:numPr>
+        <w:spacing w:before="240" w:line="360" w:lineRule="auto"/>
+        <w:jc w:val="both"/>
+        <w:rPr>
+          <w:rFonts w:ascii="Times New Roman" w:hAnsi="Times New Roman" w:cs="Times New Roman"/>
+          <w:sz w:val="28"/>
+          <w:szCs w:val="28"/>
+        </w:rPr>
+      </w:pPr>
+      <w:r>
+        <w:rPr>
+          <w:rFonts w:ascii="Times New Roman" w:hAnsi="Times New Roman" w:cs="Times New Roman"/>
+          <w:sz w:val="28"/>
+          <w:szCs w:val="28"/>
+        </w:rPr>
+        <w:t xml:space="preserve">    CLIMB_OUT_OF_THE_CAVE</w:t>
+      </w:r>
+      <w:r>
+        <w:rPr>
+          <w:rFonts w:ascii="Times New Roman" w:hAnsi="Times New Roman" w:cs="Times New Roman"/>
+          <w:sz w:val="28"/>
+          <w:szCs w:val="28"/>
+        </w:rPr>
+        <w:t>: the Agent climbs out of the cave.</w:t>
+      </w:r>
+    </w:p>
+    <w:p>
+      <w:pPr>
+        <w:pStyle w:val="ListParagraph"/>
+        <w:numPr>
+          <w:ilvl w:val="0"/>
+          <w:numId w:val="6"/>
+        </w:numPr>
+        <w:spacing w:before="240" w:line="360" w:lineRule="auto"/>
+        <w:jc w:val="both"/>
+        <w:rPr>
+          <w:rFonts w:ascii="Times New Roman" w:hAnsi="Times New Roman" w:cs="Times New Roman"/>
+          <w:sz w:val="28"/>
+          <w:szCs w:val="28"/>
+        </w:rPr>
+      </w:pPr>
+      <w:r>
+        <w:rPr>
+          <w:rFonts w:ascii="Times New Roman" w:hAnsi="Times New Roman" w:cs="Times New Roman"/>
+          <w:sz w:val="28"/>
+          <w:szCs w:val="28"/>
+        </w:rPr>
+        <w:t xml:space="preserve">    DECTECT_PIT</w:t>
+      </w:r>
+      <w:r>
+        <w:rPr>
+          <w:rFonts w:ascii="Times New Roman" w:hAnsi="Times New Roman" w:cs="Times New Roman"/>
+          <w:sz w:val="28"/>
+          <w:szCs w:val="28"/>
+        </w:rPr>
+        <w:t>: the Agent detect a Pit at the opposite room (inference from KB).</w:t>
+      </w:r>
+    </w:p>
+    <w:p>
+      <w:pPr>
+        <w:pStyle w:val="ListParagraph"/>
+        <w:numPr>
+          <w:ilvl w:val="0"/>
+          <w:numId w:val="6"/>
+        </w:numPr>
+        <w:spacing w:before="240" w:line="360" w:lineRule="auto"/>
+        <w:jc w:val="both"/>
+        <w:rPr>
+          <w:rFonts w:ascii="Times New Roman" w:hAnsi="Times New Roman" w:cs="Times New Roman"/>
+          <w:sz w:val="28"/>
+          <w:szCs w:val="28"/>
+        </w:rPr>
+      </w:pPr>
+      <w:r>
+        <w:rPr>
+          <w:rFonts w:ascii="Times New Roman" w:hAnsi="Times New Roman" w:cs="Times New Roman"/>
+          <w:sz w:val="28"/>
+          <w:szCs w:val="28"/>
+        </w:rPr>
+        <w:t xml:space="preserve">    DETECT_WUMPUS</w:t>
+      </w:r>
+      <w:r>
+        <w:rPr>
+          <w:rFonts w:ascii="Times New Roman" w:hAnsi="Times New Roman" w:cs="Times New Roman"/>
+          <w:sz w:val="28"/>
+          <w:szCs w:val="28"/>
+        </w:rPr>
+        <w:t>: the Agent detect a Wumpus at the opposite room (inference from the KB).</w:t>
+      </w:r>
+    </w:p>
+    <w:p>
+      <w:pPr>
+        <w:pStyle w:val="ListParagraph"/>
+        <w:numPr>
+          <w:ilvl w:val="0"/>
+          <w:numId w:val="6"/>
+        </w:numPr>
+        <w:spacing w:before="240" w:line="360" w:lineRule="auto"/>
+        <w:jc w:val="both"/>
+        <w:rPr>
+          <w:rFonts w:ascii="Times New Roman" w:hAnsi="Times New Roman" w:cs="Times New Roman"/>
+          <w:sz w:val="28"/>
+          <w:szCs w:val="28"/>
+        </w:rPr>
+      </w:pPr>
+      <w:r>
+        <w:rPr>
+          <w:rFonts w:ascii="Times New Roman" w:hAnsi="Times New Roman" w:cs="Times New Roman"/>
+          <w:sz w:val="28"/>
+          <w:szCs w:val="28"/>
+        </w:rPr>
+        <w:t xml:space="preserve">    DETECT_NO_PIT</w:t>
+      </w:r>
+      <w:r>
+        <w:rPr>
+          <w:rFonts w:ascii="Times New Roman" w:hAnsi="Times New Roman" w:cs="Times New Roman"/>
+          <w:sz w:val="28"/>
+          <w:szCs w:val="28"/>
+        </w:rPr>
+        <w:t xml:space="preserve">: </w:t>
+      </w:r>
+      <w:r>
+        <w:rPr>
+          <w:rFonts w:ascii="Times New Roman" w:hAnsi="Times New Roman" w:cs="Times New Roman"/>
+          <w:sz w:val="28"/>
+          <w:szCs w:val="28"/>
+        </w:rPr>
+        <w:t xml:space="preserve">the Agent detect </w:t>
+      </w:r>
+      <w:r>
+        <w:rPr>
+          <w:rFonts w:ascii="Times New Roman" w:hAnsi="Times New Roman" w:cs="Times New Roman"/>
+          <w:sz w:val="28"/>
+          <w:szCs w:val="28"/>
+        </w:rPr>
+        <w:t xml:space="preserve">no </w:t>
+      </w:r>
+      <w:r>
+        <w:rPr>
+          <w:rFonts w:ascii="Times New Roman" w:hAnsi="Times New Roman" w:cs="Times New Roman"/>
+          <w:sz w:val="28"/>
+          <w:szCs w:val="28"/>
+        </w:rPr>
+        <w:t>Pit at the opposite room (inference from KB).</w:t>
+      </w:r>
+    </w:p>
+    <w:p>
+      <w:pPr>
+        <w:pStyle w:val="ListParagraph"/>
+        <w:numPr>
+          <w:ilvl w:val="0"/>
+          <w:numId w:val="6"/>
+        </w:numPr>
+        <w:spacing w:before="240" w:line="360" w:lineRule="auto"/>
+        <w:jc w:val="both"/>
+        <w:rPr>
+          <w:rFonts w:ascii="Times New Roman" w:hAnsi="Times New Roman" w:cs="Times New Roman"/>
+          <w:sz w:val="28"/>
+          <w:szCs w:val="28"/>
+        </w:rPr>
+      </w:pPr>
+      <w:r>
+        <w:rPr>
+          <w:rFonts w:ascii="Times New Roman" w:hAnsi="Times New Roman" w:cs="Times New Roman"/>
+          <w:sz w:val="28"/>
+          <w:szCs w:val="28"/>
+        </w:rPr>
+        <w:t xml:space="preserve">    DETECT_NO_WUMPUS</w:t>
+      </w:r>
+      <w:r>
+        <w:rPr>
+          <w:rFonts w:ascii="Times New Roman" w:hAnsi="Times New Roman" w:cs="Times New Roman"/>
+          <w:sz w:val="28"/>
+          <w:szCs w:val="28"/>
+        </w:rPr>
+        <w:t xml:space="preserve">: </w:t>
+      </w:r>
+      <w:r>
+        <w:rPr>
+          <w:rFonts w:ascii="Times New Roman" w:hAnsi="Times New Roman" w:cs="Times New Roman"/>
+          <w:sz w:val="28"/>
+          <w:szCs w:val="28"/>
+        </w:rPr>
+        <w:t xml:space="preserve">the Agent detect </w:t>
+      </w:r>
+      <w:r>
+        <w:rPr>
+          <w:rFonts w:ascii="Times New Roman" w:hAnsi="Times New Roman" w:cs="Times New Roman"/>
+          <w:sz w:val="28"/>
+          <w:szCs w:val="28"/>
+        </w:rPr>
+        <w:t>no</w:t>
+      </w:r>
+      <w:r>
+        <w:rPr>
+          <w:rFonts w:ascii="Times New Roman" w:hAnsi="Times New Roman" w:cs="Times New Roman"/>
+          <w:sz w:val="28"/>
+          <w:szCs w:val="28"/>
+        </w:rPr>
+        <w:t xml:space="preserve"> Wumpus at the opposite room (inference from the KB).</w:t>
+      </w:r>
+    </w:p>
+    <w:p>
+      <w:pPr>
+        <w:pStyle w:val="ListParagraph"/>
+        <w:numPr>
+          <w:ilvl w:val="0"/>
+          <w:numId w:val="6"/>
+        </w:numPr>
+        <w:spacing w:before="240" w:line="360" w:lineRule="auto"/>
+        <w:jc w:val="both"/>
+        <w:rPr>
+          <w:rFonts w:ascii="Times New Roman" w:hAnsi="Times New Roman" w:cs="Times New Roman"/>
+          <w:sz w:val="28"/>
+          <w:szCs w:val="28"/>
+        </w:rPr>
+      </w:pPr>
+      <w:r>
+        <w:rPr>
+          <w:rFonts w:ascii="Times New Roman" w:hAnsi="Times New Roman" w:cs="Times New Roman"/>
+          <w:sz w:val="28"/>
+          <w:szCs w:val="28"/>
+        </w:rPr>
+        <w:t xml:space="preserve">    INFER_PIT</w:t>
+      </w:r>
+      <w:r>
+        <w:rPr>
+          <w:rFonts w:ascii="Times New Roman" w:hAnsi="Times New Roman" w:cs="Times New Roman"/>
+          <w:sz w:val="28"/>
+          <w:szCs w:val="28"/>
+        </w:rPr>
+        <w:t>: the Agent infer</w:t>
+      </w:r>
+      <w:r>
+        <w:rPr>
+          <w:rFonts w:ascii="Times New Roman" w:hAnsi="Times New Roman" w:cs="Times New Roman"/>
+          <w:sz w:val="28"/>
+          <w:szCs w:val="28"/>
+        </w:rPr>
+        <w:t>s</w:t>
+      </w:r>
+      <w:r>
+        <w:rPr>
+          <w:rFonts w:ascii="Times New Roman" w:hAnsi="Times New Roman" w:cs="Times New Roman"/>
+          <w:sz w:val="28"/>
+          <w:szCs w:val="28"/>
+        </w:rPr>
+        <w:t xml:space="preserve"> whether there is a Pit at the opposite room.</w:t>
+      </w:r>
+    </w:p>
+    <w:p>
+      <w:pPr>
+        <w:pStyle w:val="ListParagraph"/>
+        <w:numPr>
+          <w:ilvl w:val="0"/>
+          <w:numId w:val="6"/>
+        </w:numPr>
+        <w:spacing w:before="240" w:line="360" w:lineRule="auto"/>
+        <w:jc w:val="both"/>
+        <w:rPr>
+          <w:rFonts w:ascii="Times New Roman" w:hAnsi="Times New Roman" w:cs="Times New Roman"/>
+          <w:sz w:val="28"/>
+          <w:szCs w:val="28"/>
+        </w:rPr>
+      </w:pPr>
+      <w:r>
+        <w:rPr>
+          <w:rFonts w:ascii="Times New Roman" w:hAnsi="Times New Roman" w:cs="Times New Roman"/>
+          <w:sz w:val="28"/>
+          <w:szCs w:val="28"/>
+        </w:rPr>
+        <w:t xml:space="preserve">    INFER_NOT_PIT</w:t>
+      </w:r>
+      <w:r>
+        <w:rPr>
+          <w:rFonts w:ascii="Times New Roman" w:hAnsi="Times New Roman" w:cs="Times New Roman"/>
+          <w:sz w:val="28"/>
+          <w:szCs w:val="28"/>
+        </w:rPr>
+        <w:t>: the Agent infers whether there is no Pit at the opposite room.</w:t>
+      </w:r>
+    </w:p>
+    <w:p>
+      <w:pPr>
+        <w:pStyle w:val="ListParagraph"/>
+        <w:numPr>
+          <w:ilvl w:val="0"/>
+          <w:numId w:val="6"/>
+        </w:numPr>
+        <w:spacing w:before="240" w:line="360" w:lineRule="auto"/>
+        <w:jc w:val="both"/>
+        <w:rPr>
+          <w:rFonts w:ascii="Times New Roman" w:hAnsi="Times New Roman" w:cs="Times New Roman"/>
+          <w:sz w:val="28"/>
+          <w:szCs w:val="28"/>
+        </w:rPr>
+      </w:pPr>
+      <w:r>
+        <w:rPr>
+          <w:rFonts w:ascii="Times New Roman" w:hAnsi="Times New Roman" w:cs="Times New Roman"/>
+          <w:sz w:val="28"/>
+          <w:szCs w:val="28"/>
+        </w:rPr>
+        <w:t xml:space="preserve">    INFER_WUMPUS</w:t>
+      </w:r>
+      <w:r>
+        <w:rPr>
+          <w:rFonts w:ascii="Times New Roman" w:hAnsi="Times New Roman" w:cs="Times New Roman"/>
+          <w:sz w:val="28"/>
+          <w:szCs w:val="28"/>
+        </w:rPr>
+        <w:t xml:space="preserve">: </w:t>
+      </w:r>
+      <w:r>
+        <w:rPr>
+          <w:rFonts w:ascii="Times New Roman" w:hAnsi="Times New Roman" w:cs="Times New Roman"/>
+          <w:sz w:val="28"/>
+          <w:szCs w:val="28"/>
+        </w:rPr>
+        <w:t xml:space="preserve">the Agent infers whether there is a </w:t>
+      </w:r>
+      <w:r>
+        <w:rPr>
+          <w:rFonts w:ascii="Times New Roman" w:hAnsi="Times New Roman" w:cs="Times New Roman"/>
+          <w:sz w:val="28"/>
+          <w:szCs w:val="28"/>
+        </w:rPr>
+        <w:t>Wumpus</w:t>
+      </w:r>
+      <w:r>
+        <w:rPr>
+          <w:rFonts w:ascii="Times New Roman" w:hAnsi="Times New Roman" w:cs="Times New Roman"/>
+          <w:sz w:val="28"/>
+          <w:szCs w:val="28"/>
+        </w:rPr>
+        <w:t xml:space="preserve"> at the opposite room.</w:t>
+      </w:r>
+    </w:p>
+    <w:p>
+      <w:pPr>
+        <w:pStyle w:val="ListParagraph"/>
+        <w:numPr>
+          <w:ilvl w:val="0"/>
+          <w:numId w:val="6"/>
+        </w:numPr>
+        <w:spacing w:before="240" w:line="360" w:lineRule="auto"/>
+        <w:jc w:val="both"/>
+        <w:rPr>
+          <w:rFonts w:ascii="Times New Roman" w:hAnsi="Times New Roman" w:cs="Times New Roman"/>
+          <w:sz w:val="28"/>
+          <w:szCs w:val="28"/>
+        </w:rPr>
+      </w:pPr>
+      <w:r>
+        <w:rPr>
+          <w:rFonts w:ascii="Times New Roman" w:hAnsi="Times New Roman" w:cs="Times New Roman"/>
+          <w:sz w:val="28"/>
+          <w:szCs w:val="28"/>
+        </w:rPr>
+        <w:t xml:space="preserve">    INFER_NOT_WUMPUS</w:t>
+      </w:r>
+      <w:r>
+        <w:rPr>
+          <w:rFonts w:ascii="Times New Roman" w:hAnsi="Times New Roman" w:cs="Times New Roman"/>
+          <w:sz w:val="28"/>
+          <w:szCs w:val="28"/>
+        </w:rPr>
+        <w:t xml:space="preserve">: </w:t>
+      </w:r>
+      <w:r>
+        <w:rPr>
+          <w:rFonts w:ascii="Times New Roman" w:hAnsi="Times New Roman" w:cs="Times New Roman"/>
+          <w:sz w:val="28"/>
+          <w:szCs w:val="28"/>
+        </w:rPr>
+        <w:t xml:space="preserve">the Agent infers whether there is </w:t>
+      </w:r>
+      <w:r>
+        <w:rPr>
+          <w:rFonts w:ascii="Times New Roman" w:hAnsi="Times New Roman" w:cs="Times New Roman"/>
+          <w:sz w:val="28"/>
+          <w:szCs w:val="28"/>
+        </w:rPr>
+        <w:t>no Wumpus</w:t>
+      </w:r>
+      <w:r>
+        <w:rPr>
+          <w:rFonts w:ascii="Times New Roman" w:hAnsi="Times New Roman" w:cs="Times New Roman"/>
+          <w:sz w:val="28"/>
+          <w:szCs w:val="28"/>
+        </w:rPr>
+        <w:t xml:space="preserve"> at the opposite room.</w:t>
+      </w:r>
+    </w:p>
+    <w:p>
+      <w:pPr>
+        <w:spacing w:before="240" w:line="360" w:lineRule="auto"/>
+        <w:jc w:val="both"/>
+        <w:rPr>
+          <w:rFonts w:ascii="Times New Roman" w:hAnsi="Times New Roman" w:cs="Times New Roman"/>
+          <w:sz w:val="28"/>
+          <w:szCs w:val="28"/>
+        </w:rPr>
+      </w:pPr>
+      <w:r>
+        <w:rPr>
+          <w:rFonts w:ascii="Times New Roman" w:hAnsi="Times New Roman" w:cs="Times New Roman"/>
+          <w:sz w:val="28"/>
+          <w:szCs w:val="28"/>
+        </w:rPr>
+        <w:t>About the Knowledge Base</w:t>
+      </w:r>
+      <w:r>
+        <w:rPr>
+          <w:rFonts w:ascii="Times New Roman" w:hAnsi="Times New Roman" w:cs="Times New Roman"/>
+          <w:sz w:val="28"/>
+          <w:szCs w:val="28"/>
+        </w:rPr>
+        <w:t xml:space="preserve">, there </w:t>
+      </w:r>
+      <w:r>
+        <w:rPr>
+          <w:rFonts w:ascii="Times New Roman" w:hAnsi="Times New Roman" w:cs="Times New Roman"/>
+          <w:sz w:val="28"/>
+          <w:szCs w:val="28"/>
+        </w:rPr>
+        <w:t>are</w:t>
+      </w:r>
+      <w:r>
+        <w:rPr>
+          <w:rFonts w:ascii="Times New Roman" w:hAnsi="Times New Roman" w:cs="Times New Roman"/>
+          <w:sz w:val="28"/>
+          <w:szCs w:val="28"/>
+        </w:rPr>
+        <w:t xml:space="preserve"> some rules:</w:t>
+      </w:r>
+    </w:p>
+    <w:p>
+      <w:pPr>
+        <w:pStyle w:val="ListParagraph"/>
+        <w:numPr>
+          <w:ilvl w:val="0"/>
+          <w:numId w:val="6"/>
+        </w:numPr>
+        <w:spacing w:before="240" w:line="360" w:lineRule="auto"/>
+        <w:jc w:val="both"/>
+        <w:rPr>
+          <w:rFonts w:ascii="Times New Roman" w:hAnsi="Times New Roman" w:cs="Times New Roman"/>
+          <w:sz w:val="28"/>
+          <w:szCs w:val="28"/>
+        </w:rPr>
+      </w:pPr>
+      <w:r>
+        <w:rPr>
+          <w:rFonts w:ascii="Times New Roman" w:hAnsi="Times New Roman" w:cs="Times New Roman"/>
+          <w:sz w:val="28"/>
+          <w:szCs w:val="28"/>
+        </w:rPr>
+        <w:t>A literal is represent</w:t>
+      </w:r>
+      <w:r>
+        <w:rPr>
+          <w:rFonts w:ascii="Times New Roman" w:hAnsi="Times New Roman" w:cs="Times New Roman"/>
+          <w:sz w:val="28"/>
+          <w:szCs w:val="28"/>
+        </w:rPr>
+        <w:t>ed</w:t>
+      </w:r>
+      <w:r>
+        <w:rPr>
+          <w:rFonts w:ascii="Times New Roman" w:hAnsi="Times New Roman" w:cs="Times New Roman"/>
+          <w:sz w:val="28"/>
+          <w:szCs w:val="28"/>
+        </w:rPr>
+        <w:t xml:space="preserve"> as a number.</w:t>
+      </w:r>
+    </w:p>
+    <w:p>
+      <w:pPr>
+        <w:pStyle w:val="ListParagraph"/>
+        <w:numPr>
+          <w:ilvl w:val="1"/>
+          <w:numId w:val="6"/>
+        </w:numPr>
+        <w:spacing w:before="240" w:line="360" w:lineRule="auto"/>
+        <w:ind w:left="1134"/>
+        <w:jc w:val="both"/>
+        <w:rPr>
+          <w:rFonts w:ascii="Times New Roman" w:hAnsi="Times New Roman" w:cs="Times New Roman"/>
+          <w:sz w:val="28"/>
+          <w:szCs w:val="28"/>
+        </w:rPr>
+      </w:pPr>
+      <w:r>
+        <w:rPr>
+          <w:rFonts w:ascii="Times New Roman" w:hAnsi="Times New Roman" w:cs="Times New Roman"/>
+          <w:sz w:val="28"/>
+          <w:szCs w:val="28"/>
+        </w:rPr>
+        <w:t>For example, to represent that there is Stench at room (1, 1), the literal will be 4001</w:t>
+      </w:r>
+      <w:r>
+        <w:rPr>
+          <w:rFonts w:ascii="Times New Roman" w:hAnsi="Times New Roman" w:cs="Times New Roman"/>
+          <w:sz w:val="28"/>
+          <w:szCs w:val="28"/>
+        </w:rPr>
+        <w:t>, 4 stands for Stench, 001 stands for room (1, 1).</w:t>
+      </w:r>
+    </w:p>
+    <w:p>
+      <w:pPr>
+        <w:pStyle w:val="ListParagraph"/>
+        <w:numPr>
+          <w:ilvl w:val="1"/>
+          <w:numId w:val="6"/>
+        </w:numPr>
+        <w:spacing w:before="240" w:line="360" w:lineRule="auto"/>
+        <w:ind w:left="1134"/>
+        <w:jc w:val="both"/>
+        <w:rPr>
+          <w:rFonts w:ascii="Times New Roman" w:hAnsi="Times New Roman" w:cs="Times New Roman"/>
+          <w:sz w:val="28"/>
+          <w:szCs w:val="28"/>
+        </w:rPr>
+      </w:pPr>
+      <w:r>
+        <w:rPr>
+          <w:rFonts w:ascii="Times New Roman" w:hAnsi="Times New Roman" w:cs="Times New Roman"/>
+          <w:sz w:val="28"/>
+          <w:szCs w:val="28"/>
+        </w:rPr>
+        <w:lastRenderedPageBreak/>
+        <w:t>Another example, to represent that there is no Pit at room (2, 2), the literal will be -1012, -1 stands for no Pit, 012 stands for room (2, 2).</w:t>
+      </w:r>
+    </w:p>
+    <w:p>
+      <w:pPr>
+        <w:pStyle w:val="ListParagraph"/>
+        <w:numPr>
+          <w:ilvl w:val="1"/>
+          <w:numId w:val="6"/>
+        </w:numPr>
+        <w:spacing w:before="240" w:line="360" w:lineRule="auto"/>
+        <w:ind w:left="1134"/>
+        <w:jc w:val="both"/>
+        <w:rPr>
+          <w:rFonts w:ascii="Times New Roman" w:hAnsi="Times New Roman" w:cs="Times New Roman"/>
+          <w:sz w:val="28"/>
+          <w:szCs w:val="28"/>
+        </w:rPr>
+      </w:pPr>
+      <w:r>
+        <w:rPr>
+          <w:rFonts w:ascii="Times New Roman" w:hAnsi="Times New Roman" w:cs="Times New Roman"/>
+          <w:sz w:val="28"/>
+          <w:szCs w:val="28"/>
+        </w:rPr>
+        <w:t>Generally, 1 stands for Pit, 2 stands for Wumpus, 3 stands for Breeze, 4 stands for Stench, a nagetive sign stand for NOT operator, the last 3 digit stands for the room.</w:t>
+      </w:r>
+    </w:p>
+    <w:p>
+      <w:pPr>
+        <w:pStyle w:val="ListParagraph"/>
+        <w:spacing w:before="240" w:line="360" w:lineRule="auto"/>
+        <w:ind w:left="1134"/>
+        <w:jc w:val="center"/>
+        <w:rPr>
+          <w:rFonts w:ascii="Times New Roman" w:hAnsi="Times New Roman" w:cs="Times New Roman"/>
+          <w:sz w:val="28"/>
+          <w:szCs w:val="28"/>
+        </w:rPr>
+      </w:pPr>
+      <w:r>
+        <w:rPr>
+          <w:noProof/>
+        </w:rPr>
+        <w:drawing>
+          <wp:inline distT="0" distB="0" distL="0" distR="0" wp14:anchorId="6DAD46A2" wp14:editId="7632BCBA">
+            <wp:extent cx="3521098" cy="3528000"/>
+            <wp:effectExtent l="0" t="0" r="3175" b="0"/>
+            <wp:docPr id="2" name="Picture 2"/>
+            <wp:cNvGraphicFramePr>
+              <a:graphicFrameLocks xmlns:a="http://schemas.openxmlformats.org/drawingml/2006/main" noChangeAspect="1"/>
+            </wp:cNvGraphicFramePr>
+            <a:graphic xmlns:a="http://schemas.openxmlformats.org/drawingml/2006/main">
+              <a:graphicData uri="http://schemas.openxmlformats.org/drawingml/2006/picture">
+                <pic:pic xmlns:pic="http://schemas.openxmlformats.org/drawingml/2006/picture">
+                  <pic:nvPicPr>
+                    <pic:cNvPr id="0" name="Picture 1"/>
+                    <pic:cNvPicPr>
+                      <a:picLocks noChangeAspect="1" noChangeArrowheads="1"/>
+                    </pic:cNvPicPr>
+                  </pic:nvPicPr>
+                  <pic:blipFill>
+                    <a:blip r:embed="rId7">
+                      <a:extLst>
+                        <a:ext uri="{28A0092B-C50C-407E-A947-70E740481C1C}">
+                          <a14:useLocalDpi xmlns:a14="http://schemas.microsoft.com/office/drawing/2010/main" val="0"/>
+                        </a:ext>
+                      </a:extLst>
+                    </a:blip>
+                    <a:srcRect/>
+                    <a:stretch>
+                      <a:fillRect/>
+                    </a:stretch>
+                  </pic:blipFill>
+                  <pic:spPr bwMode="auto">
+                    <a:xfrm>
+                      <a:off x="0" y="0"/>
+                      <a:ext cx="3521098" cy="3528000"/>
+                    </a:xfrm>
+                    <a:prstGeom prst="rect">
+                      <a:avLst/>
+                    </a:prstGeom>
+                    <a:noFill/>
+                    <a:ln>
+                      <a:noFill/>
+                    </a:ln>
+                  </pic:spPr>
+                </pic:pic>
+              </a:graphicData>
+            </a:graphic>
+          </wp:inline>
+        </w:drawing>
+      </w:r>
+    </w:p>
+    <w:p>
+      <w:pPr>
+        <w:pStyle w:val="ListParagraph"/>
+        <w:numPr>
+          <w:ilvl w:val="0"/>
+          <w:numId w:val="6"/>
+        </w:numPr>
+        <w:spacing w:before="240" w:line="360" w:lineRule="auto"/>
+        <w:jc w:val="both"/>
+        <w:rPr>
+          <w:rFonts w:ascii="Times New Roman" w:hAnsi="Times New Roman" w:cs="Times New Roman"/>
+          <w:sz w:val="28"/>
+          <w:szCs w:val="28"/>
+        </w:rPr>
+      </w:pPr>
+      <w:r>
+        <w:rPr>
+          <w:rFonts w:ascii="Times New Roman" w:hAnsi="Times New Roman" w:cs="Times New Roman"/>
+          <w:sz w:val="28"/>
+          <w:szCs w:val="28"/>
+        </w:rPr>
+        <w:t>A clause is represent</w:t>
+      </w:r>
+      <w:r>
+        <w:rPr>
+          <w:rFonts w:ascii="Times New Roman" w:hAnsi="Times New Roman" w:cs="Times New Roman"/>
+          <w:sz w:val="28"/>
+          <w:szCs w:val="28"/>
+        </w:rPr>
+        <w:t>ed</w:t>
+      </w:r>
+      <w:r>
+        <w:rPr>
+          <w:rFonts w:ascii="Times New Roman" w:hAnsi="Times New Roman" w:cs="Times New Roman"/>
+          <w:sz w:val="28"/>
+          <w:szCs w:val="28"/>
+        </w:rPr>
+        <w:t xml:space="preserve"> as a list of </w:t>
+      </w:r>
+      <w:r>
+        <w:rPr>
+          <w:rFonts w:ascii="Times New Roman" w:hAnsi="Times New Roman" w:cs="Times New Roman"/>
+          <w:sz w:val="28"/>
+          <w:szCs w:val="28"/>
+        </w:rPr>
+        <w:t xml:space="preserve">literals (list of </w:t>
+      </w:r>
+      <w:r>
+        <w:rPr>
+          <w:rFonts w:ascii="Times New Roman" w:hAnsi="Times New Roman" w:cs="Times New Roman"/>
+          <w:sz w:val="28"/>
+          <w:szCs w:val="28"/>
+        </w:rPr>
+        <w:t>numbers</w:t>
+      </w:r>
+      <w:r>
+        <w:rPr>
+          <w:rFonts w:ascii="Times New Roman" w:hAnsi="Times New Roman" w:cs="Times New Roman"/>
+          <w:sz w:val="28"/>
+          <w:szCs w:val="28"/>
+        </w:rPr>
+        <w:t>).</w:t>
+      </w:r>
+    </w:p>
+    <w:p>
+      <w:pPr>
+        <w:pStyle w:val="ListParagraph"/>
+        <w:numPr>
+          <w:ilvl w:val="1"/>
+          <w:numId w:val="6"/>
+        </w:numPr>
+        <w:spacing w:before="240" w:line="360" w:lineRule="auto"/>
+        <w:ind w:left="1134"/>
+        <w:jc w:val="both"/>
+        <w:rPr>
+          <w:rFonts w:ascii="Times New Roman" w:hAnsi="Times New Roman" w:cs="Times New Roman"/>
+          <w:sz w:val="28"/>
+          <w:szCs w:val="28"/>
+        </w:rPr>
+      </w:pPr>
+      <w:r>
+        <w:rPr>
+          <w:rFonts w:ascii="Times New Roman" w:hAnsi="Times New Roman" w:cs="Times New Roman"/>
+          <w:sz w:val="28"/>
+          <w:szCs w:val="28"/>
+        </w:rPr>
+        <w:t>For example, to present there is a Pit at room (1, 1) OR there is a Breeze at room (2, 2), the clause will be [1001, 3012].</w:t>
+      </w:r>
+    </w:p>
+    <w:p>
+      <w:pPr>
+        <w:pStyle w:val="ListParagraph"/>
+        <w:numPr>
+          <w:ilvl w:val="0"/>
+          <w:numId w:val="6"/>
+        </w:numPr>
+        <w:spacing w:before="240" w:line="360" w:lineRule="auto"/>
+        <w:jc w:val="both"/>
+        <w:rPr>
+          <w:rFonts w:ascii="Times New Roman" w:hAnsi="Times New Roman" w:cs="Times New Roman"/>
+          <w:sz w:val="28"/>
+          <w:szCs w:val="28"/>
+        </w:rPr>
+      </w:pPr>
+      <w:r>
+        <w:rPr>
+          <w:rFonts w:ascii="Times New Roman" w:hAnsi="Times New Roman" w:cs="Times New Roman"/>
+          <w:sz w:val="28"/>
+          <w:szCs w:val="28"/>
+        </w:rPr>
+        <w:t>A setences is represented as a list of lists (list of clauses).</w:t>
+      </w:r>
+    </w:p>
+    <w:p>
+      <w:pPr>
+        <w:pStyle w:val="ListParagraph"/>
+        <w:numPr>
+          <w:ilvl w:val="1"/>
+          <w:numId w:val="6"/>
+        </w:numPr>
+        <w:spacing w:before="240" w:line="360" w:lineRule="auto"/>
+        <w:ind w:left="1134"/>
+        <w:jc w:val="both"/>
+        <w:rPr>
+          <w:rFonts w:ascii="Times New Roman" w:hAnsi="Times New Roman" w:cs="Times New Roman"/>
+          <w:sz w:val="28"/>
+          <w:szCs w:val="28"/>
+        </w:rPr>
+      </w:pPr>
+      <w:r>
+        <w:rPr>
+          <w:rFonts w:ascii="Times New Roman" w:hAnsi="Times New Roman" w:cs="Times New Roman"/>
+          <w:sz w:val="28"/>
+          <w:szCs w:val="28"/>
+        </w:rPr>
+        <w:t>For example, to present there is a Pit at room (1, 1) AND there is a Breeze at room(2, 2), the sentences will be [[1001], [3012]].</w:t>
+      </w:r>
+    </w:p>
+    <w:p>
+      <w:pPr>
+        <w:pStyle w:val="ListParagraph"/>
+        <w:spacing w:before="240" w:line="360" w:lineRule="auto"/>
+        <w:ind w:left="786"/>
+        <w:jc w:val="both"/>
+        <w:rPr>
+          <w:rFonts w:ascii="Times New Roman" w:hAnsi="Times New Roman" w:cs="Times New Roman"/>
+          <w:sz w:val="28"/>
+          <w:szCs w:val="28"/>
+        </w:rPr>
+      </w:pPr>
+    </w:p>
+    <w:p>
+      <w:pPr>
+        <w:pStyle w:val="ListParagraph"/>
+        <w:numPr>
+          <w:ilvl w:val="0"/>
+          <w:numId w:val="1"/>
+        </w:numPr>
+        <w:spacing w:before="240" w:line="360" w:lineRule="auto"/>
+        <w:ind w:left="426" w:hanging="437"/>
+        <w:jc w:val="both"/>
+        <w:rPr>
+          <w:rFonts w:ascii="Times New Roman" w:hAnsi="Times New Roman" w:cs="Times New Roman"/>
+          <w:b/>
+          <w:bCs/>
+          <w:sz w:val="28"/>
+          <w:szCs w:val="28"/>
+        </w:rPr>
+      </w:pPr>
+      <w:r>
+        <w:rPr>
+          <w:rFonts w:ascii="Times New Roman" w:hAnsi="Times New Roman" w:cs="Times New Roman"/>
+          <w:b/>
+          <w:bCs/>
+          <w:sz w:val="28"/>
+          <w:szCs w:val="28"/>
+        </w:rPr>
+        <w:t>Directories structure:</w:t>
       </w:r>
     </w:p>
     <w:p>
@@ -571,8 +3208,80 @@
           <w:sz w:val="28"/>
           <w:szCs w:val="28"/>
         </w:rPr>
-        <w:t>Report</w:t>
-      </w:r>
+        <w:t>Assets</w:t>
+      </w:r>
+      <w:r>
+        <w:rPr>
+          <w:rFonts w:ascii="Times New Roman" w:hAnsi="Times New Roman" w:cs="Times New Roman"/>
+          <w:sz w:val="28"/>
+          <w:szCs w:val="28"/>
+        </w:rPr>
+        <w:t>: this folder contains images for GUI, map’</w:t>
+      </w:r>
+      <w:r>
+        <w:rPr>
+          <w:rFonts w:ascii="Times New Roman" w:hAnsi="Times New Roman" w:cs="Times New Roman"/>
+          <w:sz w:val="28"/>
+          <w:szCs w:val="28"/>
+        </w:rPr>
+        <w:t>s</w:t>
+      </w:r>
+      <w:r>
+        <w:rPr>
+          <w:rFonts w:ascii="Times New Roman" w:hAnsi="Times New Roman" w:cs="Times New Roman"/>
+          <w:sz w:val="28"/>
+          <w:szCs w:val="28"/>
+        </w:rPr>
+        <w:t xml:space="preserve"> input</w:t>
+      </w:r>
+      <w:r>
+        <w:rPr>
+          <w:rFonts w:ascii="Times New Roman" w:hAnsi="Times New Roman" w:cs="Times New Roman"/>
+          <w:sz w:val="28"/>
+          <w:szCs w:val="28"/>
+        </w:rPr>
+        <w:t>s (text file)</w:t>
+      </w:r>
+      <w:r>
+        <w:rPr>
+          <w:rFonts w:ascii="Times New Roman" w:hAnsi="Times New Roman" w:cs="Times New Roman"/>
+          <w:sz w:val="28"/>
+          <w:szCs w:val="28"/>
+        </w:rPr>
+        <w:t>, map’ output</w:t>
+      </w:r>
+      <w:r>
+        <w:rPr>
+          <w:rFonts w:ascii="Times New Roman" w:hAnsi="Times New Roman" w:cs="Times New Roman"/>
+          <w:sz w:val="28"/>
+          <w:szCs w:val="28"/>
+        </w:rPr>
+        <w:t>s (text file)</w:t>
+      </w:r>
+      <w:r>
+        <w:rPr>
+          <w:rFonts w:ascii="Times New Roman" w:hAnsi="Times New Roman" w:cs="Times New Roman"/>
+          <w:sz w:val="28"/>
+          <w:szCs w:val="28"/>
+        </w:rPr>
+        <w:t>.</w:t>
+      </w:r>
+    </w:p>
+    <w:p>
+      <w:pPr>
+        <w:pStyle w:val="ListParagraph"/>
+        <w:numPr>
+          <w:ilvl w:val="0"/>
+          <w:numId w:val="3"/>
+        </w:numPr>
+        <w:spacing w:before="240" w:line="360" w:lineRule="auto"/>
+        <w:jc w:val="both"/>
+        <w:rPr>
+          <w:rFonts w:ascii="Times New Roman" w:hAnsi="Times New Roman" w:cs="Times New Roman"/>
+          <w:sz w:val="28"/>
+          <w:szCs w:val="28"/>
+        </w:rPr>
+      </w:pPr>
       <w:r>
         <w:rPr>
           <w:rFonts w:ascii="Times New Roman" w:hAnsi="Times New Roman" w:cs="Times New Roman"/>
@@ -583,364 +3292,40 @@
           <w:sz w:val="28"/>
           <w:szCs w:val="28"/>
         </w:rPr>
-        <w:t>.pdf</w:t>
-      </w:r>
-      <w:r>
-        <w:rPr>
-          <w:rFonts w:ascii="Times New Roman" w:hAnsi="Times New Roman" w:cs="Times New Roman"/>
-          <w:sz w:val="28"/>
-          <w:szCs w:val="28"/>
-        </w:rPr>
-        <w:t>:</w:t>
-      </w:r>
-      <w:r>
-        <w:rPr>
-          <w:rFonts w:ascii="Times New Roman" w:hAnsi="Times New Roman" w:cs="Times New Roman"/>
-          <w:sz w:val="28"/>
-          <w:szCs w:val="28"/>
-        </w:rPr>
-        <w:t xml:space="preserve"> report.</w:t>
-      </w:r>
-    </w:p>
-    <w:p>
-      <w:pPr>
-        <w:pStyle w:val="ListParagraph"/>
-        <w:spacing w:before="240" w:line="360" w:lineRule="auto"/>
-        <w:ind w:left="349"/>
-        <w:jc w:val="both"/>
-        <w:rPr>
-          <w:rFonts w:ascii="Times New Roman" w:hAnsi="Times New Roman" w:cs="Times New Roman"/>
-          <w:sz w:val="28"/>
-          <w:szCs w:val="28"/>
-        </w:rPr>
-      </w:pPr>
+        <w:t>Source</w:t>
+      </w:r>
+      <w:r>
+        <w:rPr>
+          <w:rFonts w:ascii="Times New Roman" w:hAnsi="Times New Roman" w:cs="Times New Roman"/>
+          <w:sz w:val="28"/>
+          <w:szCs w:val="28"/>
+        </w:rPr>
+        <w:t>: this folder contains</w:t>
+      </w:r>
+      <w:r>
+        <w:rPr>
+          <w:rFonts w:ascii="Times New Roman" w:hAnsi="Times New Roman" w:cs="Times New Roman"/>
+          <w:sz w:val="28"/>
+          <w:szCs w:val="28"/>
+        </w:rPr>
+        <w:t xml:space="preserve"> the source code.</w:t>
+      </w:r>
     </w:p>
     <w:p>
       <w:pPr>
         <w:pStyle w:val="ListParagraph"/>
         <w:numPr>
           <w:ilvl w:val="0"/>
-          <w:numId w:val="1"/>
-        </w:numPr>
-        <w:spacing w:before="240" w:line="360" w:lineRule="auto"/>
-        <w:ind w:left="426" w:hanging="437"/>
-        <w:jc w:val="both"/>
-        <w:rPr>
-          <w:rFonts w:ascii="Times New Roman" w:hAnsi="Times New Roman" w:cs="Times New Roman"/>
-          <w:b/>
-          <w:bCs/>
-          <w:sz w:val="28"/>
-          <w:szCs w:val="28"/>
-        </w:rPr>
-      </w:pPr>
-      <w:r>
-        <w:rPr>
-          <w:rFonts w:ascii="Times New Roman" w:hAnsi="Times New Roman" w:cs="Times New Roman"/>
-          <w:b/>
-          <w:bCs/>
-          <w:sz w:val="28"/>
-          <w:szCs w:val="28"/>
-        </w:rPr>
-        <w:t>Enviroment:</w:t>
-      </w:r>
-    </w:p>
-    <w:p>
-      <w:pPr>
-        <w:pStyle w:val="ListParagraph"/>
-        <w:numPr>
-          <w:ilvl w:val="0"/>
-          <w:numId w:val="2"/>
-        </w:numPr>
-        <w:spacing w:before="240" w:line="360" w:lineRule="auto"/>
-        <w:jc w:val="both"/>
-        <w:rPr>
-          <w:rFonts w:ascii="Times New Roman" w:hAnsi="Times New Roman" w:cs="Times New Roman"/>
-          <w:sz w:val="28"/>
-          <w:szCs w:val="28"/>
-        </w:rPr>
-      </w:pPr>
-      <w:r>
-        <w:rPr>
-          <w:rFonts w:ascii="Times New Roman" w:hAnsi="Times New Roman" w:cs="Times New Roman"/>
-          <w:sz w:val="28"/>
-          <w:szCs w:val="28"/>
-        </w:rPr>
-        <w:t>Language: Python</w:t>
-      </w:r>
-      <w:r>
-        <w:rPr>
-          <w:rFonts w:ascii="Times New Roman" w:hAnsi="Times New Roman" w:cs="Times New Roman"/>
-          <w:sz w:val="28"/>
-          <w:szCs w:val="28"/>
-        </w:rPr>
-        <w:t xml:space="preserve"> (3.7</w:t>
-      </w:r>
-      <w:r>
-        <w:rPr>
-          <w:rFonts w:ascii="Times New Roman" w:hAnsi="Times New Roman" w:cs="Times New Roman"/>
-          <w:sz w:val="28"/>
-          <w:szCs w:val="28"/>
-        </w:rPr>
-        <w:t>.6</w:t>
-      </w:r>
-      <w:r>
-        <w:rPr>
-          <w:rFonts w:ascii="Times New Roman" w:hAnsi="Times New Roman" w:cs="Times New Roman"/>
-          <w:sz w:val="28"/>
-          <w:szCs w:val="28"/>
-        </w:rPr>
-        <w:t>)</w:t>
-      </w:r>
-      <w:r>
-        <w:rPr>
-          <w:rFonts w:ascii="Times New Roman" w:hAnsi="Times New Roman" w:cs="Times New Roman"/>
-          <w:sz w:val="28"/>
-          <w:szCs w:val="28"/>
-        </w:rPr>
-        <w:t>.</w:t>
-      </w:r>
-    </w:p>
-    <w:p>
-      <w:pPr>
-        <w:pStyle w:val="ListParagraph"/>
-        <w:numPr>
-          <w:ilvl w:val="0"/>
-          <w:numId w:val="2"/>
-        </w:numPr>
-        <w:spacing w:before="240" w:line="360" w:lineRule="auto"/>
-        <w:jc w:val="both"/>
-        <w:rPr>
-          <w:rFonts w:ascii="Times New Roman" w:hAnsi="Times New Roman" w:cs="Times New Roman"/>
-          <w:sz w:val="28"/>
-          <w:szCs w:val="28"/>
-        </w:rPr>
-      </w:pPr>
-      <w:r>
-        <w:rPr>
-          <w:rFonts w:ascii="Times New Roman" w:hAnsi="Times New Roman" w:cs="Times New Roman"/>
-          <w:sz w:val="28"/>
-          <w:szCs w:val="28"/>
-        </w:rPr>
-        <w:t>Library:</w:t>
-      </w:r>
-    </w:p>
-    <w:p>
-      <w:pPr>
-        <w:pStyle w:val="ListParagraph"/>
-        <w:numPr>
-          <w:ilvl w:val="1"/>
-          <w:numId w:val="2"/>
-        </w:numPr>
-        <w:spacing w:before="240" w:line="360" w:lineRule="auto"/>
-        <w:ind w:left="709"/>
-        <w:jc w:val="both"/>
-        <w:rPr>
-          <w:rFonts w:ascii="Times New Roman" w:hAnsi="Times New Roman" w:cs="Times New Roman"/>
-          <w:sz w:val="28"/>
-          <w:szCs w:val="28"/>
-        </w:rPr>
-      </w:pPr>
-      <w:r>
-        <w:rPr>
-          <w:rFonts w:ascii="Times New Roman" w:hAnsi="Times New Roman" w:cs="Times New Roman"/>
-          <w:sz w:val="28"/>
-          <w:szCs w:val="28"/>
-        </w:rPr>
-        <w:t>p</w:t>
-      </w:r>
-      <w:r>
-        <w:rPr>
-          <w:rFonts w:ascii="Times New Roman" w:hAnsi="Times New Roman" w:cs="Times New Roman"/>
-          <w:sz w:val="28"/>
-          <w:szCs w:val="28"/>
-        </w:rPr>
-        <w:t>ygame</w:t>
-      </w:r>
-    </w:p>
-    <w:p>
-      <w:pPr>
-        <w:pStyle w:val="ListParagraph"/>
-        <w:numPr>
-          <w:ilvl w:val="1"/>
-          <w:numId w:val="2"/>
-        </w:numPr>
-        <w:spacing w:before="240" w:line="360" w:lineRule="auto"/>
-        <w:ind w:left="709"/>
-        <w:jc w:val="both"/>
-        <w:rPr>
-          <w:rFonts w:ascii="Times New Roman" w:hAnsi="Times New Roman" w:cs="Times New Roman"/>
-          <w:sz w:val="28"/>
-          <w:szCs w:val="28"/>
-        </w:rPr>
-      </w:pPr>
-      <w:r>
-        <w:rPr>
-          <w:rFonts w:ascii="Times New Roman" w:hAnsi="Times New Roman" w:cs="Times New Roman"/>
-          <w:sz w:val="28"/>
-          <w:szCs w:val="28"/>
-        </w:rPr>
-        <w:t>p</w:t>
-      </w:r>
-      <w:r>
-        <w:rPr>
-          <w:rFonts w:ascii="Times New Roman" w:hAnsi="Times New Roman" w:cs="Times New Roman"/>
-          <w:sz w:val="28"/>
-          <w:szCs w:val="28"/>
-        </w:rPr>
-        <w:t>ysat.solvers</w:t>
-      </w:r>
-    </w:p>
-    <w:p>
-      <w:pPr>
-        <w:pStyle w:val="ListParagraph"/>
-        <w:numPr>
-          <w:ilvl w:val="1"/>
-          <w:numId w:val="2"/>
-        </w:numPr>
-        <w:spacing w:before="240" w:line="360" w:lineRule="auto"/>
-        <w:ind w:left="709"/>
-        <w:jc w:val="both"/>
-        <w:rPr>
-          <w:rFonts w:ascii="Times New Roman" w:hAnsi="Times New Roman" w:cs="Times New Roman"/>
-          <w:sz w:val="28"/>
-          <w:szCs w:val="28"/>
-        </w:rPr>
-      </w:pPr>
-      <w:r>
-        <w:rPr>
-          <w:rFonts w:ascii="Times New Roman" w:hAnsi="Times New Roman" w:cs="Times New Roman"/>
-          <w:sz w:val="28"/>
-          <w:szCs w:val="28"/>
-        </w:rPr>
-        <w:t>e</w:t>
-      </w:r>
-      <w:r>
-        <w:rPr>
-          <w:rFonts w:ascii="Times New Roman" w:hAnsi="Times New Roman" w:cs="Times New Roman"/>
-          <w:sz w:val="28"/>
-          <w:szCs w:val="28"/>
-        </w:rPr>
-        <w:t>num</w:t>
-      </w:r>
-    </w:p>
-    <w:p>
-      <w:pPr>
-        <w:pStyle w:val="ListParagraph"/>
-        <w:numPr>
-          <w:ilvl w:val="1"/>
-          <w:numId w:val="2"/>
-        </w:numPr>
-        <w:spacing w:before="240" w:line="360" w:lineRule="auto"/>
-        <w:ind w:left="709"/>
-        <w:jc w:val="both"/>
-        <w:rPr>
-          <w:rFonts w:ascii="Times New Roman" w:hAnsi="Times New Roman" w:cs="Times New Roman"/>
-          <w:sz w:val="28"/>
-          <w:szCs w:val="28"/>
-        </w:rPr>
-      </w:pPr>
-      <w:r>
-        <w:rPr>
-          <w:rFonts w:ascii="Times New Roman" w:hAnsi="Times New Roman" w:cs="Times New Roman"/>
-          <w:sz w:val="28"/>
-          <w:szCs w:val="28"/>
-        </w:rPr>
-        <w:t>c</w:t>
-      </w:r>
-      <w:r>
-        <w:rPr>
-          <w:rFonts w:ascii="Times New Roman" w:hAnsi="Times New Roman" w:cs="Times New Roman"/>
-          <w:sz w:val="28"/>
-          <w:szCs w:val="28"/>
-        </w:rPr>
-        <w:t>opy</w:t>
-      </w:r>
-    </w:p>
-    <w:p>
-      <w:pPr>
-        <w:pStyle w:val="ListParagraph"/>
-        <w:numPr>
-          <w:ilvl w:val="1"/>
-          <w:numId w:val="2"/>
-        </w:numPr>
-        <w:spacing w:before="240" w:line="360" w:lineRule="auto"/>
-        <w:ind w:left="709"/>
-        <w:jc w:val="both"/>
-        <w:rPr>
-          <w:rFonts w:ascii="Times New Roman" w:hAnsi="Times New Roman" w:cs="Times New Roman"/>
-          <w:sz w:val="28"/>
-          <w:szCs w:val="28"/>
-        </w:rPr>
-      </w:pPr>
-      <w:r>
-        <w:rPr>
-          <w:rFonts w:ascii="Times New Roman" w:hAnsi="Times New Roman" w:cs="Times New Roman"/>
-          <w:sz w:val="28"/>
-          <w:szCs w:val="28"/>
-        </w:rPr>
-        <w:t>s</w:t>
-      </w:r>
-      <w:r>
-        <w:rPr>
-          <w:rFonts w:ascii="Times New Roman" w:hAnsi="Times New Roman" w:cs="Times New Roman"/>
-          <w:sz w:val="28"/>
-          <w:szCs w:val="28"/>
-        </w:rPr>
-        <w:t>ys</w:t>
-      </w:r>
-    </w:p>
-    <w:p>
-      <w:pPr>
-        <w:pStyle w:val="ListParagraph"/>
-        <w:numPr>
-          <w:ilvl w:val="0"/>
-          <w:numId w:val="1"/>
-        </w:numPr>
-        <w:spacing w:before="240" w:line="360" w:lineRule="auto"/>
-        <w:ind w:left="426" w:hanging="426"/>
-        <w:jc w:val="both"/>
-        <w:rPr>
-          <w:rFonts w:ascii="Times New Roman" w:hAnsi="Times New Roman" w:cs="Times New Roman"/>
-          <w:b/>
-          <w:bCs/>
-          <w:sz w:val="28"/>
-          <w:szCs w:val="28"/>
-        </w:rPr>
-      </w:pPr>
-      <w:r>
-        <w:rPr>
-          <w:rFonts w:ascii="Times New Roman" w:hAnsi="Times New Roman" w:cs="Times New Roman"/>
-          <w:b/>
-          <w:bCs/>
-          <w:sz w:val="28"/>
-          <w:szCs w:val="28"/>
-        </w:rPr>
-        <w:t>Instruction:</w:t>
-      </w:r>
-    </w:p>
-    <w:p>
-      <w:pPr>
-        <w:pStyle w:val="ListParagraph"/>
-        <w:numPr>
-          <w:ilvl w:val="0"/>
-          <w:numId w:val="2"/>
-        </w:numPr>
-        <w:spacing w:before="240" w:line="360" w:lineRule="auto"/>
-        <w:jc w:val="both"/>
-        <w:rPr>
-          <w:rFonts w:ascii="Times New Roman" w:hAnsi="Times New Roman" w:cs="Times New Roman"/>
-          <w:sz w:val="28"/>
-          <w:szCs w:val="28"/>
-        </w:rPr>
-      </w:pPr>
-      <w:r>
-        <w:rPr>
-          <w:rFonts w:ascii="Times New Roman" w:hAnsi="Times New Roman" w:cs="Times New Roman"/>
-          <w:sz w:val="28"/>
-          <w:szCs w:val="28"/>
-        </w:rPr>
-        <w:t xml:space="preserve">Step 1: Compile and build the program at file </w:t>
-      </w:r>
+          <w:numId w:val="3"/>
+        </w:numPr>
+        <w:spacing w:before="240" w:line="360" w:lineRule="auto"/>
+        <w:jc w:val="both"/>
+        <w:rPr>
+          <w:rFonts w:ascii="Times New Roman" w:hAnsi="Times New Roman" w:cs="Times New Roman"/>
+          <w:sz w:val="28"/>
+          <w:szCs w:val="28"/>
+        </w:rPr>
+      </w:pPr>
       <w:r>
         <w:rPr>
           <w:rFonts w:ascii="Times New Roman" w:hAnsi="Times New Roman" w:cs="Times New Roman"/>
@@ -951,15 +3336,7 @@
           <w:sz w:val="28"/>
           <w:szCs w:val="28"/>
         </w:rPr>
-        <w:t>Main.py</w:t>
-      </w:r>
-      <w:r>
-        <w:rPr>
-          <w:rFonts w:ascii="Times New Roman" w:hAnsi="Times New Roman" w:cs="Times New Roman"/>
-          <w:sz w:val="28"/>
-          <w:szCs w:val="28"/>
-        </w:rPr>
-        <w:t xml:space="preserve"> in folder </w:t>
+        <w:t>Report</w:t>
       </w:r>
       <w:r>
         <w:rPr>
@@ -971,15 +3348,65 @@
           <w:sz w:val="28"/>
           <w:szCs w:val="28"/>
         </w:rPr>
-        <w:t>Source</w:t>
-      </w:r>
-      <w:r>
-        <w:rPr>
-          <w:rFonts w:ascii="Times New Roman" w:hAnsi="Times New Roman" w:cs="Times New Roman"/>
-          <w:sz w:val="28"/>
-          <w:szCs w:val="28"/>
-        </w:rPr>
-        <w:t>.</w:t>
+        <w:t>.pdf</w:t>
+      </w:r>
+      <w:r>
+        <w:rPr>
+          <w:rFonts w:ascii="Times New Roman" w:hAnsi="Times New Roman" w:cs="Times New Roman"/>
+          <w:sz w:val="28"/>
+          <w:szCs w:val="28"/>
+        </w:rPr>
+        <w:t>:</w:t>
+      </w:r>
+      <w:r>
+        <w:rPr>
+          <w:rFonts w:ascii="Times New Roman" w:hAnsi="Times New Roman" w:cs="Times New Roman"/>
+          <w:sz w:val="28"/>
+          <w:szCs w:val="28"/>
+        </w:rPr>
+        <w:t xml:space="preserve"> report.</w:t>
+      </w:r>
+    </w:p>
+    <w:p>
+      <w:pPr>
+        <w:pStyle w:val="ListParagraph"/>
+        <w:spacing w:before="240" w:line="360" w:lineRule="auto"/>
+        <w:ind w:left="349"/>
+        <w:jc w:val="both"/>
+        <w:rPr>
+          <w:rFonts w:ascii="Times New Roman" w:hAnsi="Times New Roman" w:cs="Times New Roman"/>
+          <w:sz w:val="28"/>
+          <w:szCs w:val="28"/>
+        </w:rPr>
+      </w:pPr>
+    </w:p>
+    <w:p>
+      <w:pPr>
+        <w:pStyle w:val="ListParagraph"/>
+        <w:numPr>
+          <w:ilvl w:val="0"/>
+          <w:numId w:val="1"/>
+        </w:numPr>
+        <w:spacing w:before="240" w:line="360" w:lineRule="auto"/>
+        <w:ind w:left="426" w:hanging="437"/>
+        <w:jc w:val="both"/>
+        <w:rPr>
+          <w:rFonts w:ascii="Times New Roman" w:hAnsi="Times New Roman" w:cs="Times New Roman"/>
+          <w:b/>
+          <w:bCs/>
+          <w:sz w:val="28"/>
+          <w:szCs w:val="28"/>
+        </w:rPr>
+      </w:pPr>
+      <w:r>
+        <w:rPr>
+          <w:rFonts w:ascii="Times New Roman" w:hAnsi="Times New Roman" w:cs="Times New Roman"/>
+          <w:b/>
+          <w:bCs/>
+          <w:sz w:val="28"/>
+          <w:szCs w:val="28"/>
+        </w:rPr>
+        <w:t>Enviroment:</w:t>
       </w:r>
     </w:p>
     <w:p>
@@ -1003,6 +3430,358 @@
           <w:sz w:val="28"/>
           <w:szCs w:val="28"/>
         </w:rPr>
+        <w:lastRenderedPageBreak/>
+        <w:t>Language: Python</w:t>
+      </w:r>
+      <w:r>
+        <w:rPr>
+          <w:rFonts w:ascii="Times New Roman" w:hAnsi="Times New Roman" w:cs="Times New Roman"/>
+          <w:sz w:val="28"/>
+          <w:szCs w:val="28"/>
+        </w:rPr>
+        <w:t xml:space="preserve"> (3.7</w:t>
+      </w:r>
+      <w:r>
+        <w:rPr>
+          <w:rFonts w:ascii="Times New Roman" w:hAnsi="Times New Roman" w:cs="Times New Roman"/>
+          <w:sz w:val="28"/>
+          <w:szCs w:val="28"/>
+        </w:rPr>
+        <w:t>.6</w:t>
+      </w:r>
+      <w:r>
+        <w:rPr>
+          <w:rFonts w:ascii="Times New Roman" w:hAnsi="Times New Roman" w:cs="Times New Roman"/>
+          <w:sz w:val="28"/>
+          <w:szCs w:val="28"/>
+        </w:rPr>
+        <w:t>)</w:t>
+      </w:r>
+      <w:r>
+        <w:rPr>
+          <w:rFonts w:ascii="Times New Roman" w:hAnsi="Times New Roman" w:cs="Times New Roman"/>
+          <w:sz w:val="28"/>
+          <w:szCs w:val="28"/>
+        </w:rPr>
+        <w:t>.</w:t>
+      </w:r>
+    </w:p>
+    <w:p>
+      <w:pPr>
+        <w:pStyle w:val="ListParagraph"/>
+        <w:numPr>
+          <w:ilvl w:val="0"/>
+          <w:numId w:val="2"/>
+        </w:numPr>
+        <w:spacing w:before="240" w:line="360" w:lineRule="auto"/>
+        <w:jc w:val="both"/>
+        <w:rPr>
+          <w:rFonts w:ascii="Times New Roman" w:hAnsi="Times New Roman" w:cs="Times New Roman"/>
+          <w:sz w:val="28"/>
+          <w:szCs w:val="28"/>
+        </w:rPr>
+      </w:pPr>
+      <w:r>
+        <w:rPr>
+          <w:rFonts w:ascii="Times New Roman" w:hAnsi="Times New Roman" w:cs="Times New Roman"/>
+          <w:sz w:val="28"/>
+          <w:szCs w:val="28"/>
+        </w:rPr>
+        <w:t>Library:</w:t>
+      </w:r>
+    </w:p>
+    <w:p>
+      <w:pPr>
+        <w:pStyle w:val="ListParagraph"/>
+        <w:numPr>
+          <w:ilvl w:val="1"/>
+          <w:numId w:val="2"/>
+        </w:numPr>
+        <w:spacing w:before="240" w:line="360" w:lineRule="auto"/>
+        <w:ind w:left="709"/>
+        <w:jc w:val="both"/>
+        <w:rPr>
+          <w:rFonts w:ascii="Times New Roman" w:hAnsi="Times New Roman" w:cs="Times New Roman"/>
+          <w:sz w:val="28"/>
+          <w:szCs w:val="28"/>
+        </w:rPr>
+      </w:pPr>
+      <w:r>
+        <w:rPr>
+          <w:rFonts w:ascii="Times New Roman" w:hAnsi="Times New Roman" w:cs="Times New Roman"/>
+          <w:sz w:val="28"/>
+          <w:szCs w:val="28"/>
+        </w:rPr>
+        <w:t>p</w:t>
+      </w:r>
+      <w:r>
+        <w:rPr>
+          <w:rFonts w:ascii="Times New Roman" w:hAnsi="Times New Roman" w:cs="Times New Roman"/>
+          <w:sz w:val="28"/>
+          <w:szCs w:val="28"/>
+        </w:rPr>
+        <w:t>ygame</w:t>
+      </w:r>
+    </w:p>
+    <w:p>
+      <w:pPr>
+        <w:pStyle w:val="ListParagraph"/>
+        <w:numPr>
+          <w:ilvl w:val="1"/>
+          <w:numId w:val="2"/>
+        </w:numPr>
+        <w:spacing w:before="240" w:line="360" w:lineRule="auto"/>
+        <w:ind w:left="709"/>
+        <w:jc w:val="both"/>
+        <w:rPr>
+          <w:rFonts w:ascii="Times New Roman" w:hAnsi="Times New Roman" w:cs="Times New Roman"/>
+          <w:sz w:val="28"/>
+          <w:szCs w:val="28"/>
+        </w:rPr>
+      </w:pPr>
+      <w:r>
+        <w:rPr>
+          <w:rFonts w:ascii="Times New Roman" w:hAnsi="Times New Roman" w:cs="Times New Roman"/>
+          <w:sz w:val="28"/>
+          <w:szCs w:val="28"/>
+        </w:rPr>
+        <w:t>p</w:t>
+      </w:r>
+      <w:r>
+        <w:rPr>
+          <w:rFonts w:ascii="Times New Roman" w:hAnsi="Times New Roman" w:cs="Times New Roman"/>
+          <w:sz w:val="28"/>
+          <w:szCs w:val="28"/>
+        </w:rPr>
+        <w:t>ysat.solvers</w:t>
+      </w:r>
+    </w:p>
+    <w:p>
+      <w:pPr>
+        <w:pStyle w:val="ListParagraph"/>
+        <w:numPr>
+          <w:ilvl w:val="1"/>
+          <w:numId w:val="2"/>
+        </w:numPr>
+        <w:spacing w:before="240" w:line="360" w:lineRule="auto"/>
+        <w:ind w:left="709"/>
+        <w:jc w:val="both"/>
+        <w:rPr>
+          <w:rFonts w:ascii="Times New Roman" w:hAnsi="Times New Roman" w:cs="Times New Roman"/>
+          <w:sz w:val="28"/>
+          <w:szCs w:val="28"/>
+        </w:rPr>
+      </w:pPr>
+      <w:r>
+        <w:rPr>
+          <w:rFonts w:ascii="Times New Roman" w:hAnsi="Times New Roman" w:cs="Times New Roman"/>
+          <w:sz w:val="28"/>
+          <w:szCs w:val="28"/>
+        </w:rPr>
+        <w:t>e</w:t>
+      </w:r>
+      <w:r>
+        <w:rPr>
+          <w:rFonts w:ascii="Times New Roman" w:hAnsi="Times New Roman" w:cs="Times New Roman"/>
+          <w:sz w:val="28"/>
+          <w:szCs w:val="28"/>
+        </w:rPr>
+        <w:t>num</w:t>
+      </w:r>
+    </w:p>
+    <w:p>
+      <w:pPr>
+        <w:pStyle w:val="ListParagraph"/>
+        <w:numPr>
+          <w:ilvl w:val="1"/>
+          <w:numId w:val="2"/>
+        </w:numPr>
+        <w:spacing w:before="240" w:line="360" w:lineRule="auto"/>
+        <w:ind w:left="709"/>
+        <w:jc w:val="both"/>
+        <w:rPr>
+          <w:rFonts w:ascii="Times New Roman" w:hAnsi="Times New Roman" w:cs="Times New Roman"/>
+          <w:sz w:val="28"/>
+          <w:szCs w:val="28"/>
+        </w:rPr>
+      </w:pPr>
+      <w:r>
+        <w:rPr>
+          <w:rFonts w:ascii="Times New Roman" w:hAnsi="Times New Roman" w:cs="Times New Roman"/>
+          <w:sz w:val="28"/>
+          <w:szCs w:val="28"/>
+        </w:rPr>
+        <w:t>c</w:t>
+      </w:r>
+      <w:r>
+        <w:rPr>
+          <w:rFonts w:ascii="Times New Roman" w:hAnsi="Times New Roman" w:cs="Times New Roman"/>
+          <w:sz w:val="28"/>
+          <w:szCs w:val="28"/>
+        </w:rPr>
+        <w:t>opy</w:t>
+      </w:r>
+    </w:p>
+    <w:p>
+      <w:pPr>
+        <w:pStyle w:val="ListParagraph"/>
+        <w:numPr>
+          <w:ilvl w:val="1"/>
+          <w:numId w:val="2"/>
+        </w:numPr>
+        <w:spacing w:before="240" w:line="360" w:lineRule="auto"/>
+        <w:ind w:left="709"/>
+        <w:jc w:val="both"/>
+        <w:rPr>
+          <w:rFonts w:ascii="Times New Roman" w:hAnsi="Times New Roman" w:cs="Times New Roman"/>
+          <w:sz w:val="28"/>
+          <w:szCs w:val="28"/>
+        </w:rPr>
+      </w:pPr>
+      <w:r>
+        <w:rPr>
+          <w:rFonts w:ascii="Times New Roman" w:hAnsi="Times New Roman" w:cs="Times New Roman"/>
+          <w:sz w:val="28"/>
+          <w:szCs w:val="28"/>
+        </w:rPr>
+        <w:t>s</w:t>
+      </w:r>
+      <w:r>
+        <w:rPr>
+          <w:rFonts w:ascii="Times New Roman" w:hAnsi="Times New Roman" w:cs="Times New Roman"/>
+          <w:sz w:val="28"/>
+          <w:szCs w:val="28"/>
+        </w:rPr>
+        <w:t>ys</w:t>
+      </w:r>
+    </w:p>
+    <w:p>
+      <w:pPr>
+        <w:pStyle w:val="ListParagraph"/>
+        <w:spacing w:before="240" w:line="360" w:lineRule="auto"/>
+        <w:ind w:left="709"/>
+        <w:jc w:val="both"/>
+        <w:rPr>
+          <w:rFonts w:ascii="Times New Roman" w:hAnsi="Times New Roman" w:cs="Times New Roman"/>
+          <w:sz w:val="28"/>
+          <w:szCs w:val="28"/>
+        </w:rPr>
+      </w:pPr>
+    </w:p>
+    <w:p>
+      <w:pPr>
+        <w:pStyle w:val="ListParagraph"/>
+        <w:numPr>
+          <w:ilvl w:val="0"/>
+          <w:numId w:val="1"/>
+        </w:numPr>
+        <w:spacing w:before="240" w:line="360" w:lineRule="auto"/>
+        <w:ind w:left="426" w:hanging="426"/>
+        <w:jc w:val="both"/>
+        <w:rPr>
+          <w:rFonts w:ascii="Times New Roman" w:hAnsi="Times New Roman" w:cs="Times New Roman"/>
+          <w:b/>
+          <w:bCs/>
+          <w:sz w:val="28"/>
+          <w:szCs w:val="28"/>
+        </w:rPr>
+      </w:pPr>
+      <w:r>
+        <w:rPr>
+          <w:rFonts w:ascii="Times New Roman" w:hAnsi="Times New Roman" w:cs="Times New Roman"/>
+          <w:b/>
+          <w:bCs/>
+          <w:sz w:val="28"/>
+          <w:szCs w:val="28"/>
+        </w:rPr>
+        <w:t>Instruction:</w:t>
+      </w:r>
+    </w:p>
+    <w:p>
+      <w:pPr>
+        <w:pStyle w:val="ListParagraph"/>
+        <w:numPr>
+          <w:ilvl w:val="0"/>
+          <w:numId w:val="2"/>
+        </w:numPr>
+        <w:spacing w:before="240" w:line="360" w:lineRule="auto"/>
+        <w:jc w:val="both"/>
+        <w:rPr>
+          <w:rFonts w:ascii="Times New Roman" w:hAnsi="Times New Roman" w:cs="Times New Roman"/>
+          <w:sz w:val="28"/>
+          <w:szCs w:val="28"/>
+        </w:rPr>
+      </w:pPr>
+      <w:r>
+        <w:rPr>
+          <w:rFonts w:ascii="Times New Roman" w:hAnsi="Times New Roman" w:cs="Times New Roman"/>
+          <w:sz w:val="28"/>
+          <w:szCs w:val="28"/>
+        </w:rPr>
+        <w:t xml:space="preserve">Step 1: Compile and build the program at file </w:t>
+      </w:r>
+      <w:r>
+        <w:rPr>
+          <w:rFonts w:ascii="Times New Roman" w:hAnsi="Times New Roman" w:cs="Times New Roman"/>
+          <w:b/>
+          <w:bCs/>
+          <w:i/>
+          <w:iCs/>
+          <w:sz w:val="28"/>
+          <w:szCs w:val="28"/>
+        </w:rPr>
+        <w:t>Main.py</w:t>
+      </w:r>
+      <w:r>
+        <w:rPr>
+          <w:rFonts w:ascii="Times New Roman" w:hAnsi="Times New Roman" w:cs="Times New Roman"/>
+          <w:sz w:val="28"/>
+          <w:szCs w:val="28"/>
+        </w:rPr>
+        <w:t xml:space="preserve"> in folder </w:t>
+      </w:r>
+      <w:r>
+        <w:rPr>
+          <w:rFonts w:ascii="Times New Roman" w:hAnsi="Times New Roman" w:cs="Times New Roman"/>
+          <w:b/>
+          <w:bCs/>
+          <w:i/>
+          <w:iCs/>
+          <w:sz w:val="28"/>
+          <w:szCs w:val="28"/>
+        </w:rPr>
+        <w:t>Source</w:t>
+      </w:r>
+      <w:r>
+        <w:rPr>
+          <w:rFonts w:ascii="Times New Roman" w:hAnsi="Times New Roman" w:cs="Times New Roman"/>
+          <w:sz w:val="28"/>
+          <w:szCs w:val="28"/>
+        </w:rPr>
+        <w:t>.</w:t>
+      </w:r>
+    </w:p>
+    <w:p>
+      <w:pPr>
+        <w:pStyle w:val="ListParagraph"/>
+        <w:numPr>
+          <w:ilvl w:val="0"/>
+          <w:numId w:val="2"/>
+        </w:numPr>
+        <w:spacing w:before="240" w:line="360" w:lineRule="auto"/>
+        <w:jc w:val="both"/>
+        <w:rPr>
+          <w:rFonts w:ascii="Times New Roman" w:hAnsi="Times New Roman" w:cs="Times New Roman"/>
+          <w:sz w:val="28"/>
+          <w:szCs w:val="28"/>
+        </w:rPr>
+      </w:pPr>
+      <w:r>
+        <w:rPr>
+          <w:rFonts w:ascii="Times New Roman" w:hAnsi="Times New Roman" w:cs="Times New Roman"/>
+          <w:sz w:val="28"/>
+          <w:szCs w:val="28"/>
+        </w:rPr>
         <w:t xml:space="preserve">Step 2: </w:t>
       </w:r>
       <w:r>
@@ -1029,10 +3808,10 @@
       <w:r>
         <w:rPr>
           <w:rFonts w:ascii="Times New Roman" w:hAnsi="Times New Roman" w:cs="Times New Roman"/>
-          <w:sz w:val="28"/>
-          <w:szCs w:val="28"/>
-        </w:rPr>
-        <w:lastRenderedPageBreak/>
+          <w:noProof/>
+          <w:sz w:val="28"/>
+          <w:szCs w:val="28"/>
+        </w:rPr>
         <w:drawing>
           <wp:inline distT="0" distB="0" distL="0" distR="0" wp14:anchorId="1707087F" wp14:editId="5EA2784C">
             <wp:extent cx="4634372" cy="3528000"/>
@@ -1049,7 +3828,7 @@
                     <pic:cNvPicPr/>
                   </pic:nvPicPr>
                   <pic:blipFill>
-                    <a:blip r:embed="rId5"/>
+                    <a:blip r:embed="rId8"/>
                     <a:stretch>
                       <a:fillRect/>
                     </a:stretch>
@@ -1096,7 +3875,31 @@
           <w:sz w:val="28"/>
           <w:szCs w:val="28"/>
         </w:rPr>
-        <w:t>Step 3: The Agent will automatically explore the cave, kill the Wumpus and grab Gold.</w:t>
+        <w:t>Step 3: The Agent will automatically explore the cave, kill the Wumpus</w:t>
+      </w:r>
+      <w:r>
+        <w:rPr>
+          <w:rFonts w:ascii="Times New Roman" w:hAnsi="Times New Roman" w:cs="Times New Roman"/>
+          <w:sz w:val="28"/>
+          <w:szCs w:val="28"/>
+        </w:rPr>
+        <w:t>,</w:t>
+      </w:r>
+      <w:r>
+        <w:rPr>
+          <w:rFonts w:ascii="Times New Roman" w:hAnsi="Times New Roman" w:cs="Times New Roman"/>
+          <w:sz w:val="28"/>
+          <w:szCs w:val="28"/>
+        </w:rPr>
+        <w:t xml:space="preserve"> grab Gold</w:t>
+      </w:r>
+      <w:r>
+        <w:rPr>
+          <w:rFonts w:ascii="Times New Roman" w:hAnsi="Times New Roman" w:cs="Times New Roman"/>
+          <w:sz w:val="28"/>
+          <w:szCs w:val="28"/>
+        </w:rPr>
+        <w:t xml:space="preserve"> and climb out of the cave.</w:t>
       </w:r>
     </w:p>
     <w:p>
@@ -1120,7 +3923,7 @@
           <w:numId w:val="1"/>
         </w:numPr>
         <w:spacing w:before="240" w:line="360" w:lineRule="auto"/>
-        <w:ind w:left="426" w:hanging="437"/>
+        <w:ind w:left="709"/>
         <w:jc w:val="both"/>
         <w:rPr>
           <w:rFonts w:ascii="Times New Roman" w:hAnsi="Times New Roman" w:cs="Times New Roman"/>
@@ -1138,7 +3941,7 @@
           <w:sz w:val="28"/>
           <w:szCs w:val="28"/>
         </w:rPr>
-        <w:t>References:</w:t>
+        <w:t>Algorithms:</w:t>
       </w:r>
     </w:p>
     <w:p>
@@ -1162,6 +3965,1230 @@
           <w:sz w:val="28"/>
           <w:szCs w:val="28"/>
         </w:rPr>
+        <w:t xml:space="preserve">To explore all of rooms without missing no room, we use </w:t>
+      </w:r>
+      <w:r>
+        <w:rPr>
+          <w:rFonts w:ascii="Times New Roman" w:hAnsi="Times New Roman" w:cs="Times New Roman"/>
+          <w:sz w:val="28"/>
+          <w:szCs w:val="28"/>
+        </w:rPr>
+        <w:t>the B</w:t>
+      </w:r>
+      <w:r>
+        <w:rPr>
+          <w:rFonts w:ascii="Times New Roman" w:hAnsi="Times New Roman" w:cs="Times New Roman"/>
+          <w:sz w:val="28"/>
+          <w:szCs w:val="28"/>
+        </w:rPr>
+        <w:t>ack</w:t>
+      </w:r>
+      <w:r>
+        <w:rPr>
+          <w:rFonts w:ascii="Times New Roman" w:hAnsi="Times New Roman" w:cs="Times New Roman"/>
+          <w:sz w:val="28"/>
+          <w:szCs w:val="28"/>
+        </w:rPr>
+        <w:t>-</w:t>
+      </w:r>
+      <w:r>
+        <w:rPr>
+          <w:rFonts w:ascii="Times New Roman" w:hAnsi="Times New Roman" w:cs="Times New Roman"/>
+          <w:sz w:val="28"/>
+          <w:szCs w:val="28"/>
+        </w:rPr>
+        <w:t>track</w:t>
+      </w:r>
+      <w:r>
+        <w:rPr>
+          <w:rFonts w:ascii="Times New Roman" w:hAnsi="Times New Roman" w:cs="Times New Roman"/>
+          <w:sz w:val="28"/>
+          <w:szCs w:val="28"/>
+        </w:rPr>
+        <w:t>ing</w:t>
+      </w:r>
+      <w:r>
+        <w:rPr>
+          <w:rFonts w:ascii="Times New Roman" w:hAnsi="Times New Roman" w:cs="Times New Roman"/>
+          <w:sz w:val="28"/>
+          <w:szCs w:val="28"/>
+        </w:rPr>
+        <w:t xml:space="preserve"> algorithm.</w:t>
+      </w:r>
+      <w:r>
+        <w:rPr>
+          <w:rFonts w:ascii="Times New Roman" w:hAnsi="Times New Roman" w:cs="Times New Roman"/>
+          <w:sz w:val="28"/>
+          <w:szCs w:val="28"/>
+        </w:rPr>
+        <w:t xml:space="preserve"> For example, the Agent start at room (1, 1)</w:t>
+      </w:r>
+      <w:r>
+        <w:rPr>
+          <w:rFonts w:ascii="Times New Roman" w:hAnsi="Times New Roman" w:cs="Times New Roman"/>
+          <w:sz w:val="28"/>
+          <w:szCs w:val="28"/>
+        </w:rPr>
+        <w:t xml:space="preserve">, then Agent move to room (2, 1), Agent perceives </w:t>
+      </w:r>
+      <w:r>
+        <w:rPr>
+          <w:rFonts w:ascii="Times New Roman" w:hAnsi="Times New Roman" w:cs="Times New Roman"/>
+          <w:sz w:val="28"/>
+          <w:szCs w:val="28"/>
+        </w:rPr>
+        <w:lastRenderedPageBreak/>
+        <w:t>Breeze, then Agent backtrack to the room (1, 1) and move to the room (1, 2), where the Agent perceives Stench.</w:t>
+      </w:r>
+      <w:r>
+        <w:rPr>
+          <w:rFonts w:ascii="Times New Roman" w:hAnsi="Times New Roman" w:cs="Times New Roman"/>
+          <w:sz w:val="28"/>
+          <w:szCs w:val="28"/>
+        </w:rPr>
+        <w:t xml:space="preserve"> This algorithm work</w:t>
+      </w:r>
+      <w:r>
+        <w:rPr>
+          <w:rFonts w:ascii="Times New Roman" w:hAnsi="Times New Roman" w:cs="Times New Roman"/>
+          <w:sz w:val="28"/>
+          <w:szCs w:val="28"/>
+        </w:rPr>
+        <w:t>s</w:t>
+      </w:r>
+      <w:r>
+        <w:rPr>
+          <w:rFonts w:ascii="Times New Roman" w:hAnsi="Times New Roman" w:cs="Times New Roman"/>
+          <w:sz w:val="28"/>
+          <w:szCs w:val="28"/>
+        </w:rPr>
+        <w:t xml:space="preserve"> recursively.</w:t>
+      </w:r>
+    </w:p>
+    <w:tbl>
+      <w:tblPr>
+        <w:tblStyle w:val="TableGrid"/>
+        <w:tblW w:w="0" w:type="auto"/>
+        <w:jc w:val="center"/>
+        <w:tblLook w:val="04A0" w:firstRow="1" w:lastRow="0" w:firstColumn="1" w:lastColumn="0" w:noHBand="0" w:noVBand="1"/>
+      </w:tblPr>
+      <w:tblGrid>
+        <w:gridCol w:w="1701"/>
+        <w:gridCol w:w="1701"/>
+      </w:tblGrid>
+      <w:tr>
+        <w:trPr>
+          <w:trHeight w:val="850"/>
+          <w:jc w:val="center"/>
+        </w:trPr>
+        <w:tc>
+          <w:tcPr>
+            <w:tcW w:w="1701" w:type="dxa"/>
+            <w:vAlign w:val="center"/>
+          </w:tcPr>
+          <w:p>
+            <w:pPr>
+              <w:pStyle w:val="ListParagraph"/>
+              <w:spacing w:before="240"/>
+              <w:ind w:left="0"/>
+              <w:jc w:val="center"/>
+              <w:rPr>
+                <w:rFonts w:ascii="Times New Roman" w:hAnsi="Times New Roman" w:cs="Times New Roman"/>
+                <w:sz w:val="28"/>
+                <w:szCs w:val="28"/>
+              </w:rPr>
+            </w:pPr>
+            <w:r>
+              <w:rPr>
+                <w:rFonts w:ascii="Times New Roman" w:hAnsi="Times New Roman" w:cs="Times New Roman"/>
+                <w:sz w:val="28"/>
+                <w:szCs w:val="28"/>
+              </w:rPr>
+              <w:t>Stench</w:t>
+            </w:r>
+          </w:p>
+        </w:tc>
+        <w:tc>
+          <w:tcPr>
+            <w:tcW w:w="1701" w:type="dxa"/>
+            <w:vAlign w:val="center"/>
+          </w:tcPr>
+          <w:p>
+            <w:pPr>
+              <w:pStyle w:val="ListParagraph"/>
+              <w:spacing w:before="240"/>
+              <w:ind w:left="0"/>
+              <w:jc w:val="center"/>
+              <w:rPr>
+                <w:rFonts w:ascii="Times New Roman" w:hAnsi="Times New Roman" w:cs="Times New Roman"/>
+                <w:sz w:val="28"/>
+                <w:szCs w:val="28"/>
+              </w:rPr>
+            </w:pPr>
+          </w:p>
+        </w:tc>
+      </w:tr>
+      <w:tr>
+        <w:trPr>
+          <w:trHeight w:val="850"/>
+          <w:jc w:val="center"/>
+        </w:trPr>
+        <w:tc>
+          <w:tcPr>
+            <w:tcW w:w="1701" w:type="dxa"/>
+            <w:vAlign w:val="center"/>
+          </w:tcPr>
+          <w:p>
+            <w:pPr>
+              <w:pStyle w:val="ListParagraph"/>
+              <w:spacing w:before="240"/>
+              <w:ind w:left="0"/>
+              <w:jc w:val="center"/>
+              <w:rPr>
+                <w:rFonts w:ascii="Times New Roman" w:hAnsi="Times New Roman" w:cs="Times New Roman"/>
+                <w:sz w:val="28"/>
+                <w:szCs w:val="28"/>
+              </w:rPr>
+            </w:pPr>
+            <w:r>
+              <w:rPr>
+                <w:rFonts w:ascii="Times New Roman" w:hAnsi="Times New Roman" w:cs="Times New Roman"/>
+                <w:sz w:val="28"/>
+                <w:szCs w:val="28"/>
+              </w:rPr>
+              <w:t>Agent</w:t>
+            </w:r>
+          </w:p>
+        </w:tc>
+        <w:tc>
+          <w:tcPr>
+            <w:tcW w:w="1701" w:type="dxa"/>
+            <w:vAlign w:val="center"/>
+          </w:tcPr>
+          <w:p>
+            <w:pPr>
+              <w:pStyle w:val="ListParagraph"/>
+              <w:spacing w:before="240"/>
+              <w:ind w:left="0"/>
+              <w:jc w:val="center"/>
+              <w:rPr>
+                <w:rFonts w:ascii="Times New Roman" w:hAnsi="Times New Roman" w:cs="Times New Roman"/>
+                <w:sz w:val="28"/>
+                <w:szCs w:val="28"/>
+              </w:rPr>
+            </w:pPr>
+            <w:r>
+              <w:rPr>
+                <w:rFonts w:ascii="Times New Roman" w:hAnsi="Times New Roman" w:cs="Times New Roman"/>
+                <w:sz w:val="28"/>
+                <w:szCs w:val="28"/>
+              </w:rPr>
+              <w:t>Breeze</w:t>
+            </w:r>
+          </w:p>
+        </w:tc>
+      </w:tr>
+    </w:tbl>
+    <w:p>
+      <w:pPr>
+        <w:pStyle w:val="ListParagraph"/>
+        <w:numPr>
+          <w:ilvl w:val="0"/>
+          <w:numId w:val="2"/>
+        </w:numPr>
+        <w:spacing w:before="240" w:line="360" w:lineRule="auto"/>
+        <w:jc w:val="both"/>
+        <w:rPr>
+          <w:rFonts w:ascii="Times New Roman" w:hAnsi="Times New Roman" w:cs="Times New Roman"/>
+          <w:sz w:val="28"/>
+          <w:szCs w:val="28"/>
+        </w:rPr>
+      </w:pPr>
+      <w:r>
+        <w:rPr>
+          <w:rFonts w:ascii="Times New Roman" w:hAnsi="Times New Roman" w:cs="Times New Roman"/>
+          <w:sz w:val="28"/>
+          <w:szCs w:val="28"/>
+        </w:rPr>
+        <w:t>When the Agent moves to a room</w:t>
+      </w:r>
+      <w:r>
+        <w:rPr>
+          <w:rFonts w:ascii="Times New Roman" w:hAnsi="Times New Roman" w:cs="Times New Roman"/>
+          <w:sz w:val="28"/>
+          <w:szCs w:val="28"/>
+        </w:rPr>
+        <w:t>:</w:t>
+      </w:r>
+    </w:p>
+    <w:p>
+      <w:pPr>
+        <w:pStyle w:val="ListParagraph"/>
+        <w:numPr>
+          <w:ilvl w:val="1"/>
+          <w:numId w:val="2"/>
+        </w:numPr>
+        <w:spacing w:before="240" w:line="360" w:lineRule="auto"/>
+        <w:ind w:left="709"/>
+        <w:jc w:val="both"/>
+        <w:rPr>
+          <w:rFonts w:ascii="Times New Roman" w:hAnsi="Times New Roman" w:cs="Times New Roman"/>
+          <w:sz w:val="28"/>
+          <w:szCs w:val="28"/>
+        </w:rPr>
+      </w:pPr>
+      <w:r>
+        <w:rPr>
+          <w:rFonts w:ascii="Times New Roman" w:hAnsi="Times New Roman" w:cs="Times New Roman"/>
+          <w:sz w:val="28"/>
+          <w:szCs w:val="28"/>
+        </w:rPr>
+        <w:t>I</w:t>
+      </w:r>
+      <w:r>
+        <w:rPr>
+          <w:rFonts w:ascii="Times New Roman" w:hAnsi="Times New Roman" w:cs="Times New Roman"/>
+          <w:sz w:val="28"/>
+          <w:szCs w:val="28"/>
+        </w:rPr>
+        <w:t>f there is a Wumpus or a Pit, the Agent dies.</w:t>
+      </w:r>
+    </w:p>
+    <w:p>
+      <w:pPr>
+        <w:pStyle w:val="ListParagraph"/>
+        <w:numPr>
+          <w:ilvl w:val="1"/>
+          <w:numId w:val="2"/>
+        </w:numPr>
+        <w:spacing w:before="240" w:line="360" w:lineRule="auto"/>
+        <w:ind w:left="709"/>
+        <w:jc w:val="both"/>
+        <w:rPr>
+          <w:rFonts w:ascii="Times New Roman" w:hAnsi="Times New Roman" w:cs="Times New Roman"/>
+          <w:sz w:val="28"/>
+          <w:szCs w:val="28"/>
+        </w:rPr>
+      </w:pPr>
+      <w:r>
+        <w:rPr>
+          <w:rFonts w:ascii="Times New Roman" w:hAnsi="Times New Roman" w:cs="Times New Roman"/>
+          <w:sz w:val="28"/>
+          <w:szCs w:val="28"/>
+        </w:rPr>
+        <w:t>If there is Gold, the Agent grab Gold.</w:t>
+      </w:r>
+    </w:p>
+    <w:p>
+      <w:pPr>
+        <w:pStyle w:val="ListParagraph"/>
+        <w:numPr>
+          <w:ilvl w:val="1"/>
+          <w:numId w:val="2"/>
+        </w:numPr>
+        <w:spacing w:before="240" w:line="360" w:lineRule="auto"/>
+        <w:ind w:left="709"/>
+        <w:jc w:val="both"/>
+        <w:rPr>
+          <w:rFonts w:ascii="Times New Roman" w:hAnsi="Times New Roman" w:cs="Times New Roman"/>
+          <w:sz w:val="28"/>
+          <w:szCs w:val="28"/>
+        </w:rPr>
+      </w:pPr>
+      <w:r>
+        <w:rPr>
+          <w:rFonts w:ascii="Times New Roman" w:hAnsi="Times New Roman" w:cs="Times New Roman"/>
+          <w:sz w:val="28"/>
+          <w:szCs w:val="28"/>
+        </w:rPr>
+        <w:t>If there is Stench or Breeze, the Agent add some rules to the KB</w:t>
+      </w:r>
+      <w:r>
+        <w:rPr>
+          <w:rFonts w:ascii="Times New Roman" w:hAnsi="Times New Roman" w:cs="Times New Roman"/>
+          <w:sz w:val="28"/>
+          <w:szCs w:val="28"/>
+        </w:rPr>
+        <w:t>:</w:t>
+      </w:r>
+    </w:p>
+    <w:p>
+      <w:pPr>
+        <w:pStyle w:val="ListParagraph"/>
+        <w:numPr>
+          <w:ilvl w:val="2"/>
+          <w:numId w:val="2"/>
+        </w:numPr>
+        <w:spacing w:before="240" w:line="360" w:lineRule="auto"/>
+        <w:ind w:left="1134"/>
+        <w:jc w:val="both"/>
+        <w:rPr>
+          <w:rFonts w:ascii="Times New Roman" w:hAnsi="Times New Roman" w:cs="Times New Roman"/>
+          <w:sz w:val="28"/>
+          <w:szCs w:val="28"/>
+        </w:rPr>
+      </w:pPr>
+      <w:r>
+        <w:rPr>
+          <w:rFonts w:ascii="Times New Roman" w:hAnsi="Times New Roman" w:cs="Times New Roman"/>
+          <w:sz w:val="28"/>
+          <w:szCs w:val="28"/>
+        </w:rPr>
+        <w:t>This room has Stench and Breeze or not?</w:t>
+      </w:r>
+    </w:p>
+    <w:p>
+      <w:pPr>
+        <w:pStyle w:val="ListParagraph"/>
+        <w:numPr>
+          <w:ilvl w:val="2"/>
+          <w:numId w:val="2"/>
+        </w:numPr>
+        <w:spacing w:before="240" w:line="360" w:lineRule="auto"/>
+        <w:ind w:left="1134"/>
+        <w:jc w:val="both"/>
+        <w:rPr>
+          <w:rFonts w:ascii="Times New Roman" w:hAnsi="Times New Roman" w:cs="Times New Roman"/>
+          <w:sz w:val="28"/>
+          <w:szCs w:val="28"/>
+        </w:rPr>
+      </w:pPr>
+      <w:r>
+        <w:rPr>
+          <w:rFonts w:ascii="Times New Roman" w:hAnsi="Times New Roman" w:cs="Times New Roman"/>
+          <w:sz w:val="28"/>
+          <w:szCs w:val="28"/>
+        </w:rPr>
+        <w:t>If this room has Stench, there is at least one of all adjacent rooms has a Wumpus.</w:t>
+      </w:r>
+    </w:p>
+    <w:p>
+      <w:pPr>
+        <w:pStyle w:val="ListParagraph"/>
+        <w:spacing w:before="240" w:line="360" w:lineRule="auto"/>
+        <w:ind w:left="1134"/>
+        <w:jc w:val="both"/>
+        <w:rPr>
+          <w:rFonts w:ascii="Times New Roman" w:hAnsi="Times New Roman" w:cs="Times New Roman"/>
+          <w:sz w:val="28"/>
+          <w:szCs w:val="28"/>
+        </w:rPr>
+      </w:pPr>
+      <w:r>
+        <w:rPr>
+          <w:rFonts w:ascii="Times New Roman" w:hAnsi="Times New Roman" w:cs="Times New Roman"/>
+          <w:sz w:val="28"/>
+          <w:szCs w:val="28"/>
+        </w:rPr>
+        <w:t xml:space="preserve">S </w:t>
+      </w:r>
+      <w:r>
+        <w:rPr>
+          <w:rFonts w:ascii="Times New Roman" w:hAnsi="Times New Roman" w:cs="Times New Roman"/>
+          <w:sz w:val="28"/>
+          <w:szCs w:val="28"/>
+        </w:rPr>
+        <w:sym w:font="Wingdings" w:char="F0F3"/>
+      </w:r>
+      <w:r>
+        <w:rPr>
+          <w:rFonts w:ascii="Times New Roman" w:hAnsi="Times New Roman" w:cs="Times New Roman"/>
+          <w:sz w:val="28"/>
+          <w:szCs w:val="28"/>
+        </w:rPr>
+        <w:t xml:space="preserve"> Wa OR Wb OR Wc OR Wd</w:t>
+      </w:r>
+    </w:p>
+    <w:p>
+      <w:pPr>
+        <w:pStyle w:val="ListParagraph"/>
+        <w:numPr>
+          <w:ilvl w:val="2"/>
+          <w:numId w:val="2"/>
+        </w:numPr>
+        <w:spacing w:before="240" w:line="360" w:lineRule="auto"/>
+        <w:ind w:left="1134"/>
+        <w:jc w:val="both"/>
+        <w:rPr>
+          <w:rFonts w:ascii="Times New Roman" w:hAnsi="Times New Roman" w:cs="Times New Roman"/>
+          <w:sz w:val="28"/>
+          <w:szCs w:val="28"/>
+        </w:rPr>
+      </w:pPr>
+      <w:r>
+        <w:rPr>
+          <w:rFonts w:ascii="Times New Roman" w:hAnsi="Times New Roman" w:cs="Times New Roman"/>
+          <w:sz w:val="28"/>
+          <w:szCs w:val="28"/>
+        </w:rPr>
+        <w:t>If this room has Breeze, there is at least one of all adjacent rooms has a Pit</w:t>
+      </w:r>
+      <w:r>
+        <w:rPr>
+          <w:rFonts w:ascii="Times New Roman" w:hAnsi="Times New Roman" w:cs="Times New Roman"/>
+          <w:sz w:val="28"/>
+          <w:szCs w:val="28"/>
+        </w:rPr>
+        <w:t>.</w:t>
+      </w:r>
+    </w:p>
+    <w:p>
+      <w:pPr>
+        <w:pStyle w:val="ListParagraph"/>
+        <w:spacing w:before="240" w:line="360" w:lineRule="auto"/>
+        <w:ind w:left="1134"/>
+        <w:jc w:val="both"/>
+        <w:rPr>
+          <w:rFonts w:ascii="Times New Roman" w:hAnsi="Times New Roman" w:cs="Times New Roman"/>
+          <w:sz w:val="28"/>
+          <w:szCs w:val="28"/>
+        </w:rPr>
+      </w:pPr>
+      <w:r>
+        <w:rPr>
+          <w:rFonts w:ascii="Times New Roman" w:hAnsi="Times New Roman" w:cs="Times New Roman"/>
+          <w:sz w:val="28"/>
+          <w:szCs w:val="28"/>
+        </w:rPr>
+        <w:t xml:space="preserve">B </w:t>
+      </w:r>
+      <w:r>
+        <w:rPr>
+          <w:rFonts w:ascii="Times New Roman" w:hAnsi="Times New Roman" w:cs="Times New Roman"/>
+          <w:sz w:val="28"/>
+          <w:szCs w:val="28"/>
+        </w:rPr>
+        <w:sym w:font="Wingdings" w:char="F0F3"/>
+      </w:r>
+      <w:r>
+        <w:rPr>
+          <w:rFonts w:ascii="Times New Roman" w:hAnsi="Times New Roman" w:cs="Times New Roman"/>
+          <w:sz w:val="28"/>
+          <w:szCs w:val="28"/>
+        </w:rPr>
+        <w:t xml:space="preserve"> Pa OR Pb OR Pc OR Pd</w:t>
+      </w:r>
+    </w:p>
+    <w:p>
+      <w:pPr>
+        <w:pStyle w:val="ListParagraph"/>
+        <w:numPr>
+          <w:ilvl w:val="2"/>
+          <w:numId w:val="2"/>
+        </w:numPr>
+        <w:spacing w:before="240" w:line="360" w:lineRule="auto"/>
+        <w:ind w:left="1134"/>
+        <w:jc w:val="both"/>
+        <w:rPr>
+          <w:rFonts w:ascii="Times New Roman" w:hAnsi="Times New Roman" w:cs="Times New Roman"/>
+          <w:sz w:val="28"/>
+          <w:szCs w:val="28"/>
+        </w:rPr>
+      </w:pPr>
+      <w:r>
+        <w:rPr>
+          <w:rFonts w:ascii="Times New Roman" w:hAnsi="Times New Roman" w:cs="Times New Roman"/>
+          <w:sz w:val="28"/>
+          <w:szCs w:val="28"/>
+        </w:rPr>
+        <w:t>Pit and Wumpus can not appear at the same room.</w:t>
+      </w:r>
+    </w:p>
+    <w:p>
+      <w:pPr>
+        <w:pStyle w:val="ListParagraph"/>
+        <w:numPr>
+          <w:ilvl w:val="2"/>
+          <w:numId w:val="2"/>
+        </w:numPr>
+        <w:spacing w:before="240" w:line="360" w:lineRule="auto"/>
+        <w:ind w:left="1134"/>
+        <w:jc w:val="both"/>
+        <w:rPr>
+          <w:rFonts w:ascii="Times New Roman" w:hAnsi="Times New Roman" w:cs="Times New Roman"/>
+          <w:sz w:val="28"/>
+          <w:szCs w:val="28"/>
+        </w:rPr>
+      </w:pPr>
+      <w:r>
+        <w:rPr>
+          <w:rFonts w:ascii="Times New Roman" w:hAnsi="Times New Roman" w:cs="Times New Roman"/>
+          <w:sz w:val="28"/>
+          <w:szCs w:val="28"/>
+        </w:rPr>
+        <w:t xml:space="preserve">If this cell </w:t>
+      </w:r>
+      <w:r>
+        <w:rPr>
+          <w:rFonts w:ascii="Times New Roman" w:hAnsi="Times New Roman" w:cs="Times New Roman"/>
+          <w:sz w:val="28"/>
+          <w:szCs w:val="28"/>
+        </w:rPr>
+        <w:t>don’t have Stench, all of adjacent rooms can not have a Wumpus.</w:t>
+      </w:r>
+    </w:p>
+    <w:p>
+      <w:pPr>
+        <w:pStyle w:val="ListParagraph"/>
+        <w:numPr>
+          <w:ilvl w:val="2"/>
+          <w:numId w:val="2"/>
+        </w:numPr>
+        <w:spacing w:before="240" w:line="360" w:lineRule="auto"/>
+        <w:ind w:left="1134"/>
+        <w:jc w:val="both"/>
+        <w:rPr>
+          <w:rFonts w:ascii="Times New Roman" w:hAnsi="Times New Roman" w:cs="Times New Roman"/>
+          <w:sz w:val="28"/>
+          <w:szCs w:val="28"/>
+        </w:rPr>
+      </w:pPr>
+      <w:r>
+        <w:rPr>
+          <w:rFonts w:ascii="Times New Roman" w:hAnsi="Times New Roman" w:cs="Times New Roman"/>
+          <w:sz w:val="28"/>
+          <w:szCs w:val="28"/>
+        </w:rPr>
+        <w:t>If this cell don’t have Breeze, all of adjacent rooms can not have a Pit.</w:t>
+      </w:r>
+    </w:p>
+    <w:p>
+      <w:pPr>
+        <w:pStyle w:val="ListParagraph"/>
+        <w:numPr>
+          <w:ilvl w:val="1"/>
+          <w:numId w:val="2"/>
+        </w:numPr>
+        <w:spacing w:before="240" w:line="360" w:lineRule="auto"/>
+        <w:ind w:left="851"/>
+        <w:jc w:val="both"/>
+        <w:rPr>
+          <w:rFonts w:ascii="Times New Roman" w:hAnsi="Times New Roman" w:cs="Times New Roman"/>
+          <w:sz w:val="28"/>
+          <w:szCs w:val="28"/>
+        </w:rPr>
+      </w:pPr>
+      <w:r>
+        <w:rPr>
+          <w:rFonts w:ascii="Times New Roman" w:hAnsi="Times New Roman" w:cs="Times New Roman"/>
+          <w:sz w:val="28"/>
+          <w:szCs w:val="28"/>
+        </w:rPr>
+        <w:t>If this room has Stench, the Agent will infer that whether there a Wumpus at one of the adjacent rooms. If the Agent detect a Wumpus, the Agent will shoot an arrow, the room which has a Wumpus which has been killed is safe now.</w:t>
+      </w:r>
+      <w:r>
+        <w:rPr>
+          <w:rFonts w:ascii="Times New Roman" w:hAnsi="Times New Roman" w:cs="Times New Roman"/>
+          <w:sz w:val="28"/>
+          <w:szCs w:val="28"/>
+        </w:rPr>
+        <w:t xml:space="preserve"> But the Agent only knows that he has killed a Wumpus if this current room has no Stench anymore.</w:t>
+      </w:r>
+    </w:p>
+    <w:p>
+      <w:pPr>
+        <w:pStyle w:val="ListParagraph"/>
+        <w:numPr>
+          <w:ilvl w:val="1"/>
+          <w:numId w:val="2"/>
+        </w:numPr>
+        <w:spacing w:before="240" w:line="360" w:lineRule="auto"/>
+        <w:ind w:left="851"/>
+        <w:jc w:val="both"/>
+        <w:rPr>
+          <w:rFonts w:ascii="Times New Roman" w:hAnsi="Times New Roman" w:cs="Times New Roman"/>
+          <w:sz w:val="28"/>
+          <w:szCs w:val="28"/>
+        </w:rPr>
+      </w:pPr>
+      <w:r>
+        <w:rPr>
+          <w:rFonts w:ascii="Times New Roman" w:hAnsi="Times New Roman" w:cs="Times New Roman"/>
+          <w:sz w:val="28"/>
+          <w:szCs w:val="28"/>
+        </w:rPr>
+        <w:t>After some inference, if the current room still has Stench, the Agent will try to shoot at any directions till the Stench of this room disappears</w:t>
+      </w:r>
+      <w:r>
+        <w:rPr>
+          <w:rFonts w:ascii="Times New Roman" w:hAnsi="Times New Roman" w:cs="Times New Roman"/>
+          <w:sz w:val="28"/>
+          <w:szCs w:val="28"/>
+        </w:rPr>
+        <w:t>.</w:t>
+      </w:r>
+    </w:p>
+    <w:p>
+      <w:pPr>
+        <w:pStyle w:val="ListParagraph"/>
+        <w:numPr>
+          <w:ilvl w:val="1"/>
+          <w:numId w:val="2"/>
+        </w:numPr>
+        <w:spacing w:before="240" w:line="360" w:lineRule="auto"/>
+        <w:ind w:left="851"/>
+        <w:jc w:val="both"/>
+        <w:rPr>
+          <w:rFonts w:ascii="Times New Roman" w:hAnsi="Times New Roman" w:cs="Times New Roman"/>
+          <w:sz w:val="28"/>
+          <w:szCs w:val="28"/>
+        </w:rPr>
+      </w:pPr>
+      <w:r>
+        <w:rPr>
+          <w:rFonts w:ascii="Times New Roman" w:hAnsi="Times New Roman" w:cs="Times New Roman"/>
+          <w:sz w:val="28"/>
+          <w:szCs w:val="28"/>
+        </w:rPr>
+        <w:t>If this room has Breeze, the Agent will infer that whether a Pit at one of the adjacent rooms. If the Agent detect a Pit, the graphical screen will display it.</w:t>
+      </w:r>
+    </w:p>
+    <w:p>
+      <w:pPr>
+        <w:pStyle w:val="ListParagraph"/>
+        <w:numPr>
+          <w:ilvl w:val="0"/>
+          <w:numId w:val="2"/>
+        </w:numPr>
+        <w:spacing w:before="240" w:line="360" w:lineRule="auto"/>
+        <w:jc w:val="both"/>
+        <w:rPr>
+          <w:rFonts w:ascii="Times New Roman" w:hAnsi="Times New Roman" w:cs="Times New Roman"/>
+          <w:sz w:val="28"/>
+          <w:szCs w:val="28"/>
+        </w:rPr>
+      </w:pPr>
+      <w:r>
+        <w:rPr>
+          <w:rFonts w:ascii="Times New Roman" w:hAnsi="Times New Roman" w:cs="Times New Roman"/>
+          <w:sz w:val="28"/>
+          <w:szCs w:val="28"/>
+        </w:rPr>
+        <w:t>After some inferences, if the Agent can explore the new rooms from this current room, the Agent will move to each room sequentially, else the Agent will backtrack to the previous room.</w:t>
+      </w:r>
+    </w:p>
+    <w:p>
+      <w:pPr>
+        <w:pStyle w:val="ListParagraph"/>
+        <w:numPr>
+          <w:ilvl w:val="0"/>
+          <w:numId w:val="2"/>
+        </w:numPr>
+        <w:spacing w:before="240" w:line="360" w:lineRule="auto"/>
+        <w:jc w:val="both"/>
+        <w:rPr>
+          <w:rFonts w:ascii="Times New Roman" w:hAnsi="Times New Roman" w:cs="Times New Roman"/>
+          <w:sz w:val="28"/>
+          <w:szCs w:val="28"/>
+        </w:rPr>
+      </w:pPr>
+      <w:r>
+        <w:rPr>
+          <w:rFonts w:ascii="Times New Roman" w:hAnsi="Times New Roman" w:cs="Times New Roman"/>
+          <w:sz w:val="28"/>
+          <w:szCs w:val="28"/>
+        </w:rPr>
+        <w:lastRenderedPageBreak/>
+        <w:t>Specially, if the Wumpus is killed by the Agent, the Agent must update the Stench states at the corresponding rooms as well as the Knowledge Base.</w:t>
+      </w:r>
+    </w:p>
+    <w:p>
+      <w:pPr>
+        <w:pStyle w:val="ListParagraph"/>
+        <w:numPr>
+          <w:ilvl w:val="0"/>
+          <w:numId w:val="2"/>
+        </w:numPr>
+        <w:spacing w:before="240" w:line="360" w:lineRule="auto"/>
+        <w:jc w:val="both"/>
+        <w:rPr>
+          <w:rFonts w:ascii="Times New Roman" w:hAnsi="Times New Roman" w:cs="Times New Roman"/>
+          <w:sz w:val="28"/>
+          <w:szCs w:val="28"/>
+        </w:rPr>
+      </w:pPr>
+      <w:r>
+        <w:rPr>
+          <w:rFonts w:ascii="Times New Roman" w:hAnsi="Times New Roman" w:cs="Times New Roman"/>
+          <w:sz w:val="28"/>
+          <w:szCs w:val="28"/>
+        </w:rPr>
+        <w:t xml:space="preserve">To infer something, we tried to use the ourselves-implement pl-resolution algorithm but it run so slowly, so we decide to use the package Glucose3 from pysat.solvers to install the function </w:t>
+      </w:r>
+      <w:r>
+        <w:rPr>
+          <w:rFonts w:ascii="Times New Roman" w:hAnsi="Times New Roman" w:cs="Times New Roman"/>
+          <w:sz w:val="28"/>
+          <w:szCs w:val="28"/>
+        </w:rPr>
+        <w:t xml:space="preserve">to </w:t>
+      </w:r>
+      <w:r>
+        <w:rPr>
+          <w:rFonts w:ascii="Times New Roman" w:hAnsi="Times New Roman" w:cs="Times New Roman"/>
+          <w:sz w:val="28"/>
+          <w:szCs w:val="28"/>
+        </w:rPr>
+        <w:t>infer instead.</w:t>
+      </w:r>
+      <w:r>
+        <w:rPr>
+          <w:rFonts w:ascii="Times New Roman" w:hAnsi="Times New Roman" w:cs="Times New Roman"/>
+          <w:sz w:val="28"/>
+          <w:szCs w:val="28"/>
+        </w:rPr>
+        <w:t xml:space="preserve"> The idea is if you want to infer alpha, you need to prove that the KB and not alpha is unsatisfiable, which means there is no models satisfy the KB and not alpha.</w:t>
+      </w:r>
+      <w:r>
+        <w:rPr>
+          <w:rFonts w:ascii="Times New Roman" w:hAnsi="Times New Roman" w:cs="Times New Roman"/>
+          <w:sz w:val="28"/>
+          <w:szCs w:val="28"/>
+        </w:rPr>
+        <w:t xml:space="preserve"> g.solve() of Glucose3 will help us to find at least a model which satisft KB and not alpha, if yes, we can not infer alpha, else we can infer alpha from the KB.</w:t>
+      </w:r>
+    </w:p>
+    <w:p>
+      <w:pPr>
+        <w:pStyle w:val="ListParagraph"/>
+        <w:numPr>
+          <w:ilvl w:val="0"/>
+          <w:numId w:val="2"/>
+        </w:numPr>
+        <w:shd w:val="clear" w:color="auto" w:fill="2B2B2B"/>
+        <w:tabs>
+          <w:tab w:val="left" w:pos="916"/>
+          <w:tab w:val="left" w:pos="1832"/>
+          <w:tab w:val="left" w:pos="2748"/>
+          <w:tab w:val="left" w:pos="3664"/>
+          <w:tab w:val="left" w:pos="4580"/>
+          <w:tab w:val="left" w:pos="5496"/>
+          <w:tab w:val="left" w:pos="6412"/>
+          <w:tab w:val="left" w:pos="7328"/>
+          <w:tab w:val="left" w:pos="8244"/>
+          <w:tab w:val="left" w:pos="9160"/>
+          <w:tab w:val="left" w:pos="10076"/>
+          <w:tab w:val="left" w:pos="10992"/>
+          <w:tab w:val="left" w:pos="11908"/>
+          <w:tab w:val="left" w:pos="12824"/>
+          <w:tab w:val="left" w:pos="13740"/>
+          <w:tab w:val="left" w:pos="14656"/>
+        </w:tabs>
+        <w:spacing w:after="0" w:line="276" w:lineRule="auto"/>
+        <w:rPr>
+          <w:rFonts w:ascii="Courier New" w:eastAsia="Times New Roman" w:hAnsi="Courier New" w:cs="Courier New"/>
+          <w:color w:val="A9B7C6"/>
+          <w:sz w:val="24"/>
+          <w:szCs w:val="24"/>
+        </w:rPr>
+      </w:pPr>
+      <w:r>
+        <w:rPr>
+          <w:rFonts w:ascii="Courier New" w:eastAsia="Times New Roman" w:hAnsi="Courier New" w:cs="Courier New"/>
+          <w:color w:val="CC7832"/>
+          <w:sz w:val="24"/>
+          <w:szCs w:val="24"/>
+        </w:rPr>
+        <w:t xml:space="preserve">def </w:t>
+      </w:r>
+      <w:r>
+        <w:rPr>
+          <w:rFonts w:ascii="Courier New" w:eastAsia="Times New Roman" w:hAnsi="Courier New" w:cs="Courier New"/>
+          <w:color w:val="FFC66D"/>
+          <w:sz w:val="24"/>
+          <w:szCs w:val="24"/>
+        </w:rPr>
+        <w:t>infer</w:t>
+      </w:r>
+      <w:r>
+        <w:rPr>
+          <w:rFonts w:ascii="Courier New" w:eastAsia="Times New Roman" w:hAnsi="Courier New" w:cs="Courier New"/>
+          <w:color w:val="A9B7C6"/>
+          <w:sz w:val="24"/>
+          <w:szCs w:val="24"/>
+        </w:rPr>
+        <w:t>(</w:t>
+      </w:r>
+      <w:r>
+        <w:rPr>
+          <w:rFonts w:ascii="Courier New" w:eastAsia="Times New Roman" w:hAnsi="Courier New" w:cs="Courier New"/>
+          <w:color w:val="94558D"/>
+          <w:sz w:val="24"/>
+          <w:szCs w:val="24"/>
+        </w:rPr>
+        <w:t>self</w:t>
+      </w:r>
+      <w:r>
+        <w:rPr>
+          <w:rFonts w:ascii="Courier New" w:eastAsia="Times New Roman" w:hAnsi="Courier New" w:cs="Courier New"/>
+          <w:color w:val="CC7832"/>
+          <w:sz w:val="24"/>
+          <w:szCs w:val="24"/>
+        </w:rPr>
+        <w:t xml:space="preserve">, </w:t>
+      </w:r>
+      <w:r>
+        <w:rPr>
+          <w:rFonts w:ascii="Courier New" w:eastAsia="Times New Roman" w:hAnsi="Courier New" w:cs="Courier New"/>
+          <w:color w:val="A9B7C6"/>
+          <w:sz w:val="24"/>
+          <w:szCs w:val="24"/>
+        </w:rPr>
+        <w:t>not_alpha):</w:t>
+      </w:r>
+      <w:r>
+        <w:rPr>
+          <w:rFonts w:ascii="Courier New" w:eastAsia="Times New Roman" w:hAnsi="Courier New" w:cs="Courier New"/>
+          <w:color w:val="A9B7C6"/>
+          <w:sz w:val="24"/>
+          <w:szCs w:val="24"/>
+        </w:rPr>
+        <w:br/>
+        <w:t xml:space="preserve">    g = Glucose3()</w:t>
+      </w:r>
+      <w:r>
+        <w:rPr>
+          <w:rFonts w:ascii="Courier New" w:eastAsia="Times New Roman" w:hAnsi="Courier New" w:cs="Courier New"/>
+          <w:color w:val="A9B7C6"/>
+          <w:sz w:val="24"/>
+          <w:szCs w:val="24"/>
+        </w:rPr>
+        <w:br/>
+        <w:t xml:space="preserve">    clause_list = copy.deepcopy(</w:t>
+      </w:r>
+      <w:r>
+        <w:rPr>
+          <w:rFonts w:ascii="Courier New" w:eastAsia="Times New Roman" w:hAnsi="Courier New" w:cs="Courier New"/>
+          <w:color w:val="94558D"/>
+          <w:sz w:val="24"/>
+          <w:szCs w:val="24"/>
+        </w:rPr>
+        <w:t>self</w:t>
+      </w:r>
+      <w:r>
+        <w:rPr>
+          <w:rFonts w:ascii="Courier New" w:eastAsia="Times New Roman" w:hAnsi="Courier New" w:cs="Courier New"/>
+          <w:color w:val="A9B7C6"/>
+          <w:sz w:val="24"/>
+          <w:szCs w:val="24"/>
+        </w:rPr>
+        <w:t>.KB)</w:t>
+      </w:r>
+      <w:r>
+        <w:rPr>
+          <w:rFonts w:ascii="Courier New" w:eastAsia="Times New Roman" w:hAnsi="Courier New" w:cs="Courier New"/>
+          <w:color w:val="A9B7C6"/>
+          <w:sz w:val="24"/>
+          <w:szCs w:val="24"/>
+        </w:rPr>
+        <w:br/>
+        <w:t xml:space="preserve">    negative_alpha = not_alpha</w:t>
+      </w:r>
+      <w:r>
+        <w:rPr>
+          <w:rFonts w:ascii="Courier New" w:eastAsia="Times New Roman" w:hAnsi="Courier New" w:cs="Courier New"/>
+          <w:color w:val="A9B7C6"/>
+          <w:sz w:val="24"/>
+          <w:szCs w:val="24"/>
+        </w:rPr>
+        <w:br/>
+        <w:t xml:space="preserve">    </w:t>
+      </w:r>
+      <w:r>
+        <w:rPr>
+          <w:rFonts w:ascii="Courier New" w:eastAsia="Times New Roman" w:hAnsi="Courier New" w:cs="Courier New"/>
+          <w:color w:val="CC7832"/>
+          <w:sz w:val="24"/>
+          <w:szCs w:val="24"/>
+        </w:rPr>
+        <w:t xml:space="preserve">for </w:t>
+      </w:r>
+      <w:r>
+        <w:rPr>
+          <w:rFonts w:ascii="Courier New" w:eastAsia="Times New Roman" w:hAnsi="Courier New" w:cs="Courier New"/>
+          <w:color w:val="A9B7C6"/>
+          <w:sz w:val="24"/>
+          <w:szCs w:val="24"/>
+        </w:rPr>
+        <w:t xml:space="preserve">it </w:t>
+      </w:r>
+      <w:r>
+        <w:rPr>
+          <w:rFonts w:ascii="Courier New" w:eastAsia="Times New Roman" w:hAnsi="Courier New" w:cs="Courier New"/>
+          <w:color w:val="CC7832"/>
+          <w:sz w:val="24"/>
+          <w:szCs w:val="24"/>
+        </w:rPr>
+        <w:t xml:space="preserve">in </w:t>
+      </w:r>
+      <w:r>
+        <w:rPr>
+          <w:rFonts w:ascii="Courier New" w:eastAsia="Times New Roman" w:hAnsi="Courier New" w:cs="Courier New"/>
+          <w:color w:val="A9B7C6"/>
+          <w:sz w:val="24"/>
+          <w:szCs w:val="24"/>
+        </w:rPr>
+        <w:t>clause_list:</w:t>
+      </w:r>
+      <w:r>
+        <w:rPr>
+          <w:rFonts w:ascii="Courier New" w:eastAsia="Times New Roman" w:hAnsi="Courier New" w:cs="Courier New"/>
+          <w:color w:val="A9B7C6"/>
+          <w:sz w:val="24"/>
+          <w:szCs w:val="24"/>
+        </w:rPr>
+        <w:br/>
+        <w:t xml:space="preserve">        g.add_clause(it)</w:t>
+      </w:r>
+      <w:r>
+        <w:rPr>
+          <w:rFonts w:ascii="Courier New" w:eastAsia="Times New Roman" w:hAnsi="Courier New" w:cs="Courier New"/>
+          <w:color w:val="A9B7C6"/>
+          <w:sz w:val="24"/>
+          <w:szCs w:val="24"/>
+        </w:rPr>
+        <w:br/>
+        <w:t xml:space="preserve">    </w:t>
+      </w:r>
+      <w:r>
+        <w:rPr>
+          <w:rFonts w:ascii="Courier New" w:eastAsia="Times New Roman" w:hAnsi="Courier New" w:cs="Courier New"/>
+          <w:color w:val="CC7832"/>
+          <w:sz w:val="24"/>
+          <w:szCs w:val="24"/>
+        </w:rPr>
+        <w:t xml:space="preserve">for </w:t>
+      </w:r>
+      <w:r>
+        <w:rPr>
+          <w:rFonts w:ascii="Courier New" w:eastAsia="Times New Roman" w:hAnsi="Courier New" w:cs="Courier New"/>
+          <w:color w:val="A9B7C6"/>
+          <w:sz w:val="24"/>
+          <w:szCs w:val="24"/>
+        </w:rPr>
+        <w:t xml:space="preserve">it </w:t>
+      </w:r>
+      <w:r>
+        <w:rPr>
+          <w:rFonts w:ascii="Courier New" w:eastAsia="Times New Roman" w:hAnsi="Courier New" w:cs="Courier New"/>
+          <w:color w:val="CC7832"/>
+          <w:sz w:val="24"/>
+          <w:szCs w:val="24"/>
+        </w:rPr>
+        <w:t xml:space="preserve">in </w:t>
+      </w:r>
+      <w:r>
+        <w:rPr>
+          <w:rFonts w:ascii="Courier New" w:eastAsia="Times New Roman" w:hAnsi="Courier New" w:cs="Courier New"/>
+          <w:color w:val="A9B7C6"/>
+          <w:sz w:val="24"/>
+          <w:szCs w:val="24"/>
+        </w:rPr>
+        <w:t>negative_alpha:</w:t>
+      </w:r>
+      <w:r>
+        <w:rPr>
+          <w:rFonts w:ascii="Courier New" w:eastAsia="Times New Roman" w:hAnsi="Courier New" w:cs="Courier New"/>
+          <w:color w:val="A9B7C6"/>
+          <w:sz w:val="24"/>
+          <w:szCs w:val="24"/>
+        </w:rPr>
+        <w:br/>
+        <w:t xml:space="preserve">        g.add_clause(it)</w:t>
+      </w:r>
+      <w:r>
+        <w:rPr>
+          <w:rFonts w:ascii="Courier New" w:eastAsia="Times New Roman" w:hAnsi="Courier New" w:cs="Courier New"/>
+          <w:color w:val="A9B7C6"/>
+          <w:sz w:val="24"/>
+          <w:szCs w:val="24"/>
+        </w:rPr>
+        <w:br/>
+        <w:t xml:space="preserve">    sol = g.solve()</w:t>
+      </w:r>
+      <w:r>
+        <w:rPr>
+          <w:rFonts w:ascii="Courier New" w:eastAsia="Times New Roman" w:hAnsi="Courier New" w:cs="Courier New"/>
+          <w:color w:val="A9B7C6"/>
+          <w:sz w:val="24"/>
+          <w:szCs w:val="24"/>
+        </w:rPr>
+        <w:br/>
+        <w:t xml:space="preserve">    </w:t>
+      </w:r>
+      <w:r>
+        <w:rPr>
+          <w:rFonts w:ascii="Courier New" w:eastAsia="Times New Roman" w:hAnsi="Courier New" w:cs="Courier New"/>
+          <w:color w:val="CC7832"/>
+          <w:sz w:val="24"/>
+          <w:szCs w:val="24"/>
+        </w:rPr>
+        <w:t xml:space="preserve">if </w:t>
+      </w:r>
+      <w:r>
+        <w:rPr>
+          <w:rFonts w:ascii="Courier New" w:eastAsia="Times New Roman" w:hAnsi="Courier New" w:cs="Courier New"/>
+          <w:color w:val="A9B7C6"/>
+          <w:sz w:val="24"/>
+          <w:szCs w:val="24"/>
+        </w:rPr>
+        <w:t>sol:</w:t>
+      </w:r>
+      <w:r>
+        <w:rPr>
+          <w:rFonts w:ascii="Courier New" w:eastAsia="Times New Roman" w:hAnsi="Courier New" w:cs="Courier New"/>
+          <w:color w:val="A9B7C6"/>
+          <w:sz w:val="24"/>
+          <w:szCs w:val="24"/>
+        </w:rPr>
+        <w:br/>
+        <w:t xml:space="preserve">        </w:t>
+      </w:r>
+      <w:r>
+        <w:rPr>
+          <w:rFonts w:ascii="Courier New" w:eastAsia="Times New Roman" w:hAnsi="Courier New" w:cs="Courier New"/>
+          <w:color w:val="CC7832"/>
+          <w:sz w:val="24"/>
+          <w:szCs w:val="24"/>
+        </w:rPr>
+        <w:t>return False</w:t>
+      </w:r>
+      <w:r>
+        <w:rPr>
+          <w:rFonts w:ascii="Courier New" w:eastAsia="Times New Roman" w:hAnsi="Courier New" w:cs="Courier New"/>
+          <w:color w:val="CC7832"/>
+          <w:sz w:val="24"/>
+          <w:szCs w:val="24"/>
+        </w:rPr>
+        <w:br/>
+        <w:t xml:space="preserve">    return True</w:t>
+      </w:r>
+    </w:p>
+    <w:p>
+      <w:pPr>
+        <w:spacing w:before="240" w:line="360" w:lineRule="auto"/>
+        <w:jc w:val="both"/>
+        <w:rPr>
+          <w:rFonts w:ascii="Times New Roman" w:hAnsi="Times New Roman" w:cs="Times New Roman"/>
+          <w:sz w:val="28"/>
+          <w:szCs w:val="28"/>
+        </w:rPr>
+      </w:pPr>
+    </w:p>
+    <w:p>
+      <w:pPr>
+        <w:pStyle w:val="ListParagraph"/>
+        <w:numPr>
+          <w:ilvl w:val="0"/>
+          <w:numId w:val="1"/>
+        </w:numPr>
+        <w:spacing w:before="240" w:line="360" w:lineRule="auto"/>
+        <w:ind w:left="709"/>
+        <w:jc w:val="both"/>
+        <w:rPr>
+          <w:rFonts w:ascii="Times New Roman" w:hAnsi="Times New Roman" w:cs="Times New Roman"/>
+          <w:b/>
+          <w:bCs/>
+          <w:sz w:val="28"/>
+          <w:szCs w:val="28"/>
+        </w:rPr>
+      </w:pPr>
+      <w:r>
+        <w:rPr>
+          <w:rFonts w:ascii="Times New Roman" w:hAnsi="Times New Roman" w:cs="Times New Roman"/>
+          <w:b/>
+          <w:bCs/>
+          <w:sz w:val="28"/>
+          <w:szCs w:val="28"/>
+        </w:rPr>
+        <w:t>Comments:</w:t>
+      </w:r>
+    </w:p>
+    <w:p>
+      <w:pPr>
+        <w:spacing w:before="240" w:line="360" w:lineRule="auto"/>
+        <w:jc w:val="both"/>
+        <w:rPr>
+          <w:rFonts w:ascii="Times New Roman" w:hAnsi="Times New Roman" w:cs="Times New Roman"/>
+          <w:sz w:val="28"/>
+          <w:szCs w:val="28"/>
+        </w:rPr>
+      </w:pPr>
+      <w:r>
+        <w:rPr>
+          <w:rFonts w:ascii="Times New Roman" w:hAnsi="Times New Roman" w:cs="Times New Roman"/>
+          <w:sz w:val="28"/>
+          <w:szCs w:val="28"/>
+        </w:rPr>
+        <w:t>There is a special case that: if the initial room where the Agent start has only Breeze, the Agent will can not infer anything and climb out of the cave immediatelty.</w:t>
+      </w:r>
+      <w:r>
+        <w:rPr>
+          <w:rFonts w:ascii="Times New Roman" w:hAnsi="Times New Roman" w:cs="Times New Roman"/>
+          <w:sz w:val="28"/>
+          <w:szCs w:val="28"/>
+        </w:rPr>
+        <w:t xml:space="preserve"> If at that room has Stench also, the Agent will cannot infer anything, then he will try to shoot at any adjacent rooms till the current room has no Stench anymore, then the last adjacent room the Agent shoot is the safe room</w:t>
+      </w:r>
+      <w:r>
+        <w:rPr>
+          <w:rFonts w:ascii="Times New Roman" w:hAnsi="Times New Roman" w:cs="Times New Roman"/>
+          <w:sz w:val="28"/>
+          <w:szCs w:val="28"/>
+        </w:rPr>
+        <w:t>, he can move to that room.</w:t>
+      </w:r>
+    </w:p>
+    <w:p>
+      <w:pPr>
+        <w:pStyle w:val="ListParagraph"/>
+        <w:numPr>
+          <w:ilvl w:val="0"/>
+          <w:numId w:val="1"/>
+        </w:numPr>
+        <w:spacing w:before="240" w:line="360" w:lineRule="auto"/>
+        <w:ind w:left="426" w:hanging="437"/>
+        <w:jc w:val="both"/>
+        <w:rPr>
+          <w:rFonts w:ascii="Times New Roman" w:hAnsi="Times New Roman" w:cs="Times New Roman"/>
+          <w:b/>
+          <w:bCs/>
+          <w:sz w:val="28"/>
+          <w:szCs w:val="28"/>
+        </w:rPr>
+      </w:pPr>
+      <w:r>
+        <w:rPr>
+          <w:rFonts w:ascii="Times New Roman" w:hAnsi="Times New Roman" w:cs="Times New Roman"/>
+          <w:b/>
+          <w:bCs/>
+          <w:sz w:val="28"/>
+          <w:szCs w:val="28"/>
+        </w:rPr>
+        <w:t>References:</w:t>
+      </w:r>
+    </w:p>
+    <w:p>
+      <w:pPr>
+        <w:pStyle w:val="ListParagraph"/>
+        <w:numPr>
+          <w:ilvl w:val="0"/>
+          <w:numId w:val="2"/>
+        </w:numPr>
+        <w:spacing w:before="240" w:line="360" w:lineRule="auto"/>
+        <w:jc w:val="both"/>
+        <w:rPr>
+          <w:rFonts w:ascii="Times New Roman" w:hAnsi="Times New Roman" w:cs="Times New Roman"/>
+          <w:sz w:val="28"/>
+          <w:szCs w:val="28"/>
+        </w:rPr>
+      </w:pPr>
+      <w:r>
+        <w:rPr>
+          <w:rFonts w:ascii="Times New Roman" w:hAnsi="Times New Roman" w:cs="Times New Roman"/>
+          <w:sz w:val="28"/>
+          <w:szCs w:val="28"/>
+        </w:rPr>
         <w:t>Source code of Problem 3 – Homework 03 (Puzzle game board)</w:t>
       </w:r>
       <w:r>
@@ -1174,6 +5201,7 @@
       </w:r>
     </w:p>
     <w:sectPr>
+      <w:footerReference w:type="default" r:id="rId9"/>
       <w:pgSz w:w="12240" w:h="15840"/>
       <w:pgMar w:top="567" w:right="567" w:bottom="567" w:left="1134" w:header="720" w:footer="720" w:gutter="0"/>
       <w:cols w:space="720"/>
@@ -1181,6 +5209,109 @@
     </w:sectPr>
   </w:body>
 </w:document>
+</file>
+
+<file path=word/endnotes.xml><?xml version="1.0" encoding="utf-8"?>
+<w:endnotes xmlns:wpc="http://schemas.microsoft.com/office/word/2010/wordprocessingCanvas" xmlns:cx="http://schemas.microsoft.com/office/drawing/2014/chartex" xmlns:cx1="http://schemas.microsoft.com/office/drawing/2015/9/8/chartex" xmlns:cx2="http://schemas.microsoft.com/office/drawing/2015/10/21/chartex" xmlns:cx3="http://schemas.microsoft.com/office/drawing/2016/5/9/chartex" xmlns:cx4="http://schemas.microsoft.com/office/drawing/2016/5/10/chartex" xmlns:cx5="http://schemas.microsoft.com/office/drawing/2016/5/11/chartex" xmlns:cx6="http://schemas.microsoft.com/office/drawing/2016/5/12/chartex" xmlns:cx7="http://schemas.microsoft.com/office/drawing/2016/5/13/chartex" xmlns:cx8="http://schemas.microsoft.com/office/drawing/2016/5/14/chartex" xmlns:mc="http://schemas.openxmlformats.org/markup-compatibility/2006" xmlns:aink="http://schemas.microsoft.com/office/drawing/2016/ink" xmlns:am3d="http://schemas.microsoft.com/office/drawing/2017/model3d" xmlns:o="urn:schemas-microsoft-com:office:office" xmlns:r="http://schemas.openxmlformats.org/officeDocument/2006/relationships" xmlns:m="http://schemas.openxmlformats.org/officeDocument/2006/math" xmlns:v="urn:schemas-microsoft-com:vml" xmlns:wp14="http://schemas.microsoft.com/office/word/2010/wordprocessingDrawing" xmlns:wp="http://schemas.openxmlformats.org/drawingml/2006/wordprocessingDrawing" xmlns:w10="urn:schemas-microsoft-com:office:word" xmlns:w="http://schemas.openxmlformats.org/wordprocessingml/2006/main" xmlns:w14="http://schemas.microsoft.com/office/word/2010/wordml" xmlns:w15="http://schemas.microsoft.com/office/word/2012/wordml" xmlns:w16cex="http://schemas.microsoft.com/office/word/2018/wordml/cex" xmlns:w16cid="http://schemas.microsoft.com/office/word/2016/wordml/cid" xmlns:w16="http://schemas.microsoft.com/office/word/2018/wordml" xmlns:w16se="http://schemas.microsoft.com/office/word/2015/wordml/symex" xmlns:wpg="http://schemas.microsoft.com/office/word/2010/wordprocessingGroup" xmlns:wpi="http://schemas.microsoft.com/office/word/2010/wordprocessingInk" xmlns:wne="http://schemas.microsoft.com/office/word/2006/wordml" xmlns:wps="http://schemas.microsoft.com/office/word/2010/wordprocessingShape" mc:Ignorable="w14 w15 w16se w16cid w16 w16cex wp14">
+  <w:endnote w:type="separator" w:id="-1">
+    <w:p>
+      <w:pPr>
+        <w:spacing w:after="0" w:line="240" w:lineRule="auto"/>
+      </w:pPr>
+      <w:r>
+        <w:separator/>
+      </w:r>
+    </w:p>
+  </w:endnote>
+  <w:endnote w:type="continuationSeparator" w:id="0">
+    <w:p>
+      <w:pPr>
+        <w:spacing w:after="0" w:line="240" w:lineRule="auto"/>
+      </w:pPr>
+      <w:r>
+        <w:continuationSeparator/>
+      </w:r>
+    </w:p>
+  </w:endnote>
+</w:endnotes>
+</file>
+
+<file path=word/footer1.xml><?xml version="1.0" encoding="utf-8"?>
+<w:ftr xmlns:wpc="http://schemas.microsoft.com/office/word/2010/wordprocessingCanvas" xmlns:cx="http://schemas.microsoft.com/office/drawing/2014/chartex" xmlns:cx1="http://schemas.microsoft.com/office/drawing/2015/9/8/chartex" xmlns:cx2="http://schemas.microsoft.com/office/drawing/2015/10/21/chartex" xmlns:cx3="http://schemas.microsoft.com/office/drawing/2016/5/9/chartex" xmlns:cx4="http://schemas.microsoft.com/office/drawing/2016/5/10/chartex" xmlns:cx5="http://schemas.microsoft.com/office/drawing/2016/5/11/chartex" xmlns:cx6="http://schemas.microsoft.com/office/drawing/2016/5/12/chartex" xmlns:cx7="http://schemas.microsoft.com/office/drawing/2016/5/13/chartex" xmlns:cx8="http://schemas.microsoft.com/office/drawing/2016/5/14/chartex" xmlns:mc="http://schemas.openxmlformats.org/markup-compatibility/2006" xmlns:aink="http://schemas.microsoft.com/office/drawing/2016/ink" xmlns:am3d="http://schemas.microsoft.com/office/drawing/2017/model3d" xmlns:o="urn:schemas-microsoft-com:office:office" xmlns:r="http://schemas.openxmlformats.org/officeDocument/2006/relationships" xmlns:m="http://schemas.openxmlformats.org/officeDocument/2006/math" xmlns:v="urn:schemas-microsoft-com:vml" xmlns:wp14="http://schemas.microsoft.com/office/word/2010/wordprocessingDrawing" xmlns:wp="http://schemas.openxmlformats.org/drawingml/2006/wordprocessingDrawing" xmlns:w10="urn:schemas-microsoft-com:office:word" xmlns:w="http://schemas.openxmlformats.org/wordprocessingml/2006/main" xmlns:w14="http://schemas.microsoft.com/office/word/2010/wordml" xmlns:w15="http://schemas.microsoft.com/office/word/2012/wordml" xmlns:w16cex="http://schemas.microsoft.com/office/word/2018/wordml/cex" xmlns:w16cid="http://schemas.microsoft.com/office/word/2016/wordml/cid" xmlns:w16="http://schemas.microsoft.com/office/word/2018/wordml" xmlns:w16se="http://schemas.microsoft.com/office/word/2015/wordml/symex" xmlns:wpg="http://schemas.microsoft.com/office/word/2010/wordprocessingGroup" xmlns:wpi="http://schemas.microsoft.com/office/word/2010/wordprocessingInk" xmlns:wne="http://schemas.microsoft.com/office/word/2006/wordml" xmlns:wps="http://schemas.microsoft.com/office/word/2010/wordprocessingShape" mc:Ignorable="w14 w15 w16se w16cid w16 w16cex wp14">
+  <w:sdt>
+    <w:sdtPr>
+      <w:id w:val="1742289629"/>
+      <w:docPartObj>
+        <w:docPartGallery w:val="Page Numbers (Bottom of Page)"/>
+        <w:docPartUnique/>
+      </w:docPartObj>
+    </w:sdtPr>
+    <w:sdtEndPr>
+      <w:rPr>
+        <w:noProof/>
+      </w:rPr>
+    </w:sdtEndPr>
+    <w:sdtContent>
+      <w:p>
+        <w:pPr>
+          <w:pStyle w:val="Footer"/>
+          <w:jc w:val="right"/>
+        </w:pPr>
+        <w:r>
+          <w:fldChar w:fldCharType="begin"/>
+        </w:r>
+        <w:r>
+          <w:instrText xml:space="preserve"> PAGE   \* MERGEFORMAT </w:instrText>
+        </w:r>
+        <w:r>
+          <w:fldChar w:fldCharType="separate"/>
+        </w:r>
+        <w:r>
+          <w:rPr>
+            <w:noProof/>
+          </w:rPr>
+          <w:t>2</w:t>
+        </w:r>
+        <w:r>
+          <w:rPr>
+            <w:noProof/>
+          </w:rPr>
+          <w:fldChar w:fldCharType="end"/>
+        </w:r>
+      </w:p>
+    </w:sdtContent>
+  </w:sdt>
+  <w:p>
+    <w:pPr>
+      <w:pStyle w:val="Footer"/>
+    </w:pPr>
+  </w:p>
+</w:ftr>
+</file>
+
+<file path=word/footnotes.xml><?xml version="1.0" encoding="utf-8"?>
+<w:footnotes xmlns:wpc="http://schemas.microsoft.com/office/word/2010/wordprocessingCanvas" xmlns:cx="http://schemas.microsoft.com/office/drawing/2014/chartex" xmlns:cx1="http://schemas.microsoft.com/office/drawing/2015/9/8/chartex" xmlns:cx2="http://schemas.microsoft.com/office/drawing/2015/10/21/chartex" xmlns:cx3="http://schemas.microsoft.com/office/drawing/2016/5/9/chartex" xmlns:cx4="http://schemas.microsoft.com/office/drawing/2016/5/10/chartex" xmlns:cx5="http://schemas.microsoft.com/office/drawing/2016/5/11/chartex" xmlns:cx6="http://schemas.microsoft.com/office/drawing/2016/5/12/chartex" xmlns:cx7="http://schemas.microsoft.com/office/drawing/2016/5/13/chartex" xmlns:cx8="http://schemas.microsoft.com/office/drawing/2016/5/14/chartex" xmlns:mc="http://schemas.openxmlformats.org/markup-compatibility/2006" xmlns:aink="http://schemas.microsoft.com/office/drawing/2016/ink" xmlns:am3d="http://schemas.microsoft.com/office/drawing/2017/model3d" xmlns:o="urn:schemas-microsoft-com:office:office" xmlns:r="http://schemas.openxmlformats.org/officeDocument/2006/relationships" xmlns:m="http://schemas.openxmlformats.org/officeDocument/2006/math" xmlns:v="urn:schemas-microsoft-com:vml" xmlns:wp14="http://schemas.microsoft.com/office/word/2010/wordprocessingDrawing" xmlns:wp="http://schemas.openxmlformats.org/drawingml/2006/wordprocessingDrawing" xmlns:w10="urn:schemas-microsoft-com:office:word" xmlns:w="http://schemas.openxmlformats.org/wordprocessingml/2006/main" xmlns:w14="http://schemas.microsoft.com/office/word/2010/wordml" xmlns:w15="http://schemas.microsoft.com/office/word/2012/wordml" xmlns:w16cex="http://schemas.microsoft.com/office/word/2018/wordml/cex" xmlns:w16cid="http://schemas.microsoft.com/office/word/2016/wordml/cid" xmlns:w16="http://schemas.microsoft.com/office/word/2018/wordml" xmlns:w16se="http://schemas.microsoft.com/office/word/2015/wordml/symex" xmlns:wpg="http://schemas.microsoft.com/office/word/2010/wordprocessingGroup" xmlns:wpi="http://schemas.microsoft.com/office/word/2010/wordprocessingInk" xmlns:wne="http://schemas.microsoft.com/office/word/2006/wordml" xmlns:wps="http://schemas.microsoft.com/office/word/2010/wordprocessingShape" mc:Ignorable="w14 w15 w16se w16cid w16 w16cex wp14">
+  <w:footnote w:type="separator" w:id="-1">
+    <w:p>
+      <w:pPr>
+        <w:spacing w:after="0" w:line="240" w:lineRule="auto"/>
+      </w:pPr>
+      <w:r>
+        <w:separator/>
+      </w:r>
+    </w:p>
+  </w:footnote>
+  <w:footnote w:type="continuationSeparator" w:id="0">
+    <w:p>
+      <w:pPr>
+        <w:spacing w:after="0" w:line="240" w:lineRule="auto"/>
+      </w:pPr>
+      <w:r>
+        <w:continuationSeparator/>
+      </w:r>
+    </w:p>
+  </w:footnote>
+</w:footnotes>
 </file>
 
 <file path=word/numbering.xml><?xml version="1.0" encoding="utf-8"?>
@@ -1302,7 +5433,7 @@
         <w:rFonts w:ascii="Courier New" w:hAnsi="Courier New" w:cs="Courier New" w:hint="default"/>
       </w:rPr>
     </w:lvl>
-    <w:lvl w:ilvl="2" w:tplc="04090005" w:tentative="1">
+    <w:lvl w:ilvl="2" w:tplc="04090005">
       <w:start w:val="1"/>
       <w:numFmt w:val="bullet"/>
       <w:lvlText w:val=""/>
@@ -1388,16 +5519,15 @@
     </w:lvl>
   </w:abstractNum>
   <w:abstractNum w:abstractNumId="2" w15:restartNumberingAfterBreak="0">
-    <w:nsid w:val="31542329"/>
+    <w:nsid w:val="25E15649"/>
     <w:multiLevelType w:val="hybridMultilevel"/>
-    <w:tmpl w:val="C8529132"/>
-    <w:lvl w:ilvl="0" w:tplc="9C8AD69C">
-      <w:start w:val="3"/>
+    <w:tmpl w:val="60309FDC"/>
+    <w:lvl w:ilvl="0" w:tplc="D9BA4B18">
       <w:numFmt w:val="bullet"/>
       <w:lvlText w:val="-"/>
       <w:lvlJc w:val="left"/>
       <w:pPr>
-        <w:ind w:left="349" w:hanging="360"/>
+        <w:ind w:left="786" w:hanging="360"/>
       </w:pPr>
       <w:rPr>
         <w:rFonts w:ascii="Times New Roman" w:eastAsiaTheme="minorHAnsi" w:hAnsi="Times New Roman" w:cs="Times New Roman" w:hint="default"/>
@@ -1409,7 +5539,7 @@
       <w:lvlText w:val="o"/>
       <w:lvlJc w:val="left"/>
       <w:pPr>
-        <w:ind w:left="1069" w:hanging="360"/>
+        <w:ind w:left="1506" w:hanging="360"/>
       </w:pPr>
       <w:rPr>
         <w:rFonts w:ascii="Courier New" w:hAnsi="Courier New" w:cs="Courier New" w:hint="default"/>
@@ -1421,7 +5551,7 @@
       <w:lvlText w:val=""/>
       <w:lvlJc w:val="left"/>
       <w:pPr>
-        <w:ind w:left="1789" w:hanging="360"/>
+        <w:ind w:left="2226" w:hanging="360"/>
       </w:pPr>
       <w:rPr>
         <w:rFonts w:ascii="Wingdings" w:hAnsi="Wingdings" w:hint="default"/>
@@ -1433,7 +5563,7 @@
       <w:lvlText w:val=""/>
       <w:lvlJc w:val="left"/>
       <w:pPr>
-        <w:ind w:left="2509" w:hanging="360"/>
+        <w:ind w:left="2946" w:hanging="360"/>
       </w:pPr>
       <w:rPr>
         <w:rFonts w:ascii="Symbol" w:hAnsi="Symbol" w:hint="default"/>
@@ -1445,7 +5575,7 @@
       <w:lvlText w:val="o"/>
       <w:lvlJc w:val="left"/>
       <w:pPr>
-        <w:ind w:left="3229" w:hanging="360"/>
+        <w:ind w:left="3666" w:hanging="360"/>
       </w:pPr>
       <w:rPr>
         <w:rFonts w:ascii="Courier New" w:hAnsi="Courier New" w:cs="Courier New" w:hint="default"/>
@@ -1457,7 +5587,7 @@
       <w:lvlText w:val=""/>
       <w:lvlJc w:val="left"/>
       <w:pPr>
-        <w:ind w:left="3949" w:hanging="360"/>
+        <w:ind w:left="4386" w:hanging="360"/>
       </w:pPr>
       <w:rPr>
         <w:rFonts w:ascii="Wingdings" w:hAnsi="Wingdings" w:hint="default"/>
@@ -1469,7 +5599,7 @@
       <w:lvlText w:val=""/>
       <w:lvlJc w:val="left"/>
       <w:pPr>
-        <w:ind w:left="4669" w:hanging="360"/>
+        <w:ind w:left="5106" w:hanging="360"/>
       </w:pPr>
       <w:rPr>
         <w:rFonts w:ascii="Symbol" w:hAnsi="Symbol" w:hint="default"/>
@@ -1481,7 +5611,7 @@
       <w:lvlText w:val="o"/>
       <w:lvlJc w:val="left"/>
       <w:pPr>
-        <w:ind w:left="5389" w:hanging="360"/>
+        <w:ind w:left="5826" w:hanging="360"/>
       </w:pPr>
       <w:rPr>
         <w:rFonts w:ascii="Courier New" w:hAnsi="Courier New" w:cs="Courier New" w:hint="default"/>
@@ -1493,7 +5623,344 @@
       <w:lvlText w:val=""/>
       <w:lvlJc w:val="left"/>
       <w:pPr>
+        <w:ind w:left="6546" w:hanging="360"/>
+      </w:pPr>
+      <w:rPr>
+        <w:rFonts w:ascii="Wingdings" w:hAnsi="Wingdings" w:hint="default"/>
+      </w:rPr>
+    </w:lvl>
+  </w:abstractNum>
+  <w:abstractNum w:abstractNumId="3" w15:restartNumberingAfterBreak="0">
+    <w:nsid w:val="31542329"/>
+    <w:multiLevelType w:val="hybridMultilevel"/>
+    <w:tmpl w:val="C8529132"/>
+    <w:lvl w:ilvl="0" w:tplc="9C8AD69C">
+      <w:start w:val="3"/>
+      <w:numFmt w:val="bullet"/>
+      <w:lvlText w:val="-"/>
+      <w:lvlJc w:val="left"/>
+      <w:pPr>
+        <w:ind w:left="349" w:hanging="360"/>
+      </w:pPr>
+      <w:rPr>
+        <w:rFonts w:ascii="Times New Roman" w:eastAsiaTheme="minorHAnsi" w:hAnsi="Times New Roman" w:cs="Times New Roman" w:hint="default"/>
+      </w:rPr>
+    </w:lvl>
+    <w:lvl w:ilvl="1" w:tplc="04090003">
+      <w:start w:val="1"/>
+      <w:numFmt w:val="bullet"/>
+      <w:lvlText w:val="o"/>
+      <w:lvlJc w:val="left"/>
+      <w:pPr>
+        <w:ind w:left="1069" w:hanging="360"/>
+      </w:pPr>
+      <w:rPr>
+        <w:rFonts w:ascii="Courier New" w:hAnsi="Courier New" w:cs="Courier New" w:hint="default"/>
+      </w:rPr>
+    </w:lvl>
+    <w:lvl w:ilvl="2" w:tplc="04090005" w:tentative="1">
+      <w:start w:val="1"/>
+      <w:numFmt w:val="bullet"/>
+      <w:lvlText w:val=""/>
+      <w:lvlJc w:val="left"/>
+      <w:pPr>
+        <w:ind w:left="1789" w:hanging="360"/>
+      </w:pPr>
+      <w:rPr>
+        <w:rFonts w:ascii="Wingdings" w:hAnsi="Wingdings" w:hint="default"/>
+      </w:rPr>
+    </w:lvl>
+    <w:lvl w:ilvl="3" w:tplc="04090001" w:tentative="1">
+      <w:start w:val="1"/>
+      <w:numFmt w:val="bullet"/>
+      <w:lvlText w:val=""/>
+      <w:lvlJc w:val="left"/>
+      <w:pPr>
+        <w:ind w:left="2509" w:hanging="360"/>
+      </w:pPr>
+      <w:rPr>
+        <w:rFonts w:ascii="Symbol" w:hAnsi="Symbol" w:hint="default"/>
+      </w:rPr>
+    </w:lvl>
+    <w:lvl w:ilvl="4" w:tplc="04090003" w:tentative="1">
+      <w:start w:val="1"/>
+      <w:numFmt w:val="bullet"/>
+      <w:lvlText w:val="o"/>
+      <w:lvlJc w:val="left"/>
+      <w:pPr>
+        <w:ind w:left="3229" w:hanging="360"/>
+      </w:pPr>
+      <w:rPr>
+        <w:rFonts w:ascii="Courier New" w:hAnsi="Courier New" w:cs="Courier New" w:hint="default"/>
+      </w:rPr>
+    </w:lvl>
+    <w:lvl w:ilvl="5" w:tplc="04090005" w:tentative="1">
+      <w:start w:val="1"/>
+      <w:numFmt w:val="bullet"/>
+      <w:lvlText w:val=""/>
+      <w:lvlJc w:val="left"/>
+      <w:pPr>
+        <w:ind w:left="3949" w:hanging="360"/>
+      </w:pPr>
+      <w:rPr>
+        <w:rFonts w:ascii="Wingdings" w:hAnsi="Wingdings" w:hint="default"/>
+      </w:rPr>
+    </w:lvl>
+    <w:lvl w:ilvl="6" w:tplc="04090001" w:tentative="1">
+      <w:start w:val="1"/>
+      <w:numFmt w:val="bullet"/>
+      <w:lvlText w:val=""/>
+      <w:lvlJc w:val="left"/>
+      <w:pPr>
+        <w:ind w:left="4669" w:hanging="360"/>
+      </w:pPr>
+      <w:rPr>
+        <w:rFonts w:ascii="Symbol" w:hAnsi="Symbol" w:hint="default"/>
+      </w:rPr>
+    </w:lvl>
+    <w:lvl w:ilvl="7" w:tplc="04090003" w:tentative="1">
+      <w:start w:val="1"/>
+      <w:numFmt w:val="bullet"/>
+      <w:lvlText w:val="o"/>
+      <w:lvlJc w:val="left"/>
+      <w:pPr>
+        <w:ind w:left="5389" w:hanging="360"/>
+      </w:pPr>
+      <w:rPr>
+        <w:rFonts w:ascii="Courier New" w:hAnsi="Courier New" w:cs="Courier New" w:hint="default"/>
+      </w:rPr>
+    </w:lvl>
+    <w:lvl w:ilvl="8" w:tplc="04090005" w:tentative="1">
+      <w:start w:val="1"/>
+      <w:numFmt w:val="bullet"/>
+      <w:lvlText w:val=""/>
+      <w:lvlJc w:val="left"/>
+      <w:pPr>
         <w:ind w:left="6109" w:hanging="360"/>
+      </w:pPr>
+      <w:rPr>
+        <w:rFonts w:ascii="Wingdings" w:hAnsi="Wingdings" w:hint="default"/>
+      </w:rPr>
+    </w:lvl>
+  </w:abstractNum>
+  <w:abstractNum w:abstractNumId="4" w15:restartNumberingAfterBreak="0">
+    <w:nsid w:val="496F5C40"/>
+    <w:multiLevelType w:val="hybridMultilevel"/>
+    <w:tmpl w:val="855217F2"/>
+    <w:lvl w:ilvl="0" w:tplc="8840853A">
+      <w:numFmt w:val="bullet"/>
+      <w:lvlText w:val="-"/>
+      <w:lvlJc w:val="left"/>
+      <w:pPr>
+        <w:ind w:left="349" w:hanging="360"/>
+      </w:pPr>
+      <w:rPr>
+        <w:rFonts w:ascii="Times New Roman" w:eastAsiaTheme="minorHAnsi" w:hAnsi="Times New Roman" w:cs="Times New Roman" w:hint="default"/>
+      </w:rPr>
+    </w:lvl>
+    <w:lvl w:ilvl="1" w:tplc="04090003" w:tentative="1">
+      <w:start w:val="1"/>
+      <w:numFmt w:val="bullet"/>
+      <w:lvlText w:val="o"/>
+      <w:lvlJc w:val="left"/>
+      <w:pPr>
+        <w:ind w:left="1069" w:hanging="360"/>
+      </w:pPr>
+      <w:rPr>
+        <w:rFonts w:ascii="Courier New" w:hAnsi="Courier New" w:cs="Courier New" w:hint="default"/>
+      </w:rPr>
+    </w:lvl>
+    <w:lvl w:ilvl="2" w:tplc="04090005" w:tentative="1">
+      <w:start w:val="1"/>
+      <w:numFmt w:val="bullet"/>
+      <w:lvlText w:val=""/>
+      <w:lvlJc w:val="left"/>
+      <w:pPr>
+        <w:ind w:left="1789" w:hanging="360"/>
+      </w:pPr>
+      <w:rPr>
+        <w:rFonts w:ascii="Wingdings" w:hAnsi="Wingdings" w:hint="default"/>
+      </w:rPr>
+    </w:lvl>
+    <w:lvl w:ilvl="3" w:tplc="04090001" w:tentative="1">
+      <w:start w:val="1"/>
+      <w:numFmt w:val="bullet"/>
+      <w:lvlText w:val=""/>
+      <w:lvlJc w:val="left"/>
+      <w:pPr>
+        <w:ind w:left="2509" w:hanging="360"/>
+      </w:pPr>
+      <w:rPr>
+        <w:rFonts w:ascii="Symbol" w:hAnsi="Symbol" w:hint="default"/>
+      </w:rPr>
+    </w:lvl>
+    <w:lvl w:ilvl="4" w:tplc="04090003" w:tentative="1">
+      <w:start w:val="1"/>
+      <w:numFmt w:val="bullet"/>
+      <w:lvlText w:val="o"/>
+      <w:lvlJc w:val="left"/>
+      <w:pPr>
+        <w:ind w:left="3229" w:hanging="360"/>
+      </w:pPr>
+      <w:rPr>
+        <w:rFonts w:ascii="Courier New" w:hAnsi="Courier New" w:cs="Courier New" w:hint="default"/>
+      </w:rPr>
+    </w:lvl>
+    <w:lvl w:ilvl="5" w:tplc="04090005" w:tentative="1">
+      <w:start w:val="1"/>
+      <w:numFmt w:val="bullet"/>
+      <w:lvlText w:val=""/>
+      <w:lvlJc w:val="left"/>
+      <w:pPr>
+        <w:ind w:left="3949" w:hanging="360"/>
+      </w:pPr>
+      <w:rPr>
+        <w:rFonts w:ascii="Wingdings" w:hAnsi="Wingdings" w:hint="default"/>
+      </w:rPr>
+    </w:lvl>
+    <w:lvl w:ilvl="6" w:tplc="04090001" w:tentative="1">
+      <w:start w:val="1"/>
+      <w:numFmt w:val="bullet"/>
+      <w:lvlText w:val=""/>
+      <w:lvlJc w:val="left"/>
+      <w:pPr>
+        <w:ind w:left="4669" w:hanging="360"/>
+      </w:pPr>
+      <w:rPr>
+        <w:rFonts w:ascii="Symbol" w:hAnsi="Symbol" w:hint="default"/>
+      </w:rPr>
+    </w:lvl>
+    <w:lvl w:ilvl="7" w:tplc="04090003" w:tentative="1">
+      <w:start w:val="1"/>
+      <w:numFmt w:val="bullet"/>
+      <w:lvlText w:val="o"/>
+      <w:lvlJc w:val="left"/>
+      <w:pPr>
+        <w:ind w:left="5389" w:hanging="360"/>
+      </w:pPr>
+      <w:rPr>
+        <w:rFonts w:ascii="Courier New" w:hAnsi="Courier New" w:cs="Courier New" w:hint="default"/>
+      </w:rPr>
+    </w:lvl>
+    <w:lvl w:ilvl="8" w:tplc="04090005" w:tentative="1">
+      <w:start w:val="1"/>
+      <w:numFmt w:val="bullet"/>
+      <w:lvlText w:val=""/>
+      <w:lvlJc w:val="left"/>
+      <w:pPr>
+        <w:ind w:left="6109" w:hanging="360"/>
+      </w:pPr>
+      <w:rPr>
+        <w:rFonts w:ascii="Wingdings" w:hAnsi="Wingdings" w:hint="default"/>
+      </w:rPr>
+    </w:lvl>
+  </w:abstractNum>
+  <w:abstractNum w:abstractNumId="5" w15:restartNumberingAfterBreak="0">
+    <w:nsid w:val="6D330CA9"/>
+    <w:multiLevelType w:val="hybridMultilevel"/>
+    <w:tmpl w:val="2FB0CD68"/>
+    <w:lvl w:ilvl="0" w:tplc="423671DA">
+      <w:numFmt w:val="bullet"/>
+      <w:lvlText w:val="-"/>
+      <w:lvlJc w:val="left"/>
+      <w:pPr>
+        <w:ind w:left="360" w:hanging="360"/>
+      </w:pPr>
+      <w:rPr>
+        <w:rFonts w:ascii="Times New Roman" w:eastAsiaTheme="minorHAnsi" w:hAnsi="Times New Roman" w:cs="Times New Roman" w:hint="default"/>
+      </w:rPr>
+    </w:lvl>
+    <w:lvl w:ilvl="1" w:tplc="04090003" w:tentative="1">
+      <w:start w:val="1"/>
+      <w:numFmt w:val="bullet"/>
+      <w:lvlText w:val="o"/>
+      <w:lvlJc w:val="left"/>
+      <w:pPr>
+        <w:ind w:left="1080" w:hanging="360"/>
+      </w:pPr>
+      <w:rPr>
+        <w:rFonts w:ascii="Courier New" w:hAnsi="Courier New" w:cs="Courier New" w:hint="default"/>
+      </w:rPr>
+    </w:lvl>
+    <w:lvl w:ilvl="2" w:tplc="04090005" w:tentative="1">
+      <w:start w:val="1"/>
+      <w:numFmt w:val="bullet"/>
+      <w:lvlText w:val=""/>
+      <w:lvlJc w:val="left"/>
+      <w:pPr>
+        <w:ind w:left="1800" w:hanging="360"/>
+      </w:pPr>
+      <w:rPr>
+        <w:rFonts w:ascii="Wingdings" w:hAnsi="Wingdings" w:hint="default"/>
+      </w:rPr>
+    </w:lvl>
+    <w:lvl w:ilvl="3" w:tplc="04090001" w:tentative="1">
+      <w:start w:val="1"/>
+      <w:numFmt w:val="bullet"/>
+      <w:lvlText w:val=""/>
+      <w:lvlJc w:val="left"/>
+      <w:pPr>
+        <w:ind w:left="2520" w:hanging="360"/>
+      </w:pPr>
+      <w:rPr>
+        <w:rFonts w:ascii="Symbol" w:hAnsi="Symbol" w:hint="default"/>
+      </w:rPr>
+    </w:lvl>
+    <w:lvl w:ilvl="4" w:tplc="04090003" w:tentative="1">
+      <w:start w:val="1"/>
+      <w:numFmt w:val="bullet"/>
+      <w:lvlText w:val="o"/>
+      <w:lvlJc w:val="left"/>
+      <w:pPr>
+        <w:ind w:left="3240" w:hanging="360"/>
+      </w:pPr>
+      <w:rPr>
+        <w:rFonts w:ascii="Courier New" w:hAnsi="Courier New" w:cs="Courier New" w:hint="default"/>
+      </w:rPr>
+    </w:lvl>
+    <w:lvl w:ilvl="5" w:tplc="04090005" w:tentative="1">
+      <w:start w:val="1"/>
+      <w:numFmt w:val="bullet"/>
+      <w:lvlText w:val=""/>
+      <w:lvlJc w:val="left"/>
+      <w:pPr>
+        <w:ind w:left="3960" w:hanging="360"/>
+      </w:pPr>
+      <w:rPr>
+        <w:rFonts w:ascii="Wingdings" w:hAnsi="Wingdings" w:hint="default"/>
+      </w:rPr>
+    </w:lvl>
+    <w:lvl w:ilvl="6" w:tplc="04090001" w:tentative="1">
+      <w:start w:val="1"/>
+      <w:numFmt w:val="bullet"/>
+      <w:lvlText w:val=""/>
+      <w:lvlJc w:val="left"/>
+      <w:pPr>
+        <w:ind w:left="4680" w:hanging="360"/>
+      </w:pPr>
+      <w:rPr>
+        <w:rFonts w:ascii="Symbol" w:hAnsi="Symbol" w:hint="default"/>
+      </w:rPr>
+    </w:lvl>
+    <w:lvl w:ilvl="7" w:tplc="04090003" w:tentative="1">
+      <w:start w:val="1"/>
+      <w:numFmt w:val="bullet"/>
+      <w:lvlText w:val="o"/>
+      <w:lvlJc w:val="left"/>
+      <w:pPr>
+        <w:ind w:left="5400" w:hanging="360"/>
+      </w:pPr>
+      <w:rPr>
+        <w:rFonts w:ascii="Courier New" w:hAnsi="Courier New" w:cs="Courier New" w:hint="default"/>
+      </w:rPr>
+    </w:lvl>
+    <w:lvl w:ilvl="8" w:tplc="04090005" w:tentative="1">
+      <w:start w:val="1"/>
+      <w:numFmt w:val="bullet"/>
+      <w:lvlText w:val=""/>
+      <w:lvlJc w:val="left"/>
+      <w:pPr>
+        <w:ind w:left="6120" w:hanging="360"/>
       </w:pPr>
       <w:rPr>
         <w:rFonts w:ascii="Wingdings" w:hAnsi="Wingdings" w:hint="default"/>
@@ -1507,6 +5974,15 @@
     <w:abstractNumId w:val="1"/>
   </w:num>
   <w:num w:numId="3">
+    <w:abstractNumId w:val="3"/>
+  </w:num>
+  <w:num w:numId="4">
+    <w:abstractNumId w:val="4"/>
+  </w:num>
+  <w:num w:numId="5">
+    <w:abstractNumId w:val="5"/>
+  </w:num>
+  <w:num w:numId="6">
     <w:abstractNumId w:val="2"/>
   </w:num>
 </w:numbering>
@@ -1968,6 +6444,98 @@
       <w:contextualSpacing/>
     </w:pPr>
   </w:style>
+  <w:style w:type="paragraph" w:styleId="Header">
+    <w:name w:val="header"/>
+    <w:basedOn w:val="Normal"/>
+    <w:link w:val="HeaderChar"/>
+    <w:uiPriority w:val="99"/>
+    <w:unhideWhenUsed/>
+    <w:rsid w:val="00947C55"/>
+    <w:pPr>
+      <w:tabs>
+        <w:tab w:val="center" w:pos="4680"/>
+        <w:tab w:val="right" w:pos="9360"/>
+      </w:tabs>
+      <w:spacing w:after="0" w:line="240" w:lineRule="auto"/>
+    </w:pPr>
+  </w:style>
+  <w:style w:type="character" w:customStyle="1" w:styleId="HeaderChar">
+    <w:name w:val="Header Char"/>
+    <w:basedOn w:val="DefaultParagraphFont"/>
+    <w:link w:val="Header"/>
+    <w:uiPriority w:val="99"/>
+    <w:rsid w:val="00947C55"/>
+  </w:style>
+  <w:style w:type="paragraph" w:styleId="Footer">
+    <w:name w:val="footer"/>
+    <w:basedOn w:val="Normal"/>
+    <w:link w:val="FooterChar"/>
+    <w:uiPriority w:val="99"/>
+    <w:unhideWhenUsed/>
+    <w:rsid w:val="00947C55"/>
+    <w:pPr>
+      <w:tabs>
+        <w:tab w:val="center" w:pos="4680"/>
+        <w:tab w:val="right" w:pos="9360"/>
+      </w:tabs>
+      <w:spacing w:after="0" w:line="240" w:lineRule="auto"/>
+    </w:pPr>
+  </w:style>
+  <w:style w:type="character" w:customStyle="1" w:styleId="FooterChar">
+    <w:name w:val="Footer Char"/>
+    <w:basedOn w:val="DefaultParagraphFont"/>
+    <w:link w:val="Footer"/>
+    <w:uiPriority w:val="99"/>
+    <w:rsid w:val="00947C55"/>
+  </w:style>
+  <w:style w:type="paragraph" w:styleId="HTMLPreformatted">
+    <w:name w:val="HTML Preformatted"/>
+    <w:basedOn w:val="Normal"/>
+    <w:link w:val="HTMLPreformattedChar"/>
+    <w:uiPriority w:val="99"/>
+    <w:semiHidden/>
+    <w:unhideWhenUsed/>
+    <w:rsid w:val="0088355C"/>
+    <w:pPr>
+      <w:tabs>
+        <w:tab w:val="left" w:pos="916"/>
+        <w:tab w:val="left" w:pos="1832"/>
+        <w:tab w:val="left" w:pos="2748"/>
+        <w:tab w:val="left" w:pos="3664"/>
+        <w:tab w:val="left" w:pos="4580"/>
+        <w:tab w:val="left" w:pos="5496"/>
+        <w:tab w:val="left" w:pos="6412"/>
+        <w:tab w:val="left" w:pos="7328"/>
+        <w:tab w:val="left" w:pos="8244"/>
+        <w:tab w:val="left" w:pos="9160"/>
+        <w:tab w:val="left" w:pos="10076"/>
+        <w:tab w:val="left" w:pos="10992"/>
+        <w:tab w:val="left" w:pos="11908"/>
+        <w:tab w:val="left" w:pos="12824"/>
+        <w:tab w:val="left" w:pos="13740"/>
+        <w:tab w:val="left" w:pos="14656"/>
+      </w:tabs>
+      <w:spacing w:after="0" w:line="240" w:lineRule="auto"/>
+    </w:pPr>
+    <w:rPr>
+      <w:rFonts w:ascii="Courier New" w:eastAsia="Times New Roman" w:hAnsi="Courier New" w:cs="Courier New"/>
+      <w:sz w:val="20"/>
+      <w:szCs w:val="20"/>
+    </w:rPr>
+  </w:style>
+  <w:style w:type="character" w:customStyle="1" w:styleId="HTMLPreformattedChar">
+    <w:name w:val="HTML Preformatted Char"/>
+    <w:basedOn w:val="DefaultParagraphFont"/>
+    <w:link w:val="HTMLPreformatted"/>
+    <w:uiPriority w:val="99"/>
+    <w:semiHidden/>
+    <w:rsid w:val="0088355C"/>
+    <w:rPr>
+      <w:rFonts w:ascii="Courier New" w:eastAsia="Times New Roman" w:hAnsi="Courier New" w:cs="Courier New"/>
+      <w:sz w:val="20"/>
+      <w:szCs w:val="20"/>
+    </w:rPr>
+  </w:style>
 </w:styles>
 </file>
 

--- a/Documents/Report.docx
+++ b/Documents/Report.docx
@@ -361,6 +361,269 @@
           <w:sz w:val="28"/>
           <w:szCs w:val="28"/>
         </w:rPr>
+        <w:t>Note:</w:t>
+      </w:r>
+    </w:p>
+    <w:p>
+      <w:pPr>
+        <w:spacing w:before="240" w:line="360" w:lineRule="auto"/>
+        <w:ind w:left="-11"/>
+        <w:jc w:val="center"/>
+        <w:rPr>
+          <w:rFonts w:ascii="Times New Roman" w:hAnsi="Times New Roman" w:cs="Times New Roman"/>
+          <w:sz w:val="28"/>
+          <w:szCs w:val="28"/>
+        </w:rPr>
+      </w:pPr>
+      <w:r>
+        <w:rPr>
+          <w:rFonts w:ascii="Times New Roman" w:hAnsi="Times New Roman" w:cs="Times New Roman"/>
+          <w:noProof/>
+          <w:sz w:val="28"/>
+          <w:szCs w:val="28"/>
+        </w:rPr>
+        <mc:AlternateContent>
+          <mc:Choice Requires="wps">
+            <w:drawing>
+              <wp:anchor distT="0" distB="0" distL="114300" distR="114300" simplePos="0" relativeHeight="251659264" behindDoc="0" locked="0" layoutInCell="1" allowOverlap="1" wp14:anchorId="3C56D87B" wp14:editId="03E424D8">
+                <wp:simplePos x="0" y="0"/>
+                <wp:positionH relativeFrom="margin">
+                  <wp:align>center</wp:align>
+                </wp:positionH>
+                <wp:positionV relativeFrom="paragraph">
+                  <wp:posOffset>285750</wp:posOffset>
+                </wp:positionV>
+                <wp:extent cx="704850" cy="2162175"/>
+                <wp:effectExtent l="0" t="0" r="19050" b="28575"/>
+                <wp:wrapNone/>
+                <wp:docPr id="4" name="Oval 4"/>
+                <wp:cNvGraphicFramePr/>
+                <a:graphic xmlns:a="http://schemas.openxmlformats.org/drawingml/2006/main">
+                  <a:graphicData uri="http://schemas.microsoft.com/office/word/2010/wordprocessingShape">
+                    <wps:wsp>
+                      <wps:cNvSpPr/>
+                      <wps:spPr>
+                        <a:xfrm>
+                          <a:off x="0" y="0"/>
+                          <a:ext cx="704850" cy="2162175"/>
+                        </a:xfrm>
+                        <a:prstGeom prst="ellipse">
+                          <a:avLst/>
+                        </a:prstGeom>
+                        <a:noFill/>
+                        <a:ln>
+                          <a:solidFill>
+                            <a:srgbClr val="FF0000"/>
+                          </a:solidFill>
+                        </a:ln>
+                      </wps:spPr>
+                      <wps:style>
+                        <a:lnRef idx="2">
+                          <a:schemeClr val="accent1">
+                            <a:shade val="50000"/>
+                          </a:schemeClr>
+                        </a:lnRef>
+                        <a:fillRef idx="1">
+                          <a:schemeClr val="accent1"/>
+                        </a:fillRef>
+                        <a:effectRef idx="0">
+                          <a:schemeClr val="accent1"/>
+                        </a:effectRef>
+                        <a:fontRef idx="minor">
+                          <a:schemeClr val="lt1"/>
+                        </a:fontRef>
+                      </wps:style>
+                      <wps:bodyPr rot="0" spcFirstLastPara="0" vertOverflow="overflow" horzOverflow="overflow" vert="horz" wrap="square" lIns="91440" tIns="45720" rIns="91440" bIns="45720" numCol="1" spcCol="0" rtlCol="0" fromWordArt="0" anchor="ctr" anchorCtr="0" forceAA="0" compatLnSpc="1">
+                        <a:prstTxWarp prst="textNoShape">
+                          <a:avLst/>
+                        </a:prstTxWarp>
+                        <a:noAutofit/>
+                      </wps:bodyPr>
+                    </wps:wsp>
+                  </a:graphicData>
+                </a:graphic>
+              </wp:anchor>
+            </w:drawing>
+          </mc:Choice>
+          <mc:Fallback>
+            <w:pict>
+              <v:oval w14:anchorId="66F9C637" id="Oval 4" o:spid="_x0000_s1026" style="position:absolute;margin-left:0;margin-top:22.5pt;width:55.5pt;height:170.25pt;z-index:251659264;visibility:visible;mso-wrap-style:square;mso-wrap-distance-left:9pt;mso-wrap-distance-top:0;mso-wrap-distance-right:9pt;mso-wrap-distance-bottom:0;mso-position-horizontal:center;mso-position-horizontal-relative:margin;mso-position-vertical:absolute;mso-position-vertical-relative:text;v-text-anchor:middle" o:gfxdata="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" filled="f" strokecolor="red" strokeweight="1pt">
+                <v:stroke joinstyle="miter"/>
+                <w10:wrap anchorx="margin"/>
+              </v:oval>
+            </w:pict>
+          </mc:Fallback>
+        </mc:AlternateContent>
+      </w:r>
+      <w:r>
+        <w:rPr>
+          <w:rFonts w:ascii="Times New Roman" w:hAnsi="Times New Roman" w:cs="Times New Roman"/>
+          <w:sz w:val="28"/>
+          <w:szCs w:val="28"/>
+        </w:rPr>
+        <w:drawing>
+          <wp:inline distT="0" distB="0" distL="0" distR="0" wp14:anchorId="457B980D" wp14:editId="318505C3">
+            <wp:extent cx="3439005" cy="3057952"/>
+            <wp:effectExtent l="0" t="0" r="9525" b="9525"/>
+            <wp:docPr id="3" name="Picture 3"/>
+            <wp:cNvGraphicFramePr>
+              <a:graphicFrameLocks xmlns:a="http://schemas.openxmlformats.org/drawingml/2006/main" noChangeAspect="1"/>
+            </wp:cNvGraphicFramePr>
+            <a:graphic xmlns:a="http://schemas.openxmlformats.org/drawingml/2006/main">
+              <a:graphicData uri="http://schemas.openxmlformats.org/drawingml/2006/picture">
+                <pic:pic xmlns:pic="http://schemas.openxmlformats.org/drawingml/2006/picture">
+                  <pic:nvPicPr>
+                    <pic:cNvPr id="1" name=""/>
+                    <pic:cNvPicPr/>
+                  </pic:nvPicPr>
+                  <pic:blipFill>
+                    <a:blip r:embed="rId7"/>
+                    <a:stretch>
+                      <a:fillRect/>
+                    </a:stretch>
+                  </pic:blipFill>
+                  <pic:spPr>
+                    <a:xfrm>
+                      <a:off x="0" y="0"/>
+                      <a:ext cx="3439005" cy="3057952"/>
+                    </a:xfrm>
+                    <a:prstGeom prst="rect">
+                      <a:avLst/>
+                    </a:prstGeom>
+                  </pic:spPr>
+                </pic:pic>
+              </a:graphicData>
+            </a:graphic>
+          </wp:inline>
+        </w:drawing>
+      </w:r>
+    </w:p>
+    <w:p>
+      <w:pPr>
+        <w:spacing w:before="240" w:line="360" w:lineRule="auto"/>
+        <w:ind w:left="-11"/>
+        <w:rPr>
+          <w:rFonts w:ascii="Times New Roman" w:hAnsi="Times New Roman" w:cs="Times New Roman"/>
+          <w:sz w:val="28"/>
+          <w:szCs w:val="28"/>
+        </w:rPr>
+      </w:pPr>
+      <w:r>
+        <w:rPr>
+          <w:rFonts w:ascii="Times New Roman" w:hAnsi="Times New Roman" w:cs="Times New Roman"/>
+          <w:sz w:val="28"/>
+          <w:szCs w:val="28"/>
+        </w:rPr>
+        <w:t>Your input map in the problem description file is missing some Breeze (above red circ</w:t>
+      </w:r>
+      <w:r>
+        <w:rPr>
+          <w:rFonts w:ascii="Times New Roman" w:hAnsi="Times New Roman" w:cs="Times New Roman"/>
+          <w:sz w:val="28"/>
+          <w:szCs w:val="28"/>
+        </w:rPr>
+        <w:t>le)</w:t>
+      </w:r>
+      <w:r>
+        <w:rPr>
+          <w:rFonts w:ascii="Times New Roman" w:hAnsi="Times New Roman" w:cs="Times New Roman"/>
+          <w:sz w:val="28"/>
+          <w:szCs w:val="28"/>
+        </w:rPr>
+        <w:t>. In my program, the input map must follow the rule that all of adjacent room of Pit must have Breeze, all of adjacent rooms of Wumpus must have Stench</w:t>
+      </w:r>
+      <w:r>
+        <w:rPr>
+          <w:rFonts w:ascii="Times New Roman" w:hAnsi="Times New Roman" w:cs="Times New Roman"/>
+          <w:sz w:val="28"/>
+          <w:szCs w:val="28"/>
+        </w:rPr>
+        <w:t>.</w:t>
+      </w:r>
+      <w:r>
+        <w:rPr>
+          <w:rFonts w:ascii="Times New Roman" w:hAnsi="Times New Roman" w:cs="Times New Roman"/>
+          <w:sz w:val="28"/>
+          <w:szCs w:val="28"/>
+        </w:rPr>
+        <w:t xml:space="preserve"> So the above input map (red circle) should be fixed as:</w:t>
+      </w:r>
+    </w:p>
+    <w:p>
+      <w:pPr>
+        <w:spacing w:before="240" w:line="360" w:lineRule="auto"/>
+        <w:ind w:left="-11"/>
+        <w:rPr>
+          <w:rFonts w:ascii="Times New Roman" w:hAnsi="Times New Roman" w:cs="Times New Roman"/>
+          <w:sz w:val="28"/>
+          <w:szCs w:val="28"/>
+        </w:rPr>
+      </w:pPr>
+      <w:r>
+        <w:rPr>
+          <w:rFonts w:ascii="Times New Roman" w:hAnsi="Times New Roman" w:cs="Times New Roman"/>
+          <w:sz w:val="28"/>
+          <w:szCs w:val="28"/>
+        </w:rPr>
+        <w:t>PB</w:t>
+      </w:r>
+      <w:r>
+        <w:rPr>
+          <w:rFonts w:ascii="Times New Roman" w:hAnsi="Times New Roman" w:cs="Times New Roman"/>
+          <w:sz w:val="28"/>
+          <w:szCs w:val="28"/>
+        </w:rPr>
+        <w:br/>
+        <w:t>PB</w:t>
+      </w:r>
+      <w:r>
+        <w:rPr>
+          <w:rFonts w:ascii="Times New Roman" w:hAnsi="Times New Roman" w:cs="Times New Roman"/>
+          <w:sz w:val="28"/>
+          <w:szCs w:val="28"/>
+        </w:rPr>
+        <w:br/>
+        <w:t>PB</w:t>
+      </w:r>
+    </w:p>
+    <w:p>
+      <w:pPr>
+        <w:spacing w:before="240" w:line="360" w:lineRule="auto"/>
+        <w:ind w:left="-11"/>
+        <w:rPr>
+          <w:rFonts w:ascii="Times New Roman" w:hAnsi="Times New Roman" w:cs="Times New Roman"/>
+          <w:sz w:val="28"/>
+          <w:szCs w:val="28"/>
+        </w:rPr>
+      </w:pPr>
+    </w:p>
+    <w:p>
+      <w:pPr>
+        <w:pStyle w:val="ListParagraph"/>
+        <w:numPr>
+          <w:ilvl w:val="0"/>
+          <w:numId w:val="1"/>
+        </w:numPr>
+        <w:spacing w:before="240" w:line="360" w:lineRule="auto"/>
+        <w:ind w:left="426" w:hanging="437"/>
+        <w:jc w:val="both"/>
+        <w:rPr>
+          <w:rFonts w:ascii="Times New Roman" w:hAnsi="Times New Roman" w:cs="Times New Roman"/>
+          <w:b/>
+          <w:bCs/>
+          <w:sz w:val="28"/>
+          <w:szCs w:val="28"/>
+        </w:rPr>
+      </w:pPr>
+      <w:r>
+        <w:rPr>
+          <w:rFonts w:ascii="Times New Roman" w:hAnsi="Times New Roman" w:cs="Times New Roman"/>
+          <w:b/>
+          <w:bCs/>
+          <w:sz w:val="28"/>
+          <w:szCs w:val="28"/>
+        </w:rPr>
+        <w:lastRenderedPageBreak/>
         <w:t>Assignment plan:</w:t>
       </w:r>
     </w:p>
@@ -1275,7 +1538,6 @@
                 <w:sz w:val="28"/>
                 <w:szCs w:val="28"/>
               </w:rPr>
-              <w:lastRenderedPageBreak/>
               <w:t>4</w:t>
             </w:r>
           </w:p>
@@ -1436,6 +1698,7 @@
                 <w:sz w:val="28"/>
                 <w:szCs w:val="28"/>
               </w:rPr>
+              <w:lastRenderedPageBreak/>
               <w:t>6</w:t>
             </w:r>
           </w:p>
@@ -2110,7 +2373,6 @@
           <w:sz w:val="28"/>
           <w:szCs w:val="28"/>
         </w:rPr>
-        <w:lastRenderedPageBreak/>
         <w:t xml:space="preserve">    PERCEIVE_BREEZE</w:t>
       </w:r>
       <w:r>
@@ -2295,6 +2557,7 @@
           <w:sz w:val="28"/>
           <w:szCs w:val="28"/>
         </w:rPr>
+        <w:lastRenderedPageBreak/>
         <w:t xml:space="preserve">    BE_EATEN_BY_WUMPUS</w:t>
       </w:r>
       <w:r>
@@ -2495,31 +2758,7 @@
           <w:sz w:val="28"/>
           <w:szCs w:val="28"/>
         </w:rPr>
-        <w:t xml:space="preserve">: </w:t>
-      </w:r>
-      <w:r>
-        <w:rPr>
-          <w:rFonts w:ascii="Times New Roman" w:hAnsi="Times New Roman" w:cs="Times New Roman"/>
-          <w:sz w:val="28"/>
-          <w:szCs w:val="28"/>
-        </w:rPr>
-        <w:t xml:space="preserve">the Agent detect </w:t>
-      </w:r>
-      <w:r>
-        <w:rPr>
-          <w:rFonts w:ascii="Times New Roman" w:hAnsi="Times New Roman" w:cs="Times New Roman"/>
-          <w:sz w:val="28"/>
-          <w:szCs w:val="28"/>
-        </w:rPr>
-        <w:t xml:space="preserve">no </w:t>
-      </w:r>
-      <w:r>
-        <w:rPr>
-          <w:rFonts w:ascii="Times New Roman" w:hAnsi="Times New Roman" w:cs="Times New Roman"/>
-          <w:sz w:val="28"/>
-          <w:szCs w:val="28"/>
-        </w:rPr>
-        <w:t>Pit at the opposite room (inference from KB).</w:t>
+        <w:t>: the Agent detect no Pit at the opposite room (inference from KB).</w:t>
       </w:r>
     </w:p>
     <w:p>
@@ -2551,31 +2790,7 @@
           <w:sz w:val="28"/>
           <w:szCs w:val="28"/>
         </w:rPr>
-        <w:t xml:space="preserve">: </w:t>
-      </w:r>
-      <w:r>
-        <w:rPr>
-          <w:rFonts w:ascii="Times New Roman" w:hAnsi="Times New Roman" w:cs="Times New Roman"/>
-          <w:sz w:val="28"/>
-          <w:szCs w:val="28"/>
-        </w:rPr>
-        <w:t xml:space="preserve">the Agent detect </w:t>
-      </w:r>
-      <w:r>
-        <w:rPr>
-          <w:rFonts w:ascii="Times New Roman" w:hAnsi="Times New Roman" w:cs="Times New Roman"/>
-          <w:sz w:val="28"/>
-          <w:szCs w:val="28"/>
-        </w:rPr>
-        <w:t>no</w:t>
-      </w:r>
-      <w:r>
-        <w:rPr>
-          <w:rFonts w:ascii="Times New Roman" w:hAnsi="Times New Roman" w:cs="Times New Roman"/>
-          <w:sz w:val="28"/>
-          <w:szCs w:val="28"/>
-        </w:rPr>
-        <w:t xml:space="preserve"> Wumpus at the opposite room (inference from the KB).</w:t>
+        <w:t>: the Agent detect no Wumpus at the opposite room (inference from the KB).</w:t>
       </w:r>
     </w:p>
     <w:p>
@@ -2687,31 +2902,7 @@
           <w:sz w:val="28"/>
           <w:szCs w:val="28"/>
         </w:rPr>
-        <w:t xml:space="preserve">: </w:t>
-      </w:r>
-      <w:r>
-        <w:rPr>
-          <w:rFonts w:ascii="Times New Roman" w:hAnsi="Times New Roman" w:cs="Times New Roman"/>
-          <w:sz w:val="28"/>
-          <w:szCs w:val="28"/>
-        </w:rPr>
-        <w:t xml:space="preserve">the Agent infers whether there is a </w:t>
-      </w:r>
-      <w:r>
-        <w:rPr>
-          <w:rFonts w:ascii="Times New Roman" w:hAnsi="Times New Roman" w:cs="Times New Roman"/>
-          <w:sz w:val="28"/>
-          <w:szCs w:val="28"/>
-        </w:rPr>
-        <w:t>Wumpus</w:t>
-      </w:r>
-      <w:r>
-        <w:rPr>
-          <w:rFonts w:ascii="Times New Roman" w:hAnsi="Times New Roman" w:cs="Times New Roman"/>
-          <w:sz w:val="28"/>
-          <w:szCs w:val="28"/>
-        </w:rPr>
-        <w:t xml:space="preserve"> at the opposite room.</w:t>
+        <w:t>: the Agent infers whether there is a Wumpus at the opposite room.</w:t>
       </w:r>
     </w:p>
     <w:p>
@@ -2743,31 +2934,7 @@
           <w:sz w:val="28"/>
           <w:szCs w:val="28"/>
         </w:rPr>
-        <w:t xml:space="preserve">: </w:t>
-      </w:r>
-      <w:r>
-        <w:rPr>
-          <w:rFonts w:ascii="Times New Roman" w:hAnsi="Times New Roman" w:cs="Times New Roman"/>
-          <w:sz w:val="28"/>
-          <w:szCs w:val="28"/>
-        </w:rPr>
-        <w:t xml:space="preserve">the Agent infers whether there is </w:t>
-      </w:r>
-      <w:r>
-        <w:rPr>
-          <w:rFonts w:ascii="Times New Roman" w:hAnsi="Times New Roman" w:cs="Times New Roman"/>
-          <w:sz w:val="28"/>
-          <w:szCs w:val="28"/>
-        </w:rPr>
-        <w:t>no Wumpus</w:t>
-      </w:r>
-      <w:r>
-        <w:rPr>
-          <w:rFonts w:ascii="Times New Roman" w:hAnsi="Times New Roman" w:cs="Times New Roman"/>
-          <w:sz w:val="28"/>
-          <w:szCs w:val="28"/>
-        </w:rPr>
-        <w:t xml:space="preserve"> at the opposite room.</w:t>
+        <w:t>: the Agent infers whether there is no Wumpus at the opposite room.</w:t>
       </w:r>
     </w:p>
     <w:p>
@@ -2908,7 +3075,6 @@
           <w:sz w:val="28"/>
           <w:szCs w:val="28"/>
         </w:rPr>
-        <w:lastRenderedPageBreak/>
         <w:t>Another example, to represent that there is no Pit at room (2, 2), the literal will be -1012, -1 stands for no Pit, 012 stands for room (2, 2).</w:t>
       </w:r>
     </w:p>
@@ -2953,6 +3119,7 @@
         <w:rPr>
           <w:noProof/>
         </w:rPr>
+        <w:lastRenderedPageBreak/>
         <w:drawing>
           <wp:inline distT="0" distB="0" distL="0" distR="0" wp14:anchorId="6DAD46A2" wp14:editId="7632BCBA">
             <wp:extent cx="3521098" cy="3528000"/>
@@ -2971,7 +3138,7 @@
                     </pic:cNvPicPr>
                   </pic:nvPicPr>
                   <pic:blipFill>
-                    <a:blip r:embed="rId7">
+                    <a:blip r:embed="rId8">
                       <a:extLst>
                         <a:ext uri="{28A0092B-C50C-407E-A947-70E740481C1C}">
                           <a14:useLocalDpi xmlns:a14="http://schemas.microsoft.com/office/drawing/2010/main" val="0"/>
@@ -3430,7 +3597,6 @@
           <w:sz w:val="28"/>
           <w:szCs w:val="28"/>
         </w:rPr>
-        <w:lastRenderedPageBreak/>
         <w:t>Language: Python</w:t>
       </w:r>
       <w:r>
@@ -3578,6 +3744,7 @@
           <w:sz w:val="28"/>
           <w:szCs w:val="28"/>
         </w:rPr>
+        <w:lastRenderedPageBreak/>
         <w:t>e</w:t>
       </w:r>
       <w:r>
@@ -3828,7 +3995,7 @@
                     <pic:cNvPicPr/>
                   </pic:nvPicPr>
                   <pic:blipFill>
-                    <a:blip r:embed="rId8"/>
+                    <a:blip r:embed="rId9"/>
                     <a:stretch>
                       <a:fillRect/>
                     </a:stretch>
@@ -4029,16 +4196,7 @@
           <w:sz w:val="28"/>
           <w:szCs w:val="28"/>
         </w:rPr>
-        <w:t xml:space="preserve">, then Agent move to room (2, 1), Agent perceives </w:t>
-      </w:r>
-      <w:r>
-        <w:rPr>
-          <w:rFonts w:ascii="Times New Roman" w:hAnsi="Times New Roman" w:cs="Times New Roman"/>
-          <w:sz w:val="28"/>
-          <w:szCs w:val="28"/>
-        </w:rPr>
-        <w:lastRenderedPageBreak/>
-        <w:t>Breeze, then Agent backtrack to the room (1, 1) and move to the room (1, 2), where the Agent perceives Stench.</w:t>
+        <w:t>, then Agent move to room (2, 1), Agent perceives Breeze, then Agent backtrack to the room (1, 1) and move to the room (1, 2), where the Agent perceives Stench.</w:t>
       </w:r>
       <w:r>
         <w:rPr>
@@ -4156,6 +4314,7 @@
                 <w:sz w:val="28"/>
                 <w:szCs w:val="28"/>
               </w:rPr>
+              <w:lastRenderedPageBreak/>
               <w:t>Agent</w:t>
             </w:r>
           </w:p>
@@ -4688,7 +4847,6 @@
           <w:sz w:val="28"/>
           <w:szCs w:val="28"/>
         </w:rPr>
-        <w:lastRenderedPageBreak/>
         <w:t>Specially, if the Wumpus is killed by the Agent, the Agent must update the Stench states at the corresponding rooms as well as the Knowledge Base.</w:t>
       </w:r>
     </w:p>
@@ -4713,7 +4871,16 @@
           <w:sz w:val="28"/>
           <w:szCs w:val="28"/>
         </w:rPr>
-        <w:t xml:space="preserve">To infer something, we tried to use the ourselves-implement pl-resolution algorithm but it run so slowly, so we decide to use the package Glucose3 from pysat.solvers to install the function </w:t>
+        <w:t xml:space="preserve">To infer something, we tried to use the ourselves-implement pl-resolution algorithm but it run so slowly, so we decide to use the package Glucose3 from pysat.solvers to install the </w:t>
+      </w:r>
+      <w:r>
+        <w:rPr>
+          <w:rFonts w:ascii="Times New Roman" w:hAnsi="Times New Roman" w:cs="Times New Roman"/>
+          <w:sz w:val="28"/>
+          <w:szCs w:val="28"/>
+        </w:rPr>
+        <w:lastRenderedPageBreak/>
+        <w:t xml:space="preserve">function </w:t>
       </w:r>
       <w:r>
         <w:rPr>
@@ -5201,7 +5368,7 @@
       </w:r>
     </w:p>
     <w:sectPr>
-      <w:footerReference w:type="default" r:id="rId9"/>
+      <w:footerReference w:type="default" r:id="rId10"/>
       <w:pgSz w:w="12240" w:h="15840"/>
       <w:pgMar w:top="567" w:right="567" w:bottom="567" w:left="1134" w:header="720" w:footer="720" w:gutter="0"/>
       <w:cols w:space="720"/>
